--- a/report.docx
+++ b/report.docx
@@ -6,21 +6,21 @@
       <w:pPr>
         <w:jc w:val="center"/>
         <w:rPr>
-          <w:rFonts w:ascii="华文中宋" w:eastAsia="华文中宋" w:hAnsi="华文中宋" w:hint="eastAsia"/>
-          <w:sz w:val="24"/>
-        </w:rPr>
-      </w:pPr>
-      <w:r>
-        <w:rPr>
-          <w:rFonts w:ascii="华文中宋" w:eastAsia="华文中宋" w:hAnsi="华文中宋" w:hint="eastAsia"/>
-          <w:sz w:val="24"/>
+          <w:rFonts w:ascii="Times New Roman" w:eastAsia="华文中宋" w:hAnsi="Times New Roman" w:cs="Times New Roman"/>
+          <w:sz w:val="28"/>
+        </w:rPr>
+      </w:pPr>
+      <w:r>
+        <w:rPr>
+          <w:rFonts w:ascii="Times New Roman" w:eastAsia="华文中宋" w:hAnsi="Times New Roman" w:cs="Times New Roman"/>
+          <w:sz w:val="28"/>
         </w:rPr>
         <w:t>基础</w:t>
       </w:r>
       <w:r>
         <w:rPr>
-          <w:rFonts w:ascii="华文中宋" w:eastAsia="华文中宋" w:hAnsi="华文中宋" w:hint="eastAsia"/>
-          <w:sz w:val="24"/>
+          <w:rFonts w:ascii="Times New Roman" w:eastAsia="华文中宋" w:hAnsi="Times New Roman" w:cs="Times New Roman"/>
+          <w:sz w:val="28"/>
         </w:rPr>
         <w:t>实验四</w:t>
       </w:r>
@@ -49,7 +49,8 @@
       <w:pPr>
         <w:jc w:val="right"/>
         <w:rPr>
-          <w:rFonts w:ascii="Times New Roman" w:eastAsia="华文中宋" w:hAnsi="Times New Roman" w:cs="Times New Roman" w:hint="eastAsia"/>
+          <w:rFonts w:ascii="Times New Roman" w:eastAsia="华文中宋" w:hAnsi="Times New Roman" w:cs="Times New Roman"/>
+          <w:sz w:val="22"/>
         </w:rPr>
       </w:pPr>
       <w:r>
@@ -58,11 +59,17 @@
         </w:rPr>
         <w:t xml:space="preserve">18010045724 </w:t>
       </w:r>
-      <w:hyperlink r:id="rId5" w:history="1">
+      <w:r>
+        <w:rPr>
+          <w:rFonts w:ascii="Times New Roman" w:eastAsia="华文中宋" w:hAnsi="Times New Roman" w:cs="Times New Roman" w:hint="eastAsia"/>
+        </w:rPr>
+        <w:t xml:space="preserve"> </w:t>
+      </w:r>
+      <w:hyperlink r:id="rId6" w:history="1">
         <w:r>
           <w:rPr>
             <w:rStyle w:val="a3"/>
-            <w:rFonts w:ascii="Times New Roman" w:eastAsia="华文中宋" w:hAnsi="Times New Roman" w:cs="Times New Roman" w:hint="eastAsia"/>
+            <w:rFonts w:ascii="Times New Roman" w:eastAsia="华文中宋" w:hAnsi="Times New Roman" w:cs="Times New Roman"/>
           </w:rPr>
           <w:t>yangyanzhe@126.com</w:t>
         </w:r>
@@ -70,28 +77,213 @@
     </w:p>
     <w:p>
       <w:pPr>
-        <w:pBdr>
-          <w:bottom w:val="double" w:sz="6" w:space="1" w:color="auto"/>
-        </w:pBdr>
-        <w:rPr>
-          <w:rFonts w:ascii="Times New Roman" w:eastAsia="华文中宋" w:hAnsi="Times New Roman" w:cs="Times New Roman" w:hint="eastAsia"/>
-        </w:rPr>
-      </w:pPr>
-      <w:r>
-        <w:rPr>
-          <w:rFonts w:ascii="Times New Roman" w:eastAsia="华文中宋" w:hAnsi="Times New Roman" w:cs="Times New Roman" w:hint="eastAsia"/>
-        </w:rPr>
-        <w:t>基本要求一：</w:t>
-      </w:r>
-      <w:r>
-        <w:rPr>
-          <w:rFonts w:ascii="Times New Roman" w:eastAsia="华文中宋" w:hAnsi="Times New Roman" w:cs="Times New Roman" w:hint="eastAsia"/>
+        <w:rPr>
+          <w:rFonts w:ascii="Times New Roman" w:eastAsia="华文中宋" w:hAnsi="Times New Roman" w:cs="Times New Roman" w:hint="eastAsia"/>
+          <w:sz w:val="24"/>
+        </w:rPr>
+      </w:pPr>
+      <w:r>
+        <w:rPr>
+          <w:rFonts w:ascii="Times New Roman" w:eastAsia="华文中宋" w:hAnsi="Times New Roman" w:cs="Times New Roman" w:hint="eastAsia"/>
+          <w:sz w:val="24"/>
+        </w:rPr>
+        <w:t>运行环境</w:t>
+      </w:r>
+      <w:r>
+        <w:rPr>
+          <w:rFonts w:ascii="Times New Roman" w:eastAsia="华文中宋" w:hAnsi="Times New Roman" w:cs="Times New Roman" w:hint="eastAsia"/>
+          <w:sz w:val="24"/>
+        </w:rPr>
+        <w:t>及说明</w:t>
+      </w:r>
+    </w:p>
+    <w:p>
+      <w:pPr>
+        <w:ind w:leftChars="200" w:left="420" w:rightChars="200" w:right="420" w:firstLine="420"/>
+        <w:rPr>
+          <w:rFonts w:ascii="Times New Roman" w:eastAsia="华文中宋" w:hAnsi="Times New Roman" w:cs="Times New Roman" w:hint="eastAsia"/>
+        </w:rPr>
+      </w:pPr>
+      <w:r>
+        <w:rPr>
+          <w:rFonts w:ascii="Times New Roman" w:eastAsia="华文中宋" w:hAnsi="Times New Roman" w:cs="Times New Roman" w:hint="eastAsia"/>
+        </w:rPr>
+        <w:t>测试环境为</w:t>
+      </w:r>
+      <w:r>
+        <w:rPr>
+          <w:rFonts w:ascii="Times New Roman" w:eastAsia="华文中宋" w:hAnsi="Times New Roman" w:cs="Times New Roman" w:hint="eastAsia"/>
+        </w:rPr>
+        <w:t>32</w:t>
+      </w:r>
+      <w:r>
+        <w:rPr>
+          <w:rFonts w:ascii="Times New Roman" w:eastAsia="华文中宋" w:hAnsi="Times New Roman" w:cs="Times New Roman" w:hint="eastAsia"/>
+        </w:rPr>
+        <w:t>位</w:t>
+      </w:r>
+      <w:r>
+        <w:rPr>
+          <w:rFonts w:ascii="Times New Roman" w:eastAsia="华文中宋" w:hAnsi="Times New Roman" w:cs="Times New Roman" w:hint="eastAsia"/>
+        </w:rPr>
+        <w:t>Window 7</w:t>
+      </w:r>
+      <w:r>
+        <w:rPr>
+          <w:rFonts w:ascii="Times New Roman" w:eastAsia="华文中宋" w:hAnsi="Times New Roman" w:cs="Times New Roman" w:hint="eastAsia"/>
+        </w:rPr>
+        <w:t>操作系统，</w:t>
+      </w:r>
+      <w:r>
+        <w:rPr>
+          <w:rFonts w:ascii="Times New Roman" w:eastAsia="华文中宋" w:hAnsi="Times New Roman" w:cs="Times New Roman" w:hint="eastAsia"/>
+        </w:rPr>
+        <w:t xml:space="preserve"> Intel Core i5-3210M CPU</w:t>
+      </w:r>
+      <w:r>
+        <w:rPr>
+          <w:rFonts w:ascii="Times New Roman" w:eastAsia="华文中宋" w:hAnsi="Times New Roman" w:cs="Times New Roman" w:hint="eastAsia"/>
+        </w:rPr>
+        <w:t>，</w:t>
+      </w:r>
+      <w:r>
+        <w:rPr>
+          <w:rFonts w:ascii="Times New Roman" w:eastAsia="华文中宋" w:hAnsi="Times New Roman" w:cs="Times New Roman" w:hint="eastAsia"/>
+        </w:rPr>
+        <w:t>在</w:t>
+      </w:r>
+      <w:r>
+        <w:rPr>
+          <w:rFonts w:ascii="Times New Roman" w:eastAsia="华文中宋" w:hAnsi="Times New Roman" w:cs="Times New Roman" w:hint="eastAsia"/>
+        </w:rPr>
+        <w:t>Chrome</w:t>
+      </w:r>
+      <w:r>
+        <w:rPr>
+          <w:rFonts w:ascii="Times New Roman" w:eastAsia="华文中宋" w:hAnsi="Times New Roman" w:cs="Times New Roman" w:hint="eastAsia"/>
+        </w:rPr>
+        <w:t>最新版浏览器</w:t>
+      </w:r>
+      <w:r>
+        <w:rPr>
+          <w:rFonts w:ascii="Times New Roman" w:eastAsia="华文中宋" w:hAnsi="Times New Roman" w:cs="Times New Roman" w:hint="eastAsia"/>
+        </w:rPr>
+        <w:t>中打开。</w:t>
+      </w:r>
+      <w:r>
+        <w:rPr>
+          <w:rFonts w:ascii="Times New Roman" w:eastAsia="华文中宋" w:hAnsi="Times New Roman" w:cs="Times New Roman" w:hint="eastAsia"/>
+        </w:rPr>
+        <w:t>使用</w:t>
+      </w:r>
+      <w:r>
+        <w:rPr>
+          <w:rFonts w:ascii="Times New Roman" w:eastAsia="华文中宋" w:hAnsi="Times New Roman" w:cs="Times New Roman" w:hint="eastAsia"/>
+        </w:rPr>
+        <w:t>nginx</w:t>
+      </w:r>
+      <w:r>
+        <w:rPr>
+          <w:rFonts w:ascii="Times New Roman" w:eastAsia="华文中宋" w:hAnsi="Times New Roman" w:cs="Times New Roman" w:hint="eastAsia"/>
+        </w:rPr>
+        <w:t>作为本地服务器，详见</w:t>
+      </w:r>
+      <w:r>
+        <w:rPr>
+          <w:rFonts w:ascii="Times New Roman" w:eastAsia="华文中宋" w:hAnsi="Times New Roman" w:cs="Times New Roman" w:hint="eastAsia"/>
+        </w:rPr>
+        <w:t>bin</w:t>
+      </w:r>
+      <w:r>
+        <w:rPr>
+          <w:rFonts w:ascii="Times New Roman" w:eastAsia="华文中宋" w:hAnsi="Times New Roman" w:cs="Times New Roman" w:hint="eastAsia"/>
+        </w:rPr>
+        <w:t>文件夹。</w:t>
+      </w:r>
+      <w:r>
+        <w:rPr>
+          <w:rFonts w:ascii="Times New Roman" w:eastAsia="华文中宋" w:hAnsi="Times New Roman" w:cs="Times New Roman" w:hint="eastAsia"/>
+        </w:rPr>
+        <w:t>配置时</w:t>
+      </w:r>
+      <w:r>
+        <w:rPr>
+          <w:rFonts w:ascii="Times New Roman" w:eastAsia="华文中宋" w:hAnsi="Times New Roman" w:cs="Times New Roman" w:hint="eastAsia"/>
+        </w:rPr>
+        <w:t>双击</w:t>
+      </w:r>
+      <w:r>
+        <w:rPr>
+          <w:rFonts w:ascii="Times New Roman" w:eastAsia="华文中宋" w:hAnsi="Times New Roman" w:cs="Times New Roman" w:hint="eastAsia"/>
+        </w:rPr>
+        <w:t>nginx.exe</w:t>
+      </w:r>
+      <w:r>
+        <w:rPr>
+          <w:rFonts w:ascii="Times New Roman" w:eastAsia="华文中宋" w:hAnsi="Times New Roman" w:cs="Times New Roman" w:hint="eastAsia"/>
+        </w:rPr>
+        <w:t>完成配置，打开浏览器，输入</w:t>
+      </w:r>
+      <w:r>
+        <w:rPr>
+          <w:rFonts w:ascii="Times New Roman" w:eastAsia="华文中宋" w:hAnsi="Times New Roman" w:cs="Times New Roman" w:hint="eastAsia"/>
+        </w:rPr>
+        <w:t>127.0.0.1</w:t>
+      </w:r>
+      <w:r>
+        <w:rPr>
+          <w:rFonts w:ascii="Times New Roman" w:eastAsia="华文中宋" w:hAnsi="Times New Roman" w:cs="Times New Roman" w:hint="eastAsia"/>
+        </w:rPr>
+        <w:t>即可。</w:t>
+      </w:r>
+    </w:p>
+    <w:p>
+      <w:pPr>
+        <w:ind w:left="420" w:firstLine="420"/>
+        <w:rPr>
+          <w:rFonts w:ascii="Times New Roman" w:eastAsia="华文中宋" w:hAnsi="Times New Roman" w:cs="Times New Roman" w:hint="eastAsia"/>
+        </w:rPr>
+      </w:pPr>
+    </w:p>
+    <w:p>
+      <w:pPr>
+        <w:rPr>
+          <w:rFonts w:ascii="Times New Roman" w:eastAsia="华文中宋" w:hAnsi="Times New Roman" w:cs="Times New Roman"/>
+          <w:sz w:val="24"/>
+        </w:rPr>
+      </w:pPr>
+      <w:r>
+        <w:rPr>
+          <w:rFonts w:ascii="Times New Roman" w:eastAsia="华文中宋" w:hAnsi="Times New Roman" w:cs="Times New Roman"/>
+          <w:sz w:val="24"/>
+        </w:rPr>
+        <w:t>Part</w:t>
+      </w:r>
+      <w:r>
+        <w:rPr>
+          <w:rFonts w:ascii="Times New Roman" w:eastAsia="华文中宋" w:hAnsi="Times New Roman" w:cs="Times New Roman"/>
+          <w:sz w:val="24"/>
         </w:rPr>
         <w:t xml:space="preserve"> </w:t>
       </w:r>
       <w:r>
         <w:rPr>
-          <w:rFonts w:ascii="Times New Roman" w:eastAsia="华文中宋" w:hAnsi="Times New Roman" w:cs="Times New Roman" w:hint="eastAsia"/>
+          <w:rFonts w:ascii="Times New Roman" w:eastAsia="华文中宋" w:hAnsi="Times New Roman" w:cs="Times New Roman"/>
+          <w:sz w:val="24"/>
+        </w:rPr>
+        <w:t>I</w:t>
+      </w:r>
+      <w:r>
+        <w:rPr>
+          <w:rFonts w:ascii="Times New Roman" w:eastAsia="华文中宋" w:hAnsi="Times New Roman" w:cs="Times New Roman"/>
+          <w:sz w:val="24"/>
+        </w:rPr>
+        <w:t xml:space="preserve"> </w:t>
+      </w:r>
+      <w:r>
+        <w:rPr>
+          <w:rFonts w:ascii="Times New Roman" w:eastAsia="华文中宋" w:hAnsi="Times New Roman" w:cs="Times New Roman"/>
+          <w:sz w:val="24"/>
         </w:rPr>
         <w:t>新闻图片轮播</w:t>
       </w:r>
@@ -100,17 +292,4363 @@
       <w:pPr>
         <w:rPr>
           <w:rFonts w:ascii="Times New Roman" w:eastAsia="华文中宋" w:hAnsi="Times New Roman" w:cs="Times New Roman" w:hint="eastAsia"/>
-        </w:rPr>
-      </w:pPr>
+          <w:sz w:val="22"/>
+        </w:rPr>
+      </w:pPr>
+      <w:r>
+        <w:rPr>
+          <w:rFonts w:ascii="Times New Roman" w:eastAsia="华文中宋" w:hAnsi="Times New Roman" w:cs="Times New Roman"/>
+          <w:sz w:val="22"/>
+        </w:rPr>
+        <w:t xml:space="preserve">1. </w:t>
+      </w:r>
+      <w:r>
+        <w:rPr>
+          <w:rFonts w:ascii="Times New Roman" w:eastAsia="华文中宋" w:hAnsi="Times New Roman" w:cs="Times New Roman"/>
+          <w:sz w:val="22"/>
+        </w:rPr>
+        <w:t>数据获取</w:t>
+      </w:r>
+    </w:p>
+    <w:p>
+      <w:pPr>
+        <w:rPr>
+          <w:rFonts w:ascii="Times New Roman" w:eastAsia="华文中宋" w:hAnsi="Times New Roman" w:cs="Times New Roman" w:hint="eastAsia"/>
+        </w:rPr>
+      </w:pPr>
+      <w:r>
+        <w:rPr>
+          <w:rFonts w:ascii="Times New Roman" w:eastAsia="华文中宋" w:hAnsi="Times New Roman" w:cs="Times New Roman" w:hint="eastAsia"/>
+          <w:sz w:val="22"/>
+        </w:rPr>
+        <w:tab/>
+      </w:r>
+      <w:r>
+        <w:rPr>
+          <w:rFonts w:ascii="Times New Roman" w:eastAsia="华文中宋" w:hAnsi="Times New Roman" w:cs="Times New Roman" w:hint="eastAsia"/>
+        </w:rPr>
+        <w:t>实现要点：</w:t>
+      </w:r>
+      <w:r>
+        <w:rPr>
+          <w:rFonts w:ascii="Times New Roman" w:eastAsia="华文中宋" w:hAnsi="Times New Roman" w:cs="Times New Roman" w:hint="eastAsia"/>
+        </w:rPr>
+        <w:t xml:space="preserve">1.1 </w:t>
+      </w:r>
+      <w:r>
+        <w:rPr>
+          <w:rFonts w:ascii="Times New Roman" w:eastAsia="华文中宋" w:hAnsi="Times New Roman" w:cs="Times New Roman" w:hint="eastAsia"/>
+        </w:rPr>
+        <w:t>通过</w:t>
+      </w:r>
+      <w:r>
+        <w:rPr>
+          <w:rFonts w:ascii="Times New Roman" w:eastAsia="华文中宋" w:hAnsi="Times New Roman" w:cs="Times New Roman" w:hint="eastAsia"/>
+        </w:rPr>
+        <w:t>ajax</w:t>
+      </w:r>
+      <w:r>
+        <w:rPr>
+          <w:rFonts w:ascii="Times New Roman" w:eastAsia="华文中宋" w:hAnsi="Times New Roman" w:cs="Times New Roman" w:hint="eastAsia"/>
+        </w:rPr>
+        <w:t>，完成</w:t>
+      </w:r>
+      <w:r>
+        <w:rPr>
+          <w:rFonts w:ascii="Times New Roman" w:eastAsia="华文中宋" w:hAnsi="Times New Roman" w:cs="Times New Roman" w:hint="eastAsia"/>
+        </w:rPr>
+        <w:t>http</w:t>
+      </w:r>
+      <w:r>
+        <w:rPr>
+          <w:rFonts w:ascii="Times New Roman" w:eastAsia="华文中宋" w:hAnsi="Times New Roman" w:cs="Times New Roman" w:hint="eastAsia"/>
+        </w:rPr>
+        <w:t>的</w:t>
+      </w:r>
+      <w:r>
+        <w:rPr>
+          <w:rFonts w:ascii="Times New Roman" w:eastAsia="华文中宋" w:hAnsi="Times New Roman" w:cs="Times New Roman" w:hint="eastAsia"/>
+        </w:rPr>
+        <w:t>Get</w:t>
+      </w:r>
+      <w:r>
+        <w:rPr>
+          <w:rFonts w:ascii="Times New Roman" w:eastAsia="华文中宋" w:hAnsi="Times New Roman" w:cs="Times New Roman" w:hint="eastAsia"/>
+        </w:rPr>
+        <w:t>请求，打开</w:t>
+      </w:r>
+      <w:r>
+        <w:rPr>
+          <w:rFonts w:ascii="Times New Roman" w:eastAsia="华文中宋" w:hAnsi="Times New Roman" w:cs="Times New Roman" w:hint="eastAsia"/>
+        </w:rPr>
+        <w:t>json</w:t>
+      </w:r>
+      <w:r>
+        <w:rPr>
+          <w:rFonts w:ascii="Times New Roman" w:eastAsia="华文中宋" w:hAnsi="Times New Roman" w:cs="Times New Roman" w:hint="eastAsia"/>
+        </w:rPr>
+        <w:t>文件</w:t>
+      </w:r>
+    </w:p>
+    <w:p>
+      <w:pPr>
+        <w:rPr>
+          <w:rFonts w:ascii="Times New Roman" w:eastAsia="华文中宋" w:hAnsi="Times New Roman" w:cs="Times New Roman" w:hint="eastAsia"/>
+        </w:rPr>
+      </w:pPr>
+      <w:r>
+        <w:rPr>
+          <w:rFonts w:ascii="Times New Roman" w:eastAsia="华文中宋" w:hAnsi="Times New Roman" w:cs="Times New Roman" w:hint="eastAsia"/>
+        </w:rPr>
+        <w:tab/>
+      </w:r>
+      <w:r>
+        <w:rPr>
+          <w:rFonts w:ascii="Times New Roman" w:eastAsia="华文中宋" w:hAnsi="Times New Roman" w:cs="Times New Roman" w:hint="eastAsia"/>
+        </w:rPr>
+        <w:tab/>
+      </w:r>
+      <w:r>
+        <w:rPr>
+          <w:rFonts w:ascii="Times New Roman" w:eastAsia="华文中宋" w:hAnsi="Times New Roman" w:cs="Times New Roman" w:hint="eastAsia"/>
+        </w:rPr>
+        <w:tab/>
+        <w:t xml:space="preserve">  1.2 </w:t>
+      </w:r>
+      <w:r>
+        <w:rPr>
+          <w:rFonts w:ascii="Times New Roman" w:eastAsia="华文中宋" w:hAnsi="Times New Roman" w:cs="Times New Roman" w:hint="eastAsia"/>
+        </w:rPr>
+        <w:t>调用</w:t>
+      </w:r>
+      <w:r>
+        <w:rPr>
+          <w:rFonts w:ascii="Times New Roman" w:eastAsia="华文中宋" w:hAnsi="Times New Roman" w:cs="Times New Roman" w:hint="eastAsia"/>
+        </w:rPr>
+        <w:t>JSON.parse()</w:t>
+      </w:r>
+      <w:r>
+        <w:rPr>
+          <w:rFonts w:ascii="Times New Roman" w:eastAsia="华文中宋" w:hAnsi="Times New Roman" w:cs="Times New Roman" w:hint="eastAsia"/>
+        </w:rPr>
+        <w:t>完成</w:t>
+      </w:r>
+      <w:r>
+        <w:rPr>
+          <w:rFonts w:ascii="Times New Roman" w:eastAsia="华文中宋" w:hAnsi="Times New Roman" w:cs="Times New Roman" w:hint="eastAsia"/>
+        </w:rPr>
+        <w:t>json</w:t>
+      </w:r>
+      <w:r>
+        <w:rPr>
+          <w:rFonts w:ascii="Times New Roman" w:eastAsia="华文中宋" w:hAnsi="Times New Roman" w:cs="Times New Roman" w:hint="eastAsia"/>
+        </w:rPr>
+        <w:t>的解析</w:t>
+      </w:r>
+    </w:p>
+    <w:p>
+      <w:pPr>
+        <w:rPr>
+          <w:rFonts w:ascii="Times New Roman" w:eastAsia="华文中宋" w:hAnsi="Times New Roman" w:cs="Times New Roman" w:hint="eastAsia"/>
+        </w:rPr>
+      </w:pPr>
+      <w:r>
+        <w:rPr>
+          <w:rFonts w:ascii="Times New Roman" w:eastAsia="华文中宋" w:hAnsi="Times New Roman" w:cs="Times New Roman" w:hint="eastAsia"/>
+        </w:rPr>
+        <w:tab/>
+      </w:r>
+      <w:r>
+        <w:rPr>
+          <w:rFonts w:ascii="Times New Roman" w:eastAsia="华文中宋" w:hAnsi="Times New Roman" w:cs="Times New Roman" w:hint="eastAsia"/>
+        </w:rPr>
+        <w:tab/>
+      </w:r>
+      <w:r>
+        <w:rPr>
+          <w:rFonts w:ascii="Times New Roman" w:eastAsia="华文中宋" w:hAnsi="Times New Roman" w:cs="Times New Roman" w:hint="eastAsia"/>
+        </w:rPr>
+        <w:tab/>
+        <w:t xml:space="preserve">  1.3 </w:t>
+      </w:r>
+      <w:r>
+        <w:rPr>
+          <w:rFonts w:ascii="Times New Roman" w:eastAsia="华文中宋" w:hAnsi="Times New Roman" w:cs="Times New Roman" w:hint="eastAsia"/>
+        </w:rPr>
+        <w:t>自行设计</w:t>
+      </w:r>
+      <w:r>
+        <w:rPr>
+          <w:rFonts w:ascii="Times New Roman" w:eastAsia="华文中宋" w:hAnsi="Times New Roman" w:cs="Times New Roman" w:hint="eastAsia"/>
+        </w:rPr>
+        <w:t>json</w:t>
+      </w:r>
+      <w:r>
+        <w:rPr>
+          <w:rFonts w:ascii="Times New Roman" w:eastAsia="华文中宋" w:hAnsi="Times New Roman" w:cs="Times New Roman" w:hint="eastAsia"/>
+        </w:rPr>
+        <w:t>并填充相应内容</w:t>
+      </w:r>
+    </w:p>
+    <w:p>
+      <w:pPr>
+        <w:rPr>
+          <w:rFonts w:ascii="Times New Roman" w:eastAsia="华文中宋" w:hAnsi="Times New Roman" w:cs="Times New Roman"/>
+        </w:rPr>
+      </w:pPr>
+      <w:r>
+        <w:rPr>
+          <w:rFonts w:ascii="Times New Roman" w:eastAsia="华文中宋" w:hAnsi="Times New Roman" w:cs="Times New Roman" w:hint="eastAsia"/>
+        </w:rPr>
+        <w:tab/>
+      </w:r>
+      <w:r>
+        <w:rPr>
+          <w:rFonts w:ascii="Times New Roman" w:eastAsia="华文中宋" w:hAnsi="Times New Roman" w:cs="Times New Roman" w:hint="eastAsia"/>
+        </w:rPr>
+        <w:tab/>
+      </w:r>
+      <w:r>
+        <w:rPr>
+          <w:rFonts w:ascii="Times New Roman" w:eastAsia="华文中宋" w:hAnsi="Times New Roman" w:cs="Times New Roman" w:hint="eastAsia"/>
+        </w:rPr>
+        <w:tab/>
+        <w:t xml:space="preserve">  1.4 </w:t>
+      </w:r>
+      <w:r>
+        <w:rPr>
+          <w:rFonts w:ascii="Times New Roman" w:eastAsia="华文中宋" w:hAnsi="Times New Roman" w:cs="Times New Roman" w:hint="eastAsia"/>
+        </w:rPr>
+        <w:t>数据处理，通过</w:t>
+      </w:r>
+      <w:r>
+        <w:rPr>
+          <w:rFonts w:ascii="Times New Roman" w:eastAsia="华文中宋" w:hAnsi="Times New Roman" w:cs="Times New Roman" w:hint="eastAsia"/>
+        </w:rPr>
+        <w:t>jquery</w:t>
+      </w:r>
+      <w:r>
+        <w:rPr>
+          <w:rFonts w:ascii="Times New Roman" w:eastAsia="华文中宋" w:hAnsi="Times New Roman" w:cs="Times New Roman" w:hint="eastAsia"/>
+        </w:rPr>
+        <w:t>来修改</w:t>
+      </w:r>
+      <w:r>
+        <w:rPr>
+          <w:rFonts w:ascii="Times New Roman" w:eastAsia="华文中宋" w:hAnsi="Times New Roman" w:cs="Times New Roman" w:hint="eastAsia"/>
+        </w:rPr>
+        <w:t>DOM</w:t>
+      </w:r>
+      <w:r>
+        <w:rPr>
+          <w:rFonts w:ascii="Times New Roman" w:eastAsia="华文中宋" w:hAnsi="Times New Roman" w:cs="Times New Roman" w:hint="eastAsia"/>
+        </w:rPr>
+        <w:t>元素的属性值或内容</w:t>
+      </w:r>
+      <w:r>
+        <w:rPr>
+          <w:rFonts w:ascii="Times New Roman" w:eastAsia="华文中宋" w:hAnsi="Times New Roman" w:cs="Times New Roman" w:hint="eastAsia"/>
+        </w:rPr>
+        <w:t>，在前端展示</w:t>
+      </w:r>
+    </w:p>
+    <w:p>
+      <w:pPr>
+        <w:rPr>
+          <w:rFonts w:ascii="Times New Roman" w:eastAsia="华文中宋" w:hAnsi="Times New Roman" w:cs="Times New Roman" w:hint="eastAsia"/>
+          <w:sz w:val="22"/>
+        </w:rPr>
+      </w:pPr>
+      <w:r>
+        <w:rPr>
+          <w:rFonts w:ascii="Times New Roman" w:eastAsia="华文中宋" w:hAnsi="Times New Roman" w:cs="Times New Roman"/>
+          <w:sz w:val="22"/>
+        </w:rPr>
+        <w:t xml:space="preserve">2. </w:t>
+      </w:r>
+      <w:r>
+        <w:rPr>
+          <w:rFonts w:ascii="Times New Roman" w:eastAsia="华文中宋" w:hAnsi="Times New Roman" w:cs="Times New Roman"/>
+          <w:sz w:val="22"/>
+        </w:rPr>
+        <w:t>异步刷新</w:t>
+      </w:r>
+    </w:p>
+    <w:p>
+      <w:pPr>
+        <w:rPr>
+          <w:rFonts w:ascii="Times New Roman" w:eastAsia="华文中宋" w:hAnsi="Times New Roman" w:cs="Times New Roman"/>
+        </w:rPr>
+      </w:pPr>
+      <w:r>
+        <w:rPr>
+          <w:rFonts w:ascii="Times New Roman" w:eastAsia="华文中宋" w:hAnsi="Times New Roman" w:cs="Times New Roman" w:hint="eastAsia"/>
+        </w:rPr>
+        <w:tab/>
+      </w:r>
+      <w:r>
+        <w:rPr>
+          <w:rFonts w:ascii="Times New Roman" w:eastAsia="华文中宋" w:hAnsi="Times New Roman" w:cs="Times New Roman" w:hint="eastAsia"/>
+        </w:rPr>
+        <w:t>实现要点：</w:t>
+      </w:r>
+      <w:r>
+        <w:rPr>
+          <w:rFonts w:ascii="Times New Roman" w:eastAsia="华文中宋" w:hAnsi="Times New Roman" w:cs="Times New Roman" w:hint="eastAsia"/>
+        </w:rPr>
+        <w:t>本次实验采用一次读入的方式，</w:t>
+      </w:r>
+      <w:r>
+        <w:rPr>
+          <w:rFonts w:ascii="Times New Roman" w:eastAsia="华文中宋" w:hAnsi="Times New Roman" w:cs="Times New Roman" w:hint="eastAsia"/>
+        </w:rPr>
+        <w:t>在</w:t>
+      </w:r>
+      <w:r>
+        <w:rPr>
+          <w:rFonts w:ascii="Times New Roman" w:eastAsia="华文中宋" w:hAnsi="Times New Roman" w:cs="Times New Roman" w:hint="eastAsia"/>
+        </w:rPr>
+        <w:t>1.4</w:t>
+      </w:r>
+      <w:r>
+        <w:rPr>
+          <w:rFonts w:ascii="Times New Roman" w:eastAsia="华文中宋" w:hAnsi="Times New Roman" w:cs="Times New Roman" w:hint="eastAsia"/>
+        </w:rPr>
+        <w:t>中即完成</w:t>
+      </w:r>
+      <w:r>
+        <w:rPr>
+          <w:rFonts w:ascii="Times New Roman" w:eastAsia="华文中宋" w:hAnsi="Times New Roman" w:cs="Times New Roman" w:hint="eastAsia"/>
+        </w:rPr>
+        <w:t>属性值或内容的修改。可以看到在</w:t>
+      </w:r>
+      <w:r>
+        <w:rPr>
+          <w:rFonts w:ascii="Times New Roman" w:eastAsia="华文中宋" w:hAnsi="Times New Roman" w:cs="Times New Roman" w:hint="eastAsia"/>
+        </w:rPr>
+        <w:t>index.html</w:t>
+      </w:r>
+      <w:r>
+        <w:rPr>
+          <w:rFonts w:ascii="Times New Roman" w:eastAsia="华文中宋" w:hAnsi="Times New Roman" w:cs="Times New Roman" w:hint="eastAsia"/>
+        </w:rPr>
+        <w:t>中，</w:t>
+      </w:r>
+      <w:r>
+        <w:rPr>
+          <w:rFonts w:ascii="Times New Roman" w:eastAsia="华文中宋" w:hAnsi="Times New Roman" w:cs="Times New Roman" w:hint="eastAsia"/>
+        </w:rPr>
+        <w:t>&lt;img&gt;</w:t>
+      </w:r>
+      <w:r>
+        <w:rPr>
+          <w:rFonts w:ascii="Times New Roman" w:eastAsia="华文中宋" w:hAnsi="Times New Roman" w:cs="Times New Roman" w:hint="eastAsia"/>
+        </w:rPr>
+        <w:t>等标签中的内容为空，可以得出其为异步刷新。</w:t>
+      </w:r>
+    </w:p>
+    <w:p>
+      <w:pPr>
+        <w:rPr>
+          <w:rFonts w:ascii="Times New Roman" w:eastAsia="华文中宋" w:hAnsi="Times New Roman" w:cs="Times New Roman" w:hint="eastAsia"/>
+          <w:sz w:val="22"/>
+        </w:rPr>
+      </w:pPr>
+      <w:r>
+        <w:rPr>
+          <w:rFonts w:ascii="Times New Roman" w:eastAsia="华文中宋" w:hAnsi="Times New Roman" w:cs="Times New Roman"/>
+          <w:sz w:val="22"/>
+        </w:rPr>
+        <w:t xml:space="preserve">3. </w:t>
+      </w:r>
+      <w:r>
+        <w:rPr>
+          <w:rFonts w:ascii="Times New Roman" w:eastAsia="华文中宋" w:hAnsi="Times New Roman" w:cs="Times New Roman"/>
+          <w:sz w:val="22"/>
+        </w:rPr>
+        <w:t>基本事件响应</w:t>
+      </w:r>
+    </w:p>
+    <w:p>
+      <w:pPr>
+        <w:rPr>
+          <w:rFonts w:ascii="Times New Roman" w:eastAsia="华文中宋" w:hAnsi="Times New Roman" w:cs="Times New Roman" w:hint="eastAsia"/>
+        </w:rPr>
+      </w:pPr>
+      <w:r>
+        <w:rPr>
+          <w:rFonts w:ascii="Times New Roman" w:eastAsia="华文中宋" w:hAnsi="Times New Roman" w:cs="Times New Roman" w:hint="eastAsia"/>
+          <w:sz w:val="22"/>
+        </w:rPr>
+        <w:tab/>
+      </w:r>
+      <w:r>
+        <w:rPr>
+          <w:rFonts w:ascii="Times New Roman" w:eastAsia="华文中宋" w:hAnsi="Times New Roman" w:cs="Times New Roman" w:hint="eastAsia"/>
+        </w:rPr>
+        <w:t>实现要点：</w:t>
+      </w:r>
+    </w:p>
+    <w:p>
+      <w:pPr>
+        <w:ind w:left="420" w:firstLine="420"/>
+        <w:rPr>
+          <w:rFonts w:ascii="Times New Roman" w:eastAsia="华文中宋" w:hAnsi="Times New Roman" w:cs="Times New Roman" w:hint="eastAsia"/>
+        </w:rPr>
+      </w:pPr>
+      <w:r>
+        <w:rPr>
+          <w:rFonts w:ascii="Times New Roman" w:eastAsia="华文中宋" w:hAnsi="Times New Roman" w:cs="Times New Roman" w:hint="eastAsia"/>
+        </w:rPr>
+        <w:t xml:space="preserve">3.1 </w:t>
+      </w:r>
+      <w:r>
+        <w:rPr>
+          <w:rFonts w:ascii="Times New Roman" w:eastAsia="华文中宋" w:hAnsi="Times New Roman" w:cs="Times New Roman" w:hint="eastAsia"/>
+        </w:rPr>
+        <w:t>单击触发：</w:t>
+      </w:r>
+    </w:p>
+    <w:p>
+      <w:pPr>
+        <w:ind w:left="1260"/>
+        <w:rPr>
+          <w:rFonts w:ascii="Times New Roman" w:eastAsia="华文中宋" w:hAnsi="Times New Roman" w:cs="Times New Roman" w:hint="eastAsia"/>
+        </w:rPr>
+      </w:pPr>
+      <w:r>
+        <w:rPr>
+          <w:rFonts w:ascii="Times New Roman" w:eastAsia="华文中宋" w:hAnsi="Times New Roman" w:cs="Times New Roman" w:hint="eastAsia"/>
+        </w:rPr>
+        <w:t>通过</w:t>
+      </w:r>
+      <w:r>
+        <w:rPr>
+          <w:rFonts w:ascii="Times New Roman" w:eastAsia="华文中宋" w:hAnsi="Times New Roman" w:cs="Times New Roman" w:hint="eastAsia"/>
+        </w:rPr>
+        <w:t>.click()</w:t>
+      </w:r>
+      <w:r>
+        <w:rPr>
+          <w:rFonts w:ascii="Times New Roman" w:eastAsia="华文中宋" w:hAnsi="Times New Roman" w:cs="Times New Roman" w:hint="eastAsia"/>
+        </w:rPr>
+        <w:t>函数实现鼠标点击的基本响应</w:t>
+      </w:r>
+      <w:r>
+        <w:rPr>
+          <w:rFonts w:ascii="Times New Roman" w:eastAsia="华文中宋" w:hAnsi="Times New Roman" w:cs="Times New Roman" w:hint="eastAsia"/>
+        </w:rPr>
+        <w:t>，鼠标点击的响应分为两部分：单击</w:t>
+      </w:r>
+    </w:p>
+    <w:p>
+      <w:pPr>
+        <w:ind w:left="420" w:firstLine="420"/>
+        <w:rPr>
+          <w:rFonts w:ascii="Times New Roman" w:eastAsia="华文中宋" w:hAnsi="Times New Roman" w:cs="Times New Roman" w:hint="eastAsia"/>
+        </w:rPr>
+      </w:pPr>
+      <w:r>
+        <w:rPr>
+          <w:rFonts w:ascii="Times New Roman" w:eastAsia="华文中宋" w:hAnsi="Times New Roman" w:cs="Times New Roman" w:hint="eastAsia"/>
+        </w:rPr>
+        <w:t>“左移”和“右移”图标与单击缩略图。</w:t>
+      </w:r>
+    </w:p>
+    <w:p>
+      <w:pPr>
+        <w:ind w:left="840" w:firstLine="420"/>
+        <w:rPr>
+          <w:rFonts w:ascii="Times New Roman" w:eastAsia="华文中宋" w:hAnsi="Times New Roman" w:cs="Times New Roman" w:hint="eastAsia"/>
+        </w:rPr>
+      </w:pPr>
+      <w:r>
+        <w:rPr>
+          <w:rFonts w:ascii="Times New Roman" w:eastAsia="华文中宋" w:hAnsi="Times New Roman" w:cs="Times New Roman" w:hint="eastAsia"/>
+        </w:rPr>
+        <w:t>单击“左移”、“右移”图标时只会单向移动；单击缩略图则完成跳转。</w:t>
+      </w:r>
+    </w:p>
+    <w:p>
+      <w:pPr>
+        <w:ind w:left="420" w:firstLine="420"/>
+        <w:rPr>
+          <w:rFonts w:ascii="Times New Roman" w:eastAsia="华文中宋" w:hAnsi="Times New Roman" w:cs="Times New Roman" w:hint="eastAsia"/>
+        </w:rPr>
+      </w:pPr>
+      <w:r>
+        <w:rPr>
+          <w:rFonts w:ascii="Times New Roman" w:eastAsia="华文中宋" w:hAnsi="Times New Roman" w:cs="Times New Roman" w:hint="eastAsia"/>
+        </w:rPr>
+        <w:t xml:space="preserve">3.2 </w:t>
+      </w:r>
+      <w:r>
+        <w:rPr>
+          <w:rFonts w:ascii="Times New Roman" w:eastAsia="华文中宋" w:hAnsi="Times New Roman" w:cs="Times New Roman" w:hint="eastAsia"/>
+        </w:rPr>
+        <w:t>定时器触发：</w:t>
+      </w:r>
+    </w:p>
+    <w:p>
+      <w:pPr>
+        <w:ind w:leftChars="400" w:left="840" w:firstLineChars="200" w:firstLine="420"/>
+        <w:rPr>
+          <w:rFonts w:ascii="Times New Roman" w:eastAsia="华文中宋" w:hAnsi="Times New Roman" w:cs="Times New Roman" w:hint="eastAsia"/>
+        </w:rPr>
+      </w:pPr>
+      <w:r>
+        <w:rPr>
+          <w:rFonts w:ascii="Times New Roman" w:eastAsia="华文中宋" w:hAnsi="Times New Roman" w:cs="Times New Roman" w:hint="eastAsia"/>
+        </w:rPr>
+        <w:t>通过</w:t>
+      </w:r>
+      <w:r>
+        <w:rPr>
+          <w:rFonts w:ascii="Times New Roman" w:eastAsia="华文中宋" w:hAnsi="Times New Roman" w:cs="Times New Roman" w:hint="eastAsia"/>
+        </w:rPr>
+        <w:t>setInterval(function, internalTime)</w:t>
+      </w:r>
+      <w:r>
+        <w:rPr>
+          <w:rFonts w:ascii="Times New Roman" w:eastAsia="华文中宋" w:hAnsi="Times New Roman" w:cs="Times New Roman" w:hint="eastAsia"/>
+        </w:rPr>
+        <w:t>函数来完成定时器的设置，并不断调用作为内部的第一个参数的函数</w:t>
+      </w:r>
+    </w:p>
+    <w:p>
+      <w:pPr>
+        <w:rPr>
+          <w:rFonts w:ascii="Times New Roman" w:eastAsia="华文中宋" w:hAnsi="Times New Roman" w:cs="Times New Roman" w:hint="eastAsia"/>
+        </w:rPr>
+      </w:pPr>
+      <w:r>
+        <w:rPr>
+          <w:rFonts w:ascii="Times New Roman" w:eastAsia="华文中宋" w:hAnsi="Times New Roman" w:cs="Times New Roman" w:hint="eastAsia"/>
+        </w:rPr>
+        <w:tab/>
+      </w:r>
+      <w:r>
+        <w:rPr>
+          <w:rFonts w:ascii="Times New Roman" w:eastAsia="华文中宋" w:hAnsi="Times New Roman" w:cs="Times New Roman" w:hint="eastAsia"/>
+        </w:rPr>
+        <w:tab/>
+        <w:t xml:space="preserve">3.3 </w:t>
+      </w:r>
+      <w:r>
+        <w:rPr>
+          <w:rFonts w:ascii="Times New Roman" w:eastAsia="华文中宋" w:hAnsi="Times New Roman" w:cs="Times New Roman" w:hint="eastAsia"/>
+        </w:rPr>
+        <w:t>单击触发与定时器触发的结合</w:t>
+      </w:r>
+    </w:p>
+    <w:p>
+      <w:pPr>
+        <w:ind w:left="840" w:firstLine="420"/>
+        <w:rPr>
+          <w:rFonts w:ascii="Times New Roman" w:eastAsia="华文中宋" w:hAnsi="Times New Roman" w:cs="Times New Roman" w:hint="eastAsia"/>
+        </w:rPr>
+      </w:pPr>
+      <w:r>
+        <w:rPr>
+          <w:rFonts w:ascii="Times New Roman" w:eastAsia="华文中宋" w:hAnsi="Times New Roman" w:cs="Times New Roman" w:hint="eastAsia"/>
+        </w:rPr>
+        <w:t>这里主要是针对单击缩略图的触发，因为左右移的触发只要</w:t>
+      </w:r>
+      <w:r>
+        <w:rPr>
+          <w:rFonts w:ascii="Times New Roman" w:eastAsia="华文中宋" w:hAnsi="Times New Roman" w:cs="Times New Roman" w:hint="eastAsia"/>
+        </w:rPr>
+        <w:t>调用</w:t>
+      </w:r>
+      <w:r>
+        <w:rPr>
+          <w:rFonts w:ascii="Times New Roman" w:eastAsia="华文中宋" w:hAnsi="Times New Roman" w:cs="Times New Roman" w:hint="eastAsia"/>
+        </w:rPr>
+        <w:t>单一的移动、调整函数即可，如果是缩略图的触发，需要先停止之前的定时器触发，完成跳转，再开启新的定时器触发。</w:t>
+      </w:r>
+    </w:p>
+    <w:p>
+      <w:pPr>
+        <w:rPr>
+          <w:rFonts w:ascii="Times New Roman" w:eastAsia="华文中宋" w:hAnsi="Times New Roman" w:cs="Times New Roman" w:hint="eastAsia"/>
+        </w:rPr>
+      </w:pPr>
+      <w:r>
+        <w:rPr>
+          <w:rFonts w:ascii="Times New Roman" w:eastAsia="华文中宋" w:hAnsi="Times New Roman" w:cs="Times New Roman" w:hint="eastAsia"/>
+        </w:rPr>
+        <w:tab/>
+      </w:r>
+      <w:r>
+        <w:rPr>
+          <w:rFonts w:ascii="Times New Roman" w:eastAsia="华文中宋" w:hAnsi="Times New Roman" w:cs="Times New Roman" w:hint="eastAsia"/>
+        </w:rPr>
+        <w:tab/>
+        <w:t xml:space="preserve">3.4 </w:t>
+      </w:r>
+      <w:r>
+        <w:rPr>
+          <w:rFonts w:ascii="Times New Roman" w:eastAsia="华文中宋" w:hAnsi="Times New Roman" w:cs="Times New Roman" w:hint="eastAsia"/>
+        </w:rPr>
+        <w:t>图片的</w:t>
+      </w:r>
+      <w:r>
+        <w:rPr>
+          <w:rFonts w:ascii="Times New Roman" w:eastAsia="华文中宋" w:hAnsi="Times New Roman" w:cs="Times New Roman" w:hint="eastAsia"/>
+        </w:rPr>
+        <w:t>动画</w:t>
+      </w:r>
+    </w:p>
+    <w:p>
+      <w:pPr>
+        <w:ind w:left="840" w:firstLine="420"/>
+        <w:rPr>
+          <w:rFonts w:ascii="Times New Roman" w:eastAsia="华文中宋" w:hAnsi="Times New Roman" w:cs="Times New Roman"/>
+        </w:rPr>
+      </w:pPr>
+      <w:r>
+        <w:rPr>
+          <w:rFonts w:ascii="Times New Roman" w:eastAsia="华文中宋" w:hAnsi="Times New Roman" w:cs="Times New Roman" w:hint="eastAsia"/>
+        </w:rPr>
+        <w:t>使用</w:t>
+      </w:r>
+      <w:r>
+        <w:rPr>
+          <w:rFonts w:ascii="Times New Roman" w:eastAsia="华文中宋" w:hAnsi="Times New Roman" w:cs="Times New Roman" w:hint="eastAsia"/>
+        </w:rPr>
+        <w:t>jquery</w:t>
+      </w:r>
+      <w:r>
+        <w:rPr>
+          <w:rFonts w:ascii="Times New Roman" w:eastAsia="华文中宋" w:hAnsi="Times New Roman" w:cs="Times New Roman" w:hint="eastAsia"/>
+        </w:rPr>
+        <w:t>的</w:t>
+      </w:r>
+      <w:r>
+        <w:rPr>
+          <w:rFonts w:ascii="Times New Roman" w:eastAsia="华文中宋" w:hAnsi="Times New Roman" w:cs="Times New Roman" w:hint="eastAsia"/>
+        </w:rPr>
+        <w:t>animate()</w:t>
+      </w:r>
+      <w:r>
+        <w:rPr>
+          <w:rFonts w:ascii="Times New Roman" w:eastAsia="华文中宋" w:hAnsi="Times New Roman" w:cs="Times New Roman" w:hint="eastAsia"/>
+        </w:rPr>
+        <w:t>动画完成</w:t>
+      </w:r>
+      <w:r>
+        <w:rPr>
+          <w:rFonts w:ascii="Times New Roman" w:eastAsia="华文中宋" w:hAnsi="Times New Roman" w:cs="Times New Roman" w:hint="eastAsia"/>
+        </w:rPr>
+        <w:t>左右的迁移效果</w:t>
+      </w:r>
+      <w:r>
+        <w:rPr>
+          <w:rFonts w:ascii="Times New Roman" w:eastAsia="华文中宋" w:hAnsi="Times New Roman" w:cs="Times New Roman" w:hint="eastAsia"/>
+        </w:rPr>
+        <w:t>，图片横成一行排列，只是中间作为可见区，这样移动装着图片的</w:t>
+      </w:r>
+      <w:r>
+        <w:rPr>
+          <w:rFonts w:ascii="Times New Roman" w:eastAsia="华文中宋" w:hAnsi="Times New Roman" w:cs="Times New Roman" w:hint="eastAsia"/>
+        </w:rPr>
+        <w:t>div</w:t>
+      </w:r>
+      <w:r>
+        <w:rPr>
+          <w:rFonts w:ascii="Times New Roman" w:eastAsia="华文中宋" w:hAnsi="Times New Roman" w:cs="Times New Roman" w:hint="eastAsia"/>
+        </w:rPr>
+        <w:t>，就可以看到类似移动切换的效果。</w:t>
+      </w:r>
+    </w:p>
+    <w:p>
+      <w:pPr>
+        <w:rPr>
+          <w:rFonts w:ascii="Times New Roman" w:eastAsia="华文中宋" w:hAnsi="Times New Roman" w:cs="Times New Roman"/>
+          <w:sz w:val="22"/>
+        </w:rPr>
+      </w:pPr>
+      <w:r>
+        <w:rPr>
+          <w:rFonts w:ascii="Times New Roman" w:eastAsia="华文中宋" w:hAnsi="Times New Roman" w:cs="Times New Roman"/>
+          <w:sz w:val="22"/>
+        </w:rPr>
+        <w:t xml:space="preserve">4. </w:t>
+      </w:r>
+      <w:r>
+        <w:rPr>
+          <w:rFonts w:ascii="Times New Roman" w:eastAsia="华文中宋" w:hAnsi="Times New Roman" w:cs="Times New Roman"/>
+          <w:sz w:val="22"/>
+        </w:rPr>
+        <w:t>基本</w:t>
+      </w:r>
+      <w:r>
+        <w:rPr>
+          <w:rFonts w:ascii="Times New Roman" w:eastAsia="华文中宋" w:hAnsi="Times New Roman" w:cs="Times New Roman"/>
+          <w:sz w:val="22"/>
+        </w:rPr>
+        <w:t>UI</w:t>
+      </w:r>
+      <w:r>
+        <w:rPr>
+          <w:rFonts w:ascii="Times New Roman" w:eastAsia="华文中宋" w:hAnsi="Times New Roman" w:cs="Times New Roman"/>
+          <w:sz w:val="22"/>
+        </w:rPr>
+        <w:t>设计</w:t>
+      </w:r>
+    </w:p>
+    <w:p>
+      <w:pPr>
+        <w:rPr>
+          <w:rFonts w:ascii="Times New Roman" w:eastAsia="华文中宋" w:hAnsi="Times New Roman" w:cs="Times New Roman" w:hint="eastAsia"/>
+        </w:rPr>
+      </w:pPr>
+      <w:r>
+        <w:rPr>
+          <w:rFonts w:ascii="Times New Roman" w:eastAsia="华文中宋" w:hAnsi="Times New Roman" w:cs="Times New Roman" w:hint="eastAsia"/>
+        </w:rPr>
+        <w:tab/>
+      </w:r>
+      <w:r>
+        <w:rPr>
+          <w:rFonts w:ascii="Times New Roman" w:eastAsia="华文中宋" w:hAnsi="Times New Roman" w:cs="Times New Roman" w:hint="eastAsia"/>
+        </w:rPr>
+        <w:t>实现思路：</w:t>
+      </w:r>
+    </w:p>
+    <w:p>
+      <w:pPr>
+        <w:rPr>
+          <w:rFonts w:ascii="Times New Roman" w:eastAsia="华文中宋" w:hAnsi="Times New Roman" w:cs="Times New Roman" w:hint="eastAsia"/>
+        </w:rPr>
+      </w:pPr>
+      <w:r>
+        <w:rPr>
+          <w:rFonts w:ascii="Times New Roman" w:eastAsia="华文中宋" w:hAnsi="Times New Roman" w:cs="Times New Roman" w:hint="eastAsia"/>
+        </w:rPr>
+        <w:tab/>
+      </w:r>
+      <w:r>
+        <w:rPr>
+          <w:rFonts w:ascii="Times New Roman" w:eastAsia="华文中宋" w:hAnsi="Times New Roman" w:cs="Times New Roman" w:hint="eastAsia"/>
+        </w:rPr>
+        <w:tab/>
+      </w:r>
+      <w:r>
+        <w:rPr>
+          <w:rFonts w:ascii="Times New Roman" w:eastAsia="华文中宋" w:hAnsi="Times New Roman" w:cs="Times New Roman" w:hint="eastAsia"/>
+        </w:rPr>
+        <w:t>4.</w:t>
+      </w:r>
+      <w:r>
+        <w:rPr>
+          <w:rFonts w:ascii="Times New Roman" w:eastAsia="华文中宋" w:hAnsi="Times New Roman" w:cs="Times New Roman" w:hint="eastAsia"/>
+        </w:rPr>
+        <w:t xml:space="preserve">1. </w:t>
+      </w:r>
+      <w:r>
+        <w:rPr>
+          <w:rFonts w:ascii="Times New Roman" w:eastAsia="华文中宋" w:hAnsi="Times New Roman" w:cs="Times New Roman" w:hint="eastAsia"/>
+        </w:rPr>
+        <w:t>遵从简约的</w:t>
+      </w:r>
+      <w:r>
+        <w:rPr>
+          <w:rFonts w:ascii="Times New Roman" w:eastAsia="华文中宋" w:hAnsi="Times New Roman" w:cs="Times New Roman" w:hint="eastAsia"/>
+        </w:rPr>
+        <w:t>UI</w:t>
+      </w:r>
+      <w:r>
+        <w:rPr>
+          <w:rFonts w:ascii="Times New Roman" w:eastAsia="华文中宋" w:hAnsi="Times New Roman" w:cs="Times New Roman" w:hint="eastAsia"/>
+        </w:rPr>
+        <w:t>风格，参考</w:t>
+      </w:r>
+      <w:r>
+        <w:rPr>
+          <w:rFonts w:ascii="Times New Roman" w:eastAsia="华文中宋" w:hAnsi="Times New Roman" w:cs="Times New Roman" w:hint="eastAsia"/>
+        </w:rPr>
+        <w:t>google</w:t>
+      </w:r>
+      <w:r>
+        <w:rPr>
+          <w:rFonts w:ascii="Times New Roman" w:eastAsia="华文中宋" w:hAnsi="Times New Roman" w:cs="Times New Roman" w:hint="eastAsia"/>
+        </w:rPr>
+        <w:t xml:space="preserve"> doodles</w:t>
+      </w:r>
+      <w:r>
+        <w:rPr>
+          <w:rFonts w:ascii="Times New Roman" w:eastAsia="华文中宋" w:hAnsi="Times New Roman" w:cs="Times New Roman" w:hint="eastAsia"/>
+        </w:rPr>
+        <w:t>等</w:t>
+      </w:r>
+      <w:r>
+        <w:rPr>
+          <w:rFonts w:ascii="Times New Roman" w:eastAsia="华文中宋" w:hAnsi="Times New Roman" w:cs="Times New Roman" w:hint="eastAsia"/>
+        </w:rPr>
+        <w:t>网页，</w:t>
+      </w:r>
+      <w:r>
+        <w:rPr>
+          <w:rFonts w:ascii="Times New Roman" w:eastAsia="华文中宋" w:hAnsi="Times New Roman" w:cs="Times New Roman" w:hint="eastAsia"/>
+        </w:rPr>
+        <w:t>布局图</w:t>
+      </w:r>
+      <w:r>
+        <w:rPr>
+          <w:rFonts w:ascii="Times New Roman" w:eastAsia="华文中宋" w:hAnsi="Times New Roman" w:cs="Times New Roman" w:hint="eastAsia"/>
+        </w:rPr>
+        <w:t>大致</w:t>
+      </w:r>
+      <w:r>
+        <w:rPr>
+          <w:rFonts w:ascii="Times New Roman" w:eastAsia="华文中宋" w:hAnsi="Times New Roman" w:cs="Times New Roman" w:hint="eastAsia"/>
+        </w:rPr>
+        <w:t>如下</w:t>
+      </w:r>
+    </w:p>
+    <w:p>
+      <w:pPr>
+        <w:rPr>
+          <w:rFonts w:ascii="Times New Roman" w:eastAsia="华文中宋" w:hAnsi="Times New Roman" w:cs="Times New Roman" w:hint="eastAsia"/>
+        </w:rPr>
+      </w:pPr>
+      <w:r>
+        <w:rPr>
+          <w:rFonts w:ascii="Times New Roman" w:eastAsia="华文中宋" w:hAnsi="Times New Roman" w:cs="Times New Roman" w:hint="eastAsia"/>
+        </w:rPr>
+        <w:tab/>
+      </w:r>
+    </w:p>
+    <w:p>
+      <w:pPr>
+        <w:rPr>
+          <w:rFonts w:ascii="Times New Roman" w:eastAsia="华文中宋" w:hAnsi="Times New Roman" w:cs="Times New Roman" w:hint="eastAsia"/>
+        </w:rPr>
+      </w:pPr>
+      <w:r>
+        <w:rPr>
+          <w:rFonts w:ascii="Times New Roman" w:eastAsia="华文中宋" w:hAnsi="Times New Roman" w:cs="Times New Roman" w:hint="eastAsia"/>
+          <w:noProof/>
+        </w:rPr>
+        <w:lastRenderedPageBreak/>
+        <mc:AlternateContent>
+          <mc:Choice Requires="wps">
+            <w:drawing>
+              <wp:anchor distT="0" distB="0" distL="114300" distR="114300" simplePos="0" relativeHeight="251671552" behindDoc="0" locked="0" layoutInCell="1" allowOverlap="1" wp14:anchorId="235981B2" wp14:editId="3BD145E8">
+                <wp:simplePos x="0" y="0"/>
+                <wp:positionH relativeFrom="column">
+                  <wp:posOffset>259976</wp:posOffset>
+                </wp:positionH>
+                <wp:positionV relativeFrom="paragraph">
+                  <wp:posOffset>1673225</wp:posOffset>
+                </wp:positionV>
+                <wp:extent cx="1523365" cy="2073275"/>
+                <wp:effectExtent l="76200" t="57150" r="76835" b="98425"/>
+                <wp:wrapNone/>
+                <wp:docPr id="10" name="圆角矩形 10"/>
+                <wp:cNvGraphicFramePr/>
+                <a:graphic xmlns:a="http://schemas.openxmlformats.org/drawingml/2006/main">
+                  <a:graphicData uri="http://schemas.microsoft.com/office/word/2010/wordprocessingShape">
+                    <wps:wsp>
+                      <wps:cNvSpPr/>
+                      <wps:spPr>
+                        <a:xfrm>
+                          <a:off x="0" y="0"/>
+                          <a:ext cx="1523365" cy="2073275"/>
+                        </a:xfrm>
+                        <a:prstGeom prst="roundRect">
+                          <a:avLst/>
+                        </a:prstGeom>
+                      </wps:spPr>
+                      <wps:style>
+                        <a:lnRef idx="3">
+                          <a:schemeClr val="lt1"/>
+                        </a:lnRef>
+                        <a:fillRef idx="1">
+                          <a:schemeClr val="accent3"/>
+                        </a:fillRef>
+                        <a:effectRef idx="1">
+                          <a:schemeClr val="accent3"/>
+                        </a:effectRef>
+                        <a:fontRef idx="minor">
+                          <a:schemeClr val="lt1"/>
+                        </a:fontRef>
+                      </wps:style>
+                      <wps:bodyPr rot="0" spcFirstLastPara="0" vertOverflow="overflow" horzOverflow="overflow" vert="horz" wrap="square" lIns="91440" tIns="45720" rIns="91440" bIns="45720" numCol="1" spcCol="0" rtlCol="0" fromWordArt="0" anchor="ctr" anchorCtr="0" forceAA="0" compatLnSpc="1">
+                        <a:prstTxWarp prst="textNoShape">
+                          <a:avLst/>
+                        </a:prstTxWarp>
+                        <a:noAutofit/>
+                      </wps:bodyPr>
+                    </wps:wsp>
+                  </a:graphicData>
+                </a:graphic>
+                <wp14:sizeRelH relativeFrom="margin">
+                  <wp14:pctWidth>0</wp14:pctWidth>
+                </wp14:sizeRelH>
+                <wp14:sizeRelV relativeFrom="margin">
+                  <wp14:pctHeight>0</wp14:pctHeight>
+                </wp14:sizeRelV>
+              </wp:anchor>
+            </w:drawing>
+          </mc:Choice>
+          <mc:Fallback>
+            <w:pict>
+              <v:roundrect id="圆角矩形 10" o:spid="_x0000_s1026" style="position:absolute;left:0;text-align:left;margin-left:20.45pt;margin-top:131.75pt;width:119.95pt;height:163.25pt;z-index:251671552;visibility:visible;mso-wrap-style:square;mso-width-percent:0;mso-height-percent:0;mso-wrap-distance-left:9pt;mso-wrap-distance-top:0;mso-wrap-distance-right:9pt;mso-wrap-distance-bottom:0;mso-position-horizontal:absolute;mso-position-horizontal-relative:text;mso-position-vertical:absolute;mso-position-vertical-relative:text;mso-width-percent:0;mso-height-percent:0;mso-width-relative:margin;mso-height-relative:margin;v-text-anchor:middle" arcsize="10923f" o:gfxdata="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" fillcolor="#9bbb59 [3206]" strokecolor="white [3201]" strokeweight="3pt">
+                <v:shadow on="t" color="black" opacity="24903f" origin=",.5" offset="0,.55556mm"/>
+              </v:roundrect>
+            </w:pict>
+          </mc:Fallback>
+        </mc:AlternateContent>
+      </w:r>
+      <w:r>
+        <w:rPr>
+          <w:rFonts w:ascii="Times New Roman" w:eastAsia="华文中宋" w:hAnsi="Times New Roman" w:cs="Times New Roman" w:hint="eastAsia"/>
+          <w:noProof/>
+        </w:rPr>
+        <mc:AlternateContent>
+          <mc:Choice Requires="wps">
+            <w:drawing>
+              <wp:anchor distT="0" distB="0" distL="114300" distR="114300" simplePos="0" relativeHeight="251673600" behindDoc="0" locked="0" layoutInCell="1" allowOverlap="1" wp14:anchorId="1982B6BA" wp14:editId="46A8AAFA">
+                <wp:simplePos x="0" y="0"/>
+                <wp:positionH relativeFrom="column">
+                  <wp:posOffset>1945005</wp:posOffset>
+                </wp:positionH>
+                <wp:positionV relativeFrom="paragraph">
+                  <wp:posOffset>1673225</wp:posOffset>
+                </wp:positionV>
+                <wp:extent cx="806450" cy="2073275"/>
+                <wp:effectExtent l="76200" t="57150" r="69850" b="98425"/>
+                <wp:wrapNone/>
+                <wp:docPr id="11" name="圆角矩形 11"/>
+                <wp:cNvGraphicFramePr/>
+                <a:graphic xmlns:a="http://schemas.openxmlformats.org/drawingml/2006/main">
+                  <a:graphicData uri="http://schemas.microsoft.com/office/word/2010/wordprocessingShape">
+                    <wps:wsp>
+                      <wps:cNvSpPr/>
+                      <wps:spPr>
+                        <a:xfrm>
+                          <a:off x="0" y="0"/>
+                          <a:ext cx="806450" cy="2073275"/>
+                        </a:xfrm>
+                        <a:prstGeom prst="roundRect">
+                          <a:avLst/>
+                        </a:prstGeom>
+                      </wps:spPr>
+                      <wps:style>
+                        <a:lnRef idx="3">
+                          <a:schemeClr val="lt1"/>
+                        </a:lnRef>
+                        <a:fillRef idx="1">
+                          <a:schemeClr val="accent3"/>
+                        </a:fillRef>
+                        <a:effectRef idx="1">
+                          <a:schemeClr val="accent3"/>
+                        </a:effectRef>
+                        <a:fontRef idx="minor">
+                          <a:schemeClr val="lt1"/>
+                        </a:fontRef>
+                      </wps:style>
+                      <wps:bodyPr rot="0" spcFirstLastPara="0" vertOverflow="overflow" horzOverflow="overflow" vert="horz" wrap="square" lIns="91440" tIns="45720" rIns="91440" bIns="45720" numCol="1" spcCol="0" rtlCol="0" fromWordArt="0" anchor="ctr" anchorCtr="0" forceAA="0" compatLnSpc="1">
+                        <a:prstTxWarp prst="textNoShape">
+                          <a:avLst/>
+                        </a:prstTxWarp>
+                        <a:noAutofit/>
+                      </wps:bodyPr>
+                    </wps:wsp>
+                  </a:graphicData>
+                </a:graphic>
+                <wp14:sizeRelH relativeFrom="margin">
+                  <wp14:pctWidth>0</wp14:pctWidth>
+                </wp14:sizeRelH>
+                <wp14:sizeRelV relativeFrom="margin">
+                  <wp14:pctHeight>0</wp14:pctHeight>
+                </wp14:sizeRelV>
+              </wp:anchor>
+            </w:drawing>
+          </mc:Choice>
+          <mc:Fallback>
+            <w:pict>
+              <v:roundrect id="圆角矩形 11" o:spid="_x0000_s1026" style="position:absolute;left:0;text-align:left;margin-left:153.15pt;margin-top:131.75pt;width:63.5pt;height:163.25pt;z-index:251673600;visibility:visible;mso-wrap-style:square;mso-width-percent:0;mso-height-percent:0;mso-wrap-distance-left:9pt;mso-wrap-distance-top:0;mso-wrap-distance-right:9pt;mso-wrap-distance-bottom:0;mso-position-horizontal:absolute;mso-position-horizontal-relative:text;mso-position-vertical:absolute;mso-position-vertical-relative:text;mso-width-percent:0;mso-height-percent:0;mso-width-relative:margin;mso-height-relative:margin;v-text-anchor:middle" arcsize="10923f" o:gfxdata="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" fillcolor="#9bbb59 [3206]" strokecolor="white [3201]" strokeweight="3pt">
+                <v:shadow on="t" color="black" opacity="24903f" origin=",.5" offset="0,.55556mm"/>
+              </v:roundrect>
+            </w:pict>
+          </mc:Fallback>
+        </mc:AlternateContent>
+      </w:r>
+      <w:r>
+        <w:rPr>
+          <w:rFonts w:ascii="Times New Roman" w:eastAsia="华文中宋" w:hAnsi="Times New Roman" w:cs="Times New Roman" w:hint="eastAsia"/>
+          <w:noProof/>
+        </w:rPr>
+        <mc:AlternateContent>
+          <mc:Choice Requires="wps">
+            <w:drawing>
+              <wp:anchor distT="0" distB="0" distL="114300" distR="114300" simplePos="0" relativeHeight="251677696" behindDoc="0" locked="0" layoutInCell="1" allowOverlap="1" wp14:anchorId="4FB41582" wp14:editId="4AA9EA27">
+                <wp:simplePos x="0" y="0"/>
+                <wp:positionH relativeFrom="column">
+                  <wp:posOffset>1992891</wp:posOffset>
+                </wp:positionH>
+                <wp:positionV relativeFrom="paragraph">
+                  <wp:posOffset>2288540</wp:posOffset>
+                </wp:positionV>
+                <wp:extent cx="603623" cy="549836"/>
+                <wp:effectExtent l="0" t="0" r="0" b="3175"/>
+                <wp:wrapNone/>
+                <wp:docPr id="13" name="文本框 13"/>
+                <wp:cNvGraphicFramePr/>
+                <a:graphic xmlns:a="http://schemas.openxmlformats.org/drawingml/2006/main">
+                  <a:graphicData uri="http://schemas.microsoft.com/office/word/2010/wordprocessingShape">
+                    <wps:wsp>
+                      <wps:cNvSpPr txBox="1"/>
+                      <wps:spPr>
+                        <a:xfrm>
+                          <a:off x="0" y="0"/>
+                          <a:ext cx="603623" cy="549836"/>
+                        </a:xfrm>
+                        <a:prstGeom prst="rect">
+                          <a:avLst/>
+                        </a:prstGeom>
+                        <a:noFill/>
+                        <a:ln w="6350">
+                          <a:noFill/>
+                        </a:ln>
+                        <a:effectLst/>
+                      </wps:spPr>
+                      <wps:style>
+                        <a:lnRef idx="0">
+                          <a:schemeClr val="accent1"/>
+                        </a:lnRef>
+                        <a:fillRef idx="0">
+                          <a:schemeClr val="accent1"/>
+                        </a:fillRef>
+                        <a:effectRef idx="0">
+                          <a:schemeClr val="accent1"/>
+                        </a:effectRef>
+                        <a:fontRef idx="minor">
+                          <a:schemeClr val="dk1"/>
+                        </a:fontRef>
+                      </wps:style>
+                      <wps:txbx>
+                        <w:txbxContent>
+                          <w:p>
+                            <w:pPr>
+                              <w:rPr>
+                                <w:rFonts w:hint="eastAsia"/>
+                              </w:rPr>
+                            </w:pPr>
+                            <w:r>
+                              <w:rPr>
+                                <w:rFonts w:hint="eastAsia"/>
+                              </w:rPr>
+                              <w:t>图片</w:t>
+                            </w:r>
+                          </w:p>
+                          <w:p>
+                            <w:r>
+                              <w:rPr>
+                                <w:rFonts w:hint="eastAsia"/>
+                              </w:rPr>
+                              <w:t>故事</w:t>
+                            </w:r>
+                          </w:p>
+                        </w:txbxContent>
+                      </wps:txbx>
+                      <wps:bodyPr rot="0" spcFirstLastPara="0" vertOverflow="overflow" horzOverflow="overflow" vert="horz" wrap="square" lIns="91440" tIns="45720" rIns="91440" bIns="45720" numCol="1" spcCol="0" rtlCol="0" fromWordArt="0" anchor="t" anchorCtr="0" forceAA="0" compatLnSpc="1">
+                        <a:prstTxWarp prst="textNoShape">
+                          <a:avLst/>
+                        </a:prstTxWarp>
+                        <a:noAutofit/>
+                      </wps:bodyPr>
+                    </wps:wsp>
+                  </a:graphicData>
+                </a:graphic>
+                <wp14:sizeRelH relativeFrom="margin">
+                  <wp14:pctWidth>0</wp14:pctWidth>
+                </wp14:sizeRelH>
+                <wp14:sizeRelV relativeFrom="margin">
+                  <wp14:pctHeight>0</wp14:pctHeight>
+                </wp14:sizeRelV>
+              </wp:anchor>
+            </w:drawing>
+          </mc:Choice>
+          <mc:Fallback>
+            <w:pict>
+              <v:shapetype id="_x0000_t202" coordsize="21600,21600" o:spt="202" path="m,l,21600r21600,l21600,xe">
+                <v:stroke joinstyle="miter"/>
+                <v:path gradientshapeok="t" o:connecttype="rect"/>
+              </v:shapetype>
+              <v:shape id="文本框 13" o:spid="_x0000_s1026" type="#_x0000_t202" style="position:absolute;left:0;text-align:left;margin-left:156.9pt;margin-top:180.2pt;width:47.55pt;height:43.3pt;z-index:251677696;visibility:visible;mso-wrap-style:square;mso-width-percent:0;mso-height-percent:0;mso-wrap-distance-left:9pt;mso-wrap-distance-top:0;mso-wrap-distance-right:9pt;mso-wrap-distance-bottom:0;mso-position-horizontal:absolute;mso-position-horizontal-relative:text;mso-position-vertical:absolute;mso-position-vertical-relative:text;mso-width-percent:0;mso-height-percent:0;mso-width-relative:margin;mso-height-relative:margin;v-text-anchor:top" o:gfxdata="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" filled="f" stroked="f" strokeweight=".5pt">
+                <v:textbox>
+                  <w:txbxContent>
+                    <w:p>
+                      <w:pPr>
+                        <w:rPr>
+                          <w:rFonts w:hint="eastAsia"/>
+                        </w:rPr>
+                      </w:pPr>
+                      <w:r>
+                        <w:rPr>
+                          <w:rFonts w:hint="eastAsia"/>
+                        </w:rPr>
+                        <w:t>图片</w:t>
+                      </w:r>
+                    </w:p>
+                    <w:p>
+                      <w:r>
+                        <w:rPr>
+                          <w:rFonts w:hint="eastAsia"/>
+                        </w:rPr>
+                        <w:t>故事</w:t>
+                      </w:r>
+                    </w:p>
+                  </w:txbxContent>
+                </v:textbox>
+              </v:shape>
+            </w:pict>
+          </mc:Fallback>
+        </mc:AlternateContent>
+      </w:r>
+      <w:r>
+        <w:rPr>
+          <w:rFonts w:ascii="Times New Roman" w:eastAsia="华文中宋" w:hAnsi="Times New Roman" w:cs="Times New Roman" w:hint="eastAsia"/>
+          <w:noProof/>
+        </w:rPr>
+        <mc:AlternateContent>
+          <mc:Choice Requires="wps">
+            <w:drawing>
+              <wp:anchor distT="0" distB="0" distL="114300" distR="114300" simplePos="0" relativeHeight="251675648" behindDoc="0" locked="0" layoutInCell="1" allowOverlap="1" wp14:anchorId="7388B068" wp14:editId="5DE4889B">
+                <wp:simplePos x="0" y="0"/>
+                <wp:positionH relativeFrom="column">
+                  <wp:posOffset>419100</wp:posOffset>
+                </wp:positionH>
+                <wp:positionV relativeFrom="paragraph">
+                  <wp:posOffset>2291715</wp:posOffset>
+                </wp:positionV>
+                <wp:extent cx="1153160" cy="441960"/>
+                <wp:effectExtent l="0" t="0" r="0" b="0"/>
+                <wp:wrapNone/>
+                <wp:docPr id="12" name="文本框 12"/>
+                <wp:cNvGraphicFramePr/>
+                <a:graphic xmlns:a="http://schemas.openxmlformats.org/drawingml/2006/main">
+                  <a:graphicData uri="http://schemas.microsoft.com/office/word/2010/wordprocessingShape">
+                    <wps:wsp>
+                      <wps:cNvSpPr txBox="1"/>
+                      <wps:spPr>
+                        <a:xfrm>
+                          <a:off x="0" y="0"/>
+                          <a:ext cx="1153160" cy="441960"/>
+                        </a:xfrm>
+                        <a:prstGeom prst="rect">
+                          <a:avLst/>
+                        </a:prstGeom>
+                        <a:noFill/>
+                        <a:ln w="6350">
+                          <a:noFill/>
+                        </a:ln>
+                        <a:effectLst/>
+                      </wps:spPr>
+                      <wps:style>
+                        <a:lnRef idx="0">
+                          <a:schemeClr val="accent1"/>
+                        </a:lnRef>
+                        <a:fillRef idx="0">
+                          <a:schemeClr val="accent1"/>
+                        </a:fillRef>
+                        <a:effectRef idx="0">
+                          <a:schemeClr val="accent1"/>
+                        </a:effectRef>
+                        <a:fontRef idx="minor">
+                          <a:schemeClr val="dk1"/>
+                        </a:fontRef>
+                      </wps:style>
+                      <wps:txbx>
+                        <w:txbxContent>
+                          <w:p>
+                            <w:pPr>
+                              <w:ind w:firstLineChars="150" w:firstLine="315"/>
+                            </w:pPr>
+                            <w:r>
+                              <w:rPr>
+                                <w:rFonts w:hint="eastAsia"/>
+                              </w:rPr>
+                              <w:t>评论</w:t>
+                            </w:r>
+                          </w:p>
+                        </w:txbxContent>
+                      </wps:txbx>
+                      <wps:bodyPr rot="0" spcFirstLastPara="0" vertOverflow="overflow" horzOverflow="overflow" vert="horz" wrap="square" lIns="91440" tIns="45720" rIns="91440" bIns="45720" numCol="1" spcCol="0" rtlCol="0" fromWordArt="0" anchor="t" anchorCtr="0" forceAA="0" compatLnSpc="1">
+                        <a:prstTxWarp prst="textNoShape">
+                          <a:avLst/>
+                        </a:prstTxWarp>
+                        <a:noAutofit/>
+                      </wps:bodyPr>
+                    </wps:wsp>
+                  </a:graphicData>
+                </a:graphic>
+              </wp:anchor>
+            </w:drawing>
+          </mc:Choice>
+          <mc:Fallback>
+            <w:pict>
+              <v:shape id="文本框 12" o:spid="_x0000_s1027" type="#_x0000_t202" style="position:absolute;left:0;text-align:left;margin-left:33pt;margin-top:180.45pt;width:90.8pt;height:34.8pt;z-index:251675648;visibility:visible;mso-wrap-style:square;mso-wrap-distance-left:9pt;mso-wrap-distance-top:0;mso-wrap-distance-right:9pt;mso-wrap-distance-bottom:0;mso-position-horizontal:absolute;mso-position-horizontal-relative:text;mso-position-vertical:absolute;mso-position-vertical-relative:text;v-text-anchor:top" o:gfxdata="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" filled="f" stroked="f" strokeweight=".5pt">
+                <v:textbox>
+                  <w:txbxContent>
+                    <w:p>
+                      <w:pPr>
+                        <w:ind w:firstLineChars="150" w:firstLine="315"/>
+                      </w:pPr>
+                      <w:r>
+                        <w:rPr>
+                          <w:rFonts w:hint="eastAsia"/>
+                        </w:rPr>
+                        <w:t>评论</w:t>
+                      </w:r>
+                    </w:p>
+                  </w:txbxContent>
+                </v:textbox>
+              </v:shape>
+            </w:pict>
+          </mc:Fallback>
+        </mc:AlternateContent>
+      </w:r>
+      <w:r>
+        <w:rPr>
+          <w:rFonts w:ascii="Times New Roman" w:eastAsia="华文中宋" w:hAnsi="Times New Roman" w:cs="Times New Roman" w:hint="eastAsia"/>
+          <w:noProof/>
+        </w:rPr>
+        <mc:AlternateContent>
+          <mc:Choice Requires="wps">
+            <w:drawing>
+              <wp:anchor distT="0" distB="0" distL="114300" distR="114300" simplePos="0" relativeHeight="251665408" behindDoc="0" locked="0" layoutInCell="1" allowOverlap="1" wp14:anchorId="63F79DA5" wp14:editId="2D67ABD8">
+                <wp:simplePos x="0" y="0"/>
+                <wp:positionH relativeFrom="column">
+                  <wp:posOffset>358775</wp:posOffset>
+                </wp:positionH>
+                <wp:positionV relativeFrom="paragraph">
+                  <wp:posOffset>3929754</wp:posOffset>
+                </wp:positionV>
+                <wp:extent cx="1470025" cy="298450"/>
+                <wp:effectExtent l="0" t="0" r="0" b="6350"/>
+                <wp:wrapNone/>
+                <wp:docPr id="5" name="文本框 5"/>
+                <wp:cNvGraphicFramePr/>
+                <a:graphic xmlns:a="http://schemas.openxmlformats.org/drawingml/2006/main">
+                  <a:graphicData uri="http://schemas.microsoft.com/office/word/2010/wordprocessingShape">
+                    <wps:wsp>
+                      <wps:cNvSpPr txBox="1"/>
+                      <wps:spPr>
+                        <a:xfrm>
+                          <a:off x="0" y="0"/>
+                          <a:ext cx="1470025" cy="298450"/>
+                        </a:xfrm>
+                        <a:prstGeom prst="rect">
+                          <a:avLst/>
+                        </a:prstGeom>
+                        <a:noFill/>
+                        <a:ln w="6350">
+                          <a:noFill/>
+                        </a:ln>
+                        <a:effectLst/>
+                      </wps:spPr>
+                      <wps:style>
+                        <a:lnRef idx="0">
+                          <a:schemeClr val="accent1"/>
+                        </a:lnRef>
+                        <a:fillRef idx="0">
+                          <a:schemeClr val="accent1"/>
+                        </a:fillRef>
+                        <a:effectRef idx="0">
+                          <a:schemeClr val="accent1"/>
+                        </a:effectRef>
+                        <a:fontRef idx="minor">
+                          <a:schemeClr val="dk1"/>
+                        </a:fontRef>
+                      </wps:style>
+                      <wps:txbx>
+                        <w:txbxContent>
+                          <w:p>
+                            <w:pPr>
+                              <w:rPr>
+                                <w:rFonts w:ascii="Times New Roman" w:hAnsi="Times New Roman" w:cs="Times New Roman"/>
+                              </w:rPr>
+                            </w:pPr>
+                            <w:r>
+                              <w:rPr>
+                                <w:rFonts w:ascii="Times New Roman" w:hAnsi="Times New Roman" w:cs="Times New Roman" w:hint="eastAsia"/>
+                              </w:rPr>
+                              <w:t>页尾设计</w:t>
+                            </w:r>
+                          </w:p>
+                        </w:txbxContent>
+                      </wps:txbx>
+                      <wps:bodyPr rot="0" spcFirstLastPara="0" vertOverflow="overflow" horzOverflow="overflow" vert="horz" wrap="square" lIns="91440" tIns="45720" rIns="91440" bIns="45720" numCol="1" spcCol="0" rtlCol="0" fromWordArt="0" anchor="t" anchorCtr="0" forceAA="0" compatLnSpc="1">
+                        <a:prstTxWarp prst="textNoShape">
+                          <a:avLst/>
+                        </a:prstTxWarp>
+                        <a:noAutofit/>
+                      </wps:bodyPr>
+                    </wps:wsp>
+                  </a:graphicData>
+                </a:graphic>
+                <wp14:sizeRelH relativeFrom="margin">
+                  <wp14:pctWidth>0</wp14:pctWidth>
+                </wp14:sizeRelH>
+                <wp14:sizeRelV relativeFrom="margin">
+                  <wp14:pctHeight>0</wp14:pctHeight>
+                </wp14:sizeRelV>
+              </wp:anchor>
+            </w:drawing>
+          </mc:Choice>
+          <mc:Fallback>
+            <w:pict>
+              <v:shape id="文本框 5" o:spid="_x0000_s1028" type="#_x0000_t202" style="position:absolute;left:0;text-align:left;margin-left:28.25pt;margin-top:309.45pt;width:115.75pt;height:23.5pt;z-index:251665408;visibility:visible;mso-wrap-style:square;mso-width-percent:0;mso-height-percent:0;mso-wrap-distance-left:9pt;mso-wrap-distance-top:0;mso-wrap-distance-right:9pt;mso-wrap-distance-bottom:0;mso-position-horizontal:absolute;mso-position-horizontal-relative:text;mso-position-vertical:absolute;mso-position-vertical-relative:text;mso-width-percent:0;mso-height-percent:0;mso-width-relative:margin;mso-height-relative:margin;v-text-anchor:top" o:gfxdata="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" filled="f" stroked="f" strokeweight=".5pt">
+                <v:textbox>
+                  <w:txbxContent>
+                    <w:p>
+                      <w:pPr>
+                        <w:rPr>
+                          <w:rFonts w:ascii="Times New Roman" w:hAnsi="Times New Roman" w:cs="Times New Roman"/>
+                        </w:rPr>
+                      </w:pPr>
+                      <w:r>
+                        <w:rPr>
+                          <w:rFonts w:ascii="Times New Roman" w:hAnsi="Times New Roman" w:cs="Times New Roman" w:hint="eastAsia"/>
+                        </w:rPr>
+                        <w:t>页尾设计</w:t>
+                      </w:r>
+                    </w:p>
+                  </w:txbxContent>
+                </v:textbox>
+              </v:shape>
+            </w:pict>
+          </mc:Fallback>
+        </mc:AlternateContent>
+      </w:r>
+      <w:r>
+        <w:rPr>
+          <w:rFonts w:ascii="Times New Roman" w:eastAsia="华文中宋" w:hAnsi="Times New Roman" w:cs="Times New Roman" w:hint="eastAsia"/>
+          <w:noProof/>
+        </w:rPr>
+        <mc:AlternateContent>
+          <mc:Choice Requires="wps">
+            <w:drawing>
+              <wp:anchor distT="0" distB="0" distL="114300" distR="114300" simplePos="0" relativeHeight="251663360" behindDoc="0" locked="0" layoutInCell="1" allowOverlap="1" wp14:anchorId="7D383C55" wp14:editId="716F71ED">
+                <wp:simplePos x="0" y="0"/>
+                <wp:positionH relativeFrom="column">
+                  <wp:posOffset>191135</wp:posOffset>
+                </wp:positionH>
+                <wp:positionV relativeFrom="paragraph">
+                  <wp:posOffset>3903980</wp:posOffset>
+                </wp:positionV>
+                <wp:extent cx="2611120" cy="352425"/>
+                <wp:effectExtent l="76200" t="57150" r="74930" b="104775"/>
+                <wp:wrapNone/>
+                <wp:docPr id="4" name="圆角矩形 4"/>
+                <wp:cNvGraphicFramePr/>
+                <a:graphic xmlns:a="http://schemas.openxmlformats.org/drawingml/2006/main">
+                  <a:graphicData uri="http://schemas.microsoft.com/office/word/2010/wordprocessingShape">
+                    <wps:wsp>
+                      <wps:cNvSpPr/>
+                      <wps:spPr>
+                        <a:xfrm>
+                          <a:off x="0" y="0"/>
+                          <a:ext cx="2611120" cy="352425"/>
+                        </a:xfrm>
+                        <a:prstGeom prst="roundRect">
+                          <a:avLst/>
+                        </a:prstGeom>
+                      </wps:spPr>
+                      <wps:style>
+                        <a:lnRef idx="3">
+                          <a:schemeClr val="lt1"/>
+                        </a:lnRef>
+                        <a:fillRef idx="1">
+                          <a:schemeClr val="accent5"/>
+                        </a:fillRef>
+                        <a:effectRef idx="1">
+                          <a:schemeClr val="accent5"/>
+                        </a:effectRef>
+                        <a:fontRef idx="minor">
+                          <a:schemeClr val="lt1"/>
+                        </a:fontRef>
+                      </wps:style>
+                      <wps:bodyPr rot="0" spcFirstLastPara="0" vertOverflow="overflow" horzOverflow="overflow" vert="horz" wrap="square" lIns="91440" tIns="45720" rIns="91440" bIns="45720" numCol="1" spcCol="0" rtlCol="0" fromWordArt="0" anchor="ctr" anchorCtr="0" forceAA="0" compatLnSpc="1">
+                        <a:prstTxWarp prst="textNoShape">
+                          <a:avLst/>
+                        </a:prstTxWarp>
+                        <a:noAutofit/>
+                      </wps:bodyPr>
+                    </wps:wsp>
+                  </a:graphicData>
+                </a:graphic>
+                <wp14:sizeRelV relativeFrom="margin">
+                  <wp14:pctHeight>0</wp14:pctHeight>
+                </wp14:sizeRelV>
+              </wp:anchor>
+            </w:drawing>
+          </mc:Choice>
+          <mc:Fallback>
+            <w:pict>
+              <v:roundrect id="圆角矩形 4" o:spid="_x0000_s1026" style="position:absolute;left:0;text-align:left;margin-left:15.05pt;margin-top:307.4pt;width:205.6pt;height:27.75pt;z-index:251663360;visibility:visible;mso-wrap-style:square;mso-height-percent:0;mso-wrap-distance-left:9pt;mso-wrap-distance-top:0;mso-wrap-distance-right:9pt;mso-wrap-distance-bottom:0;mso-position-horizontal:absolute;mso-position-horizontal-relative:text;mso-position-vertical:absolute;mso-position-vertical-relative:text;mso-height-percent:0;mso-height-relative:margin;v-text-anchor:middle" arcsize="10923f" o:gfxdata="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" fillcolor="#4bacc6 [3208]" strokecolor="white [3201]" strokeweight="3pt">
+                <v:shadow on="t" color="black" opacity="24903f" origin=",.5" offset="0,.55556mm"/>
+              </v:roundrect>
+            </w:pict>
+          </mc:Fallback>
+        </mc:AlternateContent>
+      </w:r>
+      <w:r>
+        <w:rPr>
+          <w:rFonts w:ascii="Times New Roman" w:eastAsia="华文中宋" w:hAnsi="Times New Roman" w:cs="Times New Roman" w:hint="eastAsia"/>
+          <w:noProof/>
+        </w:rPr>
+        <mc:AlternateContent>
+          <mc:Choice Requires="wps">
+            <w:drawing>
+              <wp:anchor distT="0" distB="0" distL="114300" distR="114300" simplePos="0" relativeHeight="251659264" behindDoc="0" locked="0" layoutInCell="1" allowOverlap="1" wp14:anchorId="5B728443" wp14:editId="5348DF39">
+                <wp:simplePos x="0" y="0"/>
+                <wp:positionH relativeFrom="column">
+                  <wp:posOffset>111760</wp:posOffset>
+                </wp:positionH>
+                <wp:positionV relativeFrom="paragraph">
+                  <wp:posOffset>-6350</wp:posOffset>
+                </wp:positionV>
+                <wp:extent cx="2743200" cy="4458335"/>
+                <wp:effectExtent l="0" t="0" r="19050" b="18415"/>
+                <wp:wrapTopAndBottom/>
+                <wp:docPr id="1" name="矩形 1"/>
+                <wp:cNvGraphicFramePr/>
+                <a:graphic xmlns:a="http://schemas.openxmlformats.org/drawingml/2006/main">
+                  <a:graphicData uri="http://schemas.microsoft.com/office/word/2010/wordprocessingShape">
+                    <wps:wsp>
+                      <wps:cNvSpPr/>
+                      <wps:spPr>
+                        <a:xfrm>
+                          <a:off x="0" y="0"/>
+                          <a:ext cx="2743200" cy="4458335"/>
+                        </a:xfrm>
+                        <a:prstGeom prst="rect">
+                          <a:avLst/>
+                        </a:prstGeom>
+                      </wps:spPr>
+                      <wps:style>
+                        <a:lnRef idx="2">
+                          <a:schemeClr val="accent4"/>
+                        </a:lnRef>
+                        <a:fillRef idx="1">
+                          <a:schemeClr val="lt1"/>
+                        </a:fillRef>
+                        <a:effectRef idx="0">
+                          <a:schemeClr val="accent4"/>
+                        </a:effectRef>
+                        <a:fontRef idx="minor">
+                          <a:schemeClr val="dk1"/>
+                        </a:fontRef>
+                      </wps:style>
+                      <wps:bodyPr rot="0" spcFirstLastPara="0" vertOverflow="overflow" horzOverflow="overflow" vert="horz" wrap="square" lIns="91440" tIns="45720" rIns="91440" bIns="45720" numCol="1" spcCol="0" rtlCol="0" fromWordArt="0" anchor="ctr" anchorCtr="0" forceAA="0" compatLnSpc="1">
+                        <a:prstTxWarp prst="textNoShape">
+                          <a:avLst/>
+                        </a:prstTxWarp>
+                        <a:noAutofit/>
+                      </wps:bodyPr>
+                    </wps:wsp>
+                  </a:graphicData>
+                </a:graphic>
+                <wp14:sizeRelH relativeFrom="margin">
+                  <wp14:pctWidth>0</wp14:pctWidth>
+                </wp14:sizeRelH>
+                <wp14:sizeRelV relativeFrom="margin">
+                  <wp14:pctHeight>0</wp14:pctHeight>
+                </wp14:sizeRelV>
+              </wp:anchor>
+            </w:drawing>
+          </mc:Choice>
+          <mc:Fallback>
+            <w:pict>
+              <v:rect id="矩形 1" o:spid="_x0000_s1026" style="position:absolute;left:0;text-align:left;margin-left:8.8pt;margin-top:-.5pt;width:3in;height:351.05pt;z-index:251659264;visibility:visible;mso-wrap-style:square;mso-width-percent:0;mso-height-percent:0;mso-wrap-distance-left:9pt;mso-wrap-distance-top:0;mso-wrap-distance-right:9pt;mso-wrap-distance-bottom:0;mso-position-horizontal:absolute;mso-position-horizontal-relative:text;mso-position-vertical:absolute;mso-position-vertical-relative:text;mso-width-percent:0;mso-height-percent:0;mso-width-relative:margin;mso-height-relative:margin;v-text-anchor:middle" o:gfxdata="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" fillcolor="white [3201]" strokecolor="#8064a2 [3207]" strokeweight="2pt">
+                <w10:wrap type="topAndBottom"/>
+              </v:rect>
+            </w:pict>
+          </mc:Fallback>
+        </mc:AlternateContent>
+      </w:r>
+      <w:r>
+        <w:rPr>
+          <w:rFonts w:ascii="Times New Roman" w:eastAsia="华文中宋" w:hAnsi="Times New Roman" w:cs="Times New Roman" w:hint="eastAsia"/>
+          <w:noProof/>
+        </w:rPr>
+        <mc:AlternateContent>
+          <mc:Choice Requires="wps">
+            <w:drawing>
+              <wp:anchor distT="0" distB="0" distL="114300" distR="114300" simplePos="0" relativeHeight="251669504" behindDoc="0" locked="0" layoutInCell="1" allowOverlap="1" wp14:anchorId="07F30A7F" wp14:editId="11E670DF">
+                <wp:simplePos x="0" y="0"/>
+                <wp:positionH relativeFrom="column">
+                  <wp:posOffset>799353</wp:posOffset>
+                </wp:positionH>
+                <wp:positionV relativeFrom="paragraph">
+                  <wp:posOffset>687294</wp:posOffset>
+                </wp:positionV>
+                <wp:extent cx="1153459" cy="442259"/>
+                <wp:effectExtent l="0" t="0" r="0" b="0"/>
+                <wp:wrapNone/>
+                <wp:docPr id="9" name="文本框 9"/>
+                <wp:cNvGraphicFramePr/>
+                <a:graphic xmlns:a="http://schemas.openxmlformats.org/drawingml/2006/main">
+                  <a:graphicData uri="http://schemas.microsoft.com/office/word/2010/wordprocessingShape">
+                    <wps:wsp>
+                      <wps:cNvSpPr txBox="1"/>
+                      <wps:spPr>
+                        <a:xfrm>
+                          <a:off x="0" y="0"/>
+                          <a:ext cx="1153459" cy="442259"/>
+                        </a:xfrm>
+                        <a:prstGeom prst="rect">
+                          <a:avLst/>
+                        </a:prstGeom>
+                        <a:noFill/>
+                        <a:ln w="6350">
+                          <a:noFill/>
+                        </a:ln>
+                        <a:effectLst/>
+                      </wps:spPr>
+                      <wps:style>
+                        <a:lnRef idx="0">
+                          <a:schemeClr val="accent1"/>
+                        </a:lnRef>
+                        <a:fillRef idx="0">
+                          <a:schemeClr val="accent1"/>
+                        </a:fillRef>
+                        <a:effectRef idx="0">
+                          <a:schemeClr val="accent1"/>
+                        </a:effectRef>
+                        <a:fontRef idx="minor">
+                          <a:schemeClr val="dk1"/>
+                        </a:fontRef>
+                      </wps:style>
+                      <wps:txbx>
+                        <w:txbxContent>
+                          <w:p>
+                            <w:r>
+                              <w:rPr>
+                                <w:rFonts w:hint="eastAsia"/>
+                              </w:rPr>
+                              <w:t>图片滚播</w:t>
+                            </w:r>
+                          </w:p>
+                        </w:txbxContent>
+                      </wps:txbx>
+                      <wps:bodyPr rot="0" spcFirstLastPara="0" vertOverflow="overflow" horzOverflow="overflow" vert="horz" wrap="square" lIns="91440" tIns="45720" rIns="91440" bIns="45720" numCol="1" spcCol="0" rtlCol="0" fromWordArt="0" anchor="t" anchorCtr="0" forceAA="0" compatLnSpc="1">
+                        <a:prstTxWarp prst="textNoShape">
+                          <a:avLst/>
+                        </a:prstTxWarp>
+                        <a:noAutofit/>
+                      </wps:bodyPr>
+                    </wps:wsp>
+                  </a:graphicData>
+                </a:graphic>
+              </wp:anchor>
+            </w:drawing>
+          </mc:Choice>
+          <mc:Fallback>
+            <w:pict>
+              <v:shape id="文本框 9" o:spid="_x0000_s1029" type="#_x0000_t202" style="position:absolute;left:0;text-align:left;margin-left:62.95pt;margin-top:54.1pt;width:90.8pt;height:34.8pt;z-index:251669504;visibility:visible;mso-wrap-style:square;mso-wrap-distance-left:9pt;mso-wrap-distance-top:0;mso-wrap-distance-right:9pt;mso-wrap-distance-bottom:0;mso-position-horizontal:absolute;mso-position-horizontal-relative:text;mso-position-vertical:absolute;mso-position-vertical-relative:text;v-text-anchor:top" o:gfxdata="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" filled="f" stroked="f" strokeweight=".5pt">
+                <v:textbox>
+                  <w:txbxContent>
+                    <w:p>
+                      <w:r>
+                        <w:rPr>
+                          <w:rFonts w:hint="eastAsia"/>
+                        </w:rPr>
+                        <w:t>图片滚播</w:t>
+                      </w:r>
+                    </w:p>
+                  </w:txbxContent>
+                </v:textbox>
+              </v:shape>
+            </w:pict>
+          </mc:Fallback>
+        </mc:AlternateContent>
+      </w:r>
+      <w:r>
+        <w:rPr>
+          <w:rFonts w:ascii="Times New Roman" w:eastAsia="华文中宋" w:hAnsi="Times New Roman" w:cs="Times New Roman" w:hint="eastAsia"/>
+          <w:noProof/>
+        </w:rPr>
+        <mc:AlternateContent>
+          <mc:Choice Requires="wps">
+            <w:drawing>
+              <wp:anchor distT="0" distB="0" distL="114300" distR="114300" simplePos="0" relativeHeight="251668480" behindDoc="0" locked="0" layoutInCell="1" allowOverlap="1" wp14:anchorId="604805E9" wp14:editId="4617A0B9">
+                <wp:simplePos x="0" y="0"/>
+                <wp:positionH relativeFrom="column">
+                  <wp:posOffset>2556435</wp:posOffset>
+                </wp:positionH>
+                <wp:positionV relativeFrom="paragraph">
+                  <wp:posOffset>926353</wp:posOffset>
+                </wp:positionV>
+                <wp:extent cx="167341" cy="203200"/>
+                <wp:effectExtent l="76200" t="76200" r="42545" b="120650"/>
+                <wp:wrapNone/>
+                <wp:docPr id="8" name="右箭头 8"/>
+                <wp:cNvGraphicFramePr/>
+                <a:graphic xmlns:a="http://schemas.openxmlformats.org/drawingml/2006/main">
+                  <a:graphicData uri="http://schemas.microsoft.com/office/word/2010/wordprocessingShape">
+                    <wps:wsp>
+                      <wps:cNvSpPr/>
+                      <wps:spPr>
+                        <a:xfrm>
+                          <a:off x="0" y="0"/>
+                          <a:ext cx="167341" cy="203200"/>
+                        </a:xfrm>
+                        <a:prstGeom prst="rightArrow">
+                          <a:avLst/>
+                        </a:prstGeom>
+                      </wps:spPr>
+                      <wps:style>
+                        <a:lnRef idx="3">
+                          <a:schemeClr val="lt1"/>
+                        </a:lnRef>
+                        <a:fillRef idx="1">
+                          <a:schemeClr val="accent6"/>
+                        </a:fillRef>
+                        <a:effectRef idx="1">
+                          <a:schemeClr val="accent6"/>
+                        </a:effectRef>
+                        <a:fontRef idx="minor">
+                          <a:schemeClr val="lt1"/>
+                        </a:fontRef>
+                      </wps:style>
+                      <wps:bodyPr rot="0" spcFirstLastPara="0" vertOverflow="overflow" horzOverflow="overflow" vert="horz" wrap="square" lIns="91440" tIns="45720" rIns="91440" bIns="45720" numCol="1" spcCol="0" rtlCol="0" fromWordArt="0" anchor="ctr" anchorCtr="0" forceAA="0" compatLnSpc="1">
+                        <a:prstTxWarp prst="textNoShape">
+                          <a:avLst/>
+                        </a:prstTxWarp>
+                        <a:noAutofit/>
+                      </wps:bodyPr>
+                    </wps:wsp>
+                  </a:graphicData>
+                </a:graphic>
+              </wp:anchor>
+            </w:drawing>
+          </mc:Choice>
+          <mc:Fallback>
+            <w:pict>
+              <v:shapetype id="_x0000_t13" coordsize="21600,21600" o:spt="13" adj="16200,5400" path="m@0,l@0@1,0@1,0@2@0@2@0,21600,21600,10800xe">
+                <v:stroke joinstyle="miter"/>
+                <v:formulas>
+                  <v:f eqn="val #0"/>
+                  <v:f eqn="val #1"/>
+                  <v:f eqn="sum height 0 #1"/>
+                  <v:f eqn="sum 10800 0 #1"/>
+                  <v:f eqn="sum width 0 #0"/>
+                  <v:f eqn="prod @4 @3 10800"/>
+                  <v:f eqn="sum width 0 @5"/>
+                </v:formulas>
+                <v:path o:connecttype="custom" o:connectlocs="@0,0;0,10800;@0,21600;21600,10800" o:connectangles="270,180,90,0" textboxrect="0,@1,@6,@2"/>
+                <v:handles>
+                  <v:h position="#0,#1" xrange="0,21600" yrange="0,10800"/>
+                </v:handles>
+              </v:shapetype>
+              <v:shape id="右箭头 8" o:spid="_x0000_s1026" type="#_x0000_t13" style="position:absolute;left:0;text-align:left;margin-left:201.3pt;margin-top:72.95pt;width:13.2pt;height:16pt;z-index:251668480;visibility:visible;mso-wrap-style:square;mso-wrap-distance-left:9pt;mso-wrap-distance-top:0;mso-wrap-distance-right:9pt;mso-wrap-distance-bottom:0;mso-position-horizontal:absolute;mso-position-horizontal-relative:text;mso-position-vertical:absolute;mso-position-vertical-relative:text;v-text-anchor:middle" o:gfxdata="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" adj="10800" fillcolor="#f79646 [3209]" strokecolor="white [3201]" strokeweight="3pt">
+                <v:shadow on="t" color="black" opacity="24903f" origin=",.5" offset="0,.55556mm"/>
+              </v:shape>
+            </w:pict>
+          </mc:Fallback>
+        </mc:AlternateContent>
+      </w:r>
+      <w:r>
+        <w:rPr>
+          <w:rFonts w:ascii="Times New Roman" w:eastAsia="华文中宋" w:hAnsi="Times New Roman" w:cs="Times New Roman" w:hint="eastAsia"/>
+          <w:noProof/>
+        </w:rPr>
+        <mc:AlternateContent>
+          <mc:Choice Requires="wps">
+            <w:drawing>
+              <wp:anchor distT="0" distB="0" distL="114300" distR="114300" simplePos="0" relativeHeight="251667456" behindDoc="0" locked="0" layoutInCell="1" allowOverlap="1" wp14:anchorId="137DB453" wp14:editId="587B82D5">
+                <wp:simplePos x="0" y="0"/>
+                <wp:positionH relativeFrom="column">
+                  <wp:posOffset>279400</wp:posOffset>
+                </wp:positionH>
+                <wp:positionV relativeFrom="paragraph">
+                  <wp:posOffset>848659</wp:posOffset>
+                </wp:positionV>
+                <wp:extent cx="179294" cy="215153"/>
+                <wp:effectExtent l="76200" t="57150" r="0" b="90170"/>
+                <wp:wrapNone/>
+                <wp:docPr id="7" name="左箭头 7"/>
+                <wp:cNvGraphicFramePr/>
+                <a:graphic xmlns:a="http://schemas.openxmlformats.org/drawingml/2006/main">
+                  <a:graphicData uri="http://schemas.microsoft.com/office/word/2010/wordprocessingShape">
+                    <wps:wsp>
+                      <wps:cNvSpPr/>
+                      <wps:spPr>
+                        <a:xfrm>
+                          <a:off x="0" y="0"/>
+                          <a:ext cx="179294" cy="215153"/>
+                        </a:xfrm>
+                        <a:prstGeom prst="leftArrow">
+                          <a:avLst/>
+                        </a:prstGeom>
+                      </wps:spPr>
+                      <wps:style>
+                        <a:lnRef idx="3">
+                          <a:schemeClr val="lt1"/>
+                        </a:lnRef>
+                        <a:fillRef idx="1">
+                          <a:schemeClr val="accent6"/>
+                        </a:fillRef>
+                        <a:effectRef idx="1">
+                          <a:schemeClr val="accent6"/>
+                        </a:effectRef>
+                        <a:fontRef idx="minor">
+                          <a:schemeClr val="lt1"/>
+                        </a:fontRef>
+                      </wps:style>
+                      <wps:bodyPr rot="0" spcFirstLastPara="0" vertOverflow="overflow" horzOverflow="overflow" vert="horz" wrap="square" lIns="91440" tIns="45720" rIns="91440" bIns="45720" numCol="1" spcCol="0" rtlCol="0" fromWordArt="0" anchor="ctr" anchorCtr="0" forceAA="0" compatLnSpc="1">
+                        <a:prstTxWarp prst="textNoShape">
+                          <a:avLst/>
+                        </a:prstTxWarp>
+                        <a:noAutofit/>
+                      </wps:bodyPr>
+                    </wps:wsp>
+                  </a:graphicData>
+                </a:graphic>
+              </wp:anchor>
+            </w:drawing>
+          </mc:Choice>
+          <mc:Fallback>
+            <w:pict>
+              <v:shapetype id="_x0000_t66" coordsize="21600,21600" o:spt="66" adj="5400,5400" path="m@0,l@0@1,21600@1,21600@2@0@2@0,21600,,10800xe">
+                <v:stroke joinstyle="miter"/>
+                <v:formulas>
+                  <v:f eqn="val #0"/>
+                  <v:f eqn="val #1"/>
+                  <v:f eqn="sum 21600 0 #1"/>
+                  <v:f eqn="prod #0 #1 10800"/>
+                  <v:f eqn="sum #0 0 @3"/>
+                </v:formulas>
+                <v:path o:connecttype="custom" o:connectlocs="@0,0;0,10800;@0,21600;21600,10800" o:connectangles="270,180,90,0" textboxrect="@4,@1,21600,@2"/>
+                <v:handles>
+                  <v:h position="#0,#1" xrange="0,21600" yrange="0,10800"/>
+                </v:handles>
+              </v:shapetype>
+              <v:shape id="左箭头 7" o:spid="_x0000_s1026" type="#_x0000_t66" style="position:absolute;left:0;text-align:left;margin-left:22pt;margin-top:66.8pt;width:14.1pt;height:16.95pt;z-index:251667456;visibility:visible;mso-wrap-style:square;mso-wrap-distance-left:9pt;mso-wrap-distance-top:0;mso-wrap-distance-right:9pt;mso-wrap-distance-bottom:0;mso-position-horizontal:absolute;mso-position-horizontal-relative:text;mso-position-vertical:absolute;mso-position-vertical-relative:text;v-text-anchor:middle" o:gfxdata="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" adj="10800" fillcolor="#f79646 [3209]" strokecolor="white [3201]" strokeweight="3pt">
+                <v:shadow on="t" color="black" opacity="24903f" origin=",.5" offset="0,.55556mm"/>
+              </v:shape>
+            </w:pict>
+          </mc:Fallback>
+        </mc:AlternateContent>
+      </w:r>
+      <w:r>
+        <w:rPr>
+          <w:rFonts w:ascii="Times New Roman" w:eastAsia="华文中宋" w:hAnsi="Times New Roman" w:cs="Times New Roman" w:hint="eastAsia"/>
+          <w:noProof/>
+        </w:rPr>
+        <mc:AlternateContent>
+          <mc:Choice Requires="wps">
+            <w:drawing>
+              <wp:anchor distT="0" distB="0" distL="114300" distR="114300" simplePos="0" relativeHeight="251666432" behindDoc="0" locked="0" layoutInCell="1" allowOverlap="1" wp14:anchorId="09B41D83" wp14:editId="5DDCF092">
+                <wp:simplePos x="0" y="0"/>
+                <wp:positionH relativeFrom="column">
+                  <wp:posOffset>499969</wp:posOffset>
+                </wp:positionH>
+                <wp:positionV relativeFrom="paragraph">
+                  <wp:posOffset>531607</wp:posOffset>
+                </wp:positionV>
+                <wp:extent cx="1990165" cy="992094"/>
+                <wp:effectExtent l="76200" t="57150" r="67310" b="93980"/>
+                <wp:wrapNone/>
+                <wp:docPr id="6" name="圆角矩形 6"/>
+                <wp:cNvGraphicFramePr/>
+                <a:graphic xmlns:a="http://schemas.openxmlformats.org/drawingml/2006/main">
+                  <a:graphicData uri="http://schemas.microsoft.com/office/word/2010/wordprocessingShape">
+                    <wps:wsp>
+                      <wps:cNvSpPr/>
+                      <wps:spPr>
+                        <a:xfrm>
+                          <a:off x="0" y="0"/>
+                          <a:ext cx="1990165" cy="992094"/>
+                        </a:xfrm>
+                        <a:prstGeom prst="roundRect">
+                          <a:avLst/>
+                        </a:prstGeom>
+                      </wps:spPr>
+                      <wps:style>
+                        <a:lnRef idx="3">
+                          <a:schemeClr val="lt1"/>
+                        </a:lnRef>
+                        <a:fillRef idx="1">
+                          <a:schemeClr val="accent6"/>
+                        </a:fillRef>
+                        <a:effectRef idx="1">
+                          <a:schemeClr val="accent6"/>
+                        </a:effectRef>
+                        <a:fontRef idx="minor">
+                          <a:schemeClr val="lt1"/>
+                        </a:fontRef>
+                      </wps:style>
+                      <wps:bodyPr rot="0" spcFirstLastPara="0" vertOverflow="overflow" horzOverflow="overflow" vert="horz" wrap="square" lIns="91440" tIns="45720" rIns="91440" bIns="45720" numCol="1" spcCol="0" rtlCol="0" fromWordArt="0" anchor="ctr" anchorCtr="0" forceAA="0" compatLnSpc="1">
+                        <a:prstTxWarp prst="textNoShape">
+                          <a:avLst/>
+                        </a:prstTxWarp>
+                        <a:noAutofit/>
+                      </wps:bodyPr>
+                    </wps:wsp>
+                  </a:graphicData>
+                </a:graphic>
+                <wp14:sizeRelH relativeFrom="margin">
+                  <wp14:pctWidth>0</wp14:pctWidth>
+                </wp14:sizeRelH>
+              </wp:anchor>
+            </w:drawing>
+          </mc:Choice>
+          <mc:Fallback>
+            <w:pict>
+              <v:roundrect id="圆角矩形 6" o:spid="_x0000_s1026" style="position:absolute;left:0;text-align:left;margin-left:39.35pt;margin-top:41.85pt;width:156.7pt;height:78.1pt;z-index:251666432;visibility:visible;mso-wrap-style:square;mso-width-percent:0;mso-wrap-distance-left:9pt;mso-wrap-distance-top:0;mso-wrap-distance-right:9pt;mso-wrap-distance-bottom:0;mso-position-horizontal:absolute;mso-position-horizontal-relative:text;mso-position-vertical:absolute;mso-position-vertical-relative:text;mso-width-percent:0;mso-width-relative:margin;v-text-anchor:middle" arcsize="10923f" o:gfxdata="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" fillcolor="#f79646 [3209]" strokecolor="white [3201]" strokeweight="3pt">
+                <v:shadow on="t" color="black" opacity="24903f" origin=",.5" offset="0,.55556mm"/>
+              </v:roundrect>
+            </w:pict>
+          </mc:Fallback>
+        </mc:AlternateContent>
+      </w:r>
+      <w:r>
+        <w:rPr>
+          <w:rFonts w:ascii="Times New Roman" w:eastAsia="华文中宋" w:hAnsi="Times New Roman" w:cs="Times New Roman" w:hint="eastAsia"/>
+          <w:noProof/>
+        </w:rPr>
+        <mc:AlternateContent>
+          <mc:Choice Requires="wps">
+            <w:drawing>
+              <wp:anchor distT="0" distB="0" distL="114300" distR="114300" simplePos="0" relativeHeight="251661312" behindDoc="0" locked="0" layoutInCell="1" allowOverlap="1" wp14:anchorId="717F5B7A" wp14:editId="3DE55666">
+                <wp:simplePos x="0" y="0"/>
+                <wp:positionH relativeFrom="column">
+                  <wp:posOffset>279400</wp:posOffset>
+                </wp:positionH>
+                <wp:positionV relativeFrom="paragraph">
+                  <wp:posOffset>107576</wp:posOffset>
+                </wp:positionV>
+                <wp:extent cx="1470212" cy="298450"/>
+                <wp:effectExtent l="0" t="0" r="0" b="6350"/>
+                <wp:wrapNone/>
+                <wp:docPr id="3" name="文本框 3"/>
+                <wp:cNvGraphicFramePr/>
+                <a:graphic xmlns:a="http://schemas.openxmlformats.org/drawingml/2006/main">
+                  <a:graphicData uri="http://schemas.microsoft.com/office/word/2010/wordprocessingShape">
+                    <wps:wsp>
+                      <wps:cNvSpPr txBox="1"/>
+                      <wps:spPr>
+                        <a:xfrm>
+                          <a:off x="0" y="0"/>
+                          <a:ext cx="1470212" cy="298450"/>
+                        </a:xfrm>
+                        <a:prstGeom prst="rect">
+                          <a:avLst/>
+                        </a:prstGeom>
+                        <a:noFill/>
+                        <a:ln w="6350">
+                          <a:noFill/>
+                        </a:ln>
+                        <a:effectLst/>
+                      </wps:spPr>
+                      <wps:style>
+                        <a:lnRef idx="0">
+                          <a:schemeClr val="accent1"/>
+                        </a:lnRef>
+                        <a:fillRef idx="0">
+                          <a:schemeClr val="accent1"/>
+                        </a:fillRef>
+                        <a:effectRef idx="0">
+                          <a:schemeClr val="accent1"/>
+                        </a:effectRef>
+                        <a:fontRef idx="minor">
+                          <a:schemeClr val="dk1"/>
+                        </a:fontRef>
+                      </wps:style>
+                      <wps:txbx>
+                        <w:txbxContent>
+                          <w:p>
+                            <w:pPr>
+                              <w:rPr>
+                                <w:rFonts w:ascii="Times New Roman" w:hAnsi="Times New Roman" w:cs="Times New Roman"/>
+                              </w:rPr>
+                            </w:pPr>
+                            <w:r>
+                              <w:rPr>
+                                <w:rFonts w:ascii="Times New Roman" w:hAnsi="Times New Roman" w:cs="Times New Roman" w:hint="eastAsia"/>
+                              </w:rPr>
+                              <w:t>标题</w:t>
+                            </w:r>
+                            <w:r>
+                              <w:rPr>
+                                <w:rFonts w:ascii="Times New Roman" w:hAnsi="Times New Roman" w:cs="Times New Roman" w:hint="eastAsia"/>
+                              </w:rPr>
+                              <w:t>+logo</w:t>
+                            </w:r>
+                            <w:r>
+                              <w:rPr>
+                                <w:rFonts w:ascii="Times New Roman" w:hAnsi="Times New Roman" w:cs="Times New Roman" w:hint="eastAsia"/>
+                              </w:rPr>
+                              <w:t>设计</w:t>
+                            </w:r>
+                          </w:p>
+                        </w:txbxContent>
+                      </wps:txbx>
+                      <wps:bodyPr rot="0" spcFirstLastPara="0" vertOverflow="overflow" horzOverflow="overflow" vert="horz" wrap="square" lIns="91440" tIns="45720" rIns="91440" bIns="45720" numCol="1" spcCol="0" rtlCol="0" fromWordArt="0" anchor="t" anchorCtr="0" forceAA="0" compatLnSpc="1">
+                        <a:prstTxWarp prst="textNoShape">
+                          <a:avLst/>
+                        </a:prstTxWarp>
+                        <a:noAutofit/>
+                      </wps:bodyPr>
+                    </wps:wsp>
+                  </a:graphicData>
+                </a:graphic>
+                <wp14:sizeRelH relativeFrom="margin">
+                  <wp14:pctWidth>0</wp14:pctWidth>
+                </wp14:sizeRelH>
+                <wp14:sizeRelV relativeFrom="margin">
+                  <wp14:pctHeight>0</wp14:pctHeight>
+                </wp14:sizeRelV>
+              </wp:anchor>
+            </w:drawing>
+          </mc:Choice>
+          <mc:Fallback>
+            <w:pict>
+              <v:shape id="文本框 3" o:spid="_x0000_s1030" type="#_x0000_t202" style="position:absolute;left:0;text-align:left;margin-left:22pt;margin-top:8.45pt;width:115.75pt;height:23.5pt;z-index:251661312;visibility:visible;mso-wrap-style:square;mso-width-percent:0;mso-height-percent:0;mso-wrap-distance-left:9pt;mso-wrap-distance-top:0;mso-wrap-distance-right:9pt;mso-wrap-distance-bottom:0;mso-position-horizontal:absolute;mso-position-horizontal-relative:text;mso-position-vertical:absolute;mso-position-vertical-relative:text;mso-width-percent:0;mso-height-percent:0;mso-width-relative:margin;mso-height-relative:margin;v-text-anchor:top" o:gfxdata="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" filled="f" stroked="f" strokeweight=".5pt">
+                <v:textbox>
+                  <w:txbxContent>
+                    <w:p>
+                      <w:pPr>
+                        <w:rPr>
+                          <w:rFonts w:ascii="Times New Roman" w:hAnsi="Times New Roman" w:cs="Times New Roman"/>
+                        </w:rPr>
+                      </w:pPr>
+                      <w:r>
+                        <w:rPr>
+                          <w:rFonts w:ascii="Times New Roman" w:hAnsi="Times New Roman" w:cs="Times New Roman" w:hint="eastAsia"/>
+                        </w:rPr>
+                        <w:t>标题</w:t>
+                      </w:r>
+                      <w:r>
+                        <w:rPr>
+                          <w:rFonts w:ascii="Times New Roman" w:hAnsi="Times New Roman" w:cs="Times New Roman" w:hint="eastAsia"/>
+                        </w:rPr>
+                        <w:t>+logo</w:t>
+                      </w:r>
+                      <w:r>
+                        <w:rPr>
+                          <w:rFonts w:ascii="Times New Roman" w:hAnsi="Times New Roman" w:cs="Times New Roman" w:hint="eastAsia"/>
+                        </w:rPr>
+                        <w:t>设计</w:t>
+                      </w:r>
+                    </w:p>
+                  </w:txbxContent>
+                </v:textbox>
+              </v:shape>
+            </w:pict>
+          </mc:Fallback>
+        </mc:AlternateContent>
+      </w:r>
+      <w:r>
+        <w:rPr>
+          <w:rFonts w:ascii="Times New Roman" w:eastAsia="华文中宋" w:hAnsi="Times New Roman" w:cs="Times New Roman" w:hint="eastAsia"/>
+          <w:noProof/>
+        </w:rPr>
+        <mc:AlternateContent>
+          <mc:Choice Requires="wps">
+            <w:drawing>
+              <wp:anchor distT="0" distB="0" distL="114300" distR="114300" simplePos="0" relativeHeight="251660288" behindDoc="0" locked="0" layoutInCell="1" allowOverlap="1" wp14:anchorId="2230634B" wp14:editId="355DFEBA">
+                <wp:simplePos x="0" y="0"/>
+                <wp:positionH relativeFrom="column">
+                  <wp:posOffset>189230</wp:posOffset>
+                </wp:positionH>
+                <wp:positionV relativeFrom="paragraph">
+                  <wp:posOffset>71120</wp:posOffset>
+                </wp:positionV>
+                <wp:extent cx="2611120" cy="352425"/>
+                <wp:effectExtent l="76200" t="57150" r="74930" b="104775"/>
+                <wp:wrapNone/>
+                <wp:docPr id="2" name="圆角矩形 2"/>
+                <wp:cNvGraphicFramePr/>
+                <a:graphic xmlns:a="http://schemas.openxmlformats.org/drawingml/2006/main">
+                  <a:graphicData uri="http://schemas.microsoft.com/office/word/2010/wordprocessingShape">
+                    <wps:wsp>
+                      <wps:cNvSpPr/>
+                      <wps:spPr>
+                        <a:xfrm>
+                          <a:off x="0" y="0"/>
+                          <a:ext cx="2611120" cy="352425"/>
+                        </a:xfrm>
+                        <a:prstGeom prst="roundRect">
+                          <a:avLst/>
+                        </a:prstGeom>
+                      </wps:spPr>
+                      <wps:style>
+                        <a:lnRef idx="3">
+                          <a:schemeClr val="lt1"/>
+                        </a:lnRef>
+                        <a:fillRef idx="1">
+                          <a:schemeClr val="accent5"/>
+                        </a:fillRef>
+                        <a:effectRef idx="1">
+                          <a:schemeClr val="accent5"/>
+                        </a:effectRef>
+                        <a:fontRef idx="minor">
+                          <a:schemeClr val="lt1"/>
+                        </a:fontRef>
+                      </wps:style>
+                      <wps:bodyPr rot="0" spcFirstLastPara="0" vertOverflow="overflow" horzOverflow="overflow" vert="horz" wrap="square" lIns="91440" tIns="45720" rIns="91440" bIns="45720" numCol="1" spcCol="0" rtlCol="0" fromWordArt="0" anchor="ctr" anchorCtr="0" forceAA="0" compatLnSpc="1">
+                        <a:prstTxWarp prst="textNoShape">
+                          <a:avLst/>
+                        </a:prstTxWarp>
+                        <a:noAutofit/>
+                      </wps:bodyPr>
+                    </wps:wsp>
+                  </a:graphicData>
+                </a:graphic>
+                <wp14:sizeRelV relativeFrom="margin">
+                  <wp14:pctHeight>0</wp14:pctHeight>
+                </wp14:sizeRelV>
+              </wp:anchor>
+            </w:drawing>
+          </mc:Choice>
+          <mc:Fallback>
+            <w:pict>
+              <v:roundrect id="圆角矩形 2" o:spid="_x0000_s1026" style="position:absolute;left:0;text-align:left;margin-left:14.9pt;margin-top:5.6pt;width:205.6pt;height:27.75pt;z-index:251660288;visibility:visible;mso-wrap-style:square;mso-height-percent:0;mso-wrap-distance-left:9pt;mso-wrap-distance-top:0;mso-wrap-distance-right:9pt;mso-wrap-distance-bottom:0;mso-position-horizontal:absolute;mso-position-horizontal-relative:text;mso-position-vertical:absolute;mso-position-vertical-relative:text;mso-height-percent:0;mso-height-relative:margin;v-text-anchor:middle" arcsize="10923f" o:gfxdata="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" fillcolor="#4bacc6 [3208]" strokecolor="white [3201]" strokeweight="3pt">
+                <v:shadow on="t" color="black" opacity="24903f" origin=",.5" offset="0,.55556mm"/>
+              </v:roundrect>
+            </w:pict>
+          </mc:Fallback>
+        </mc:AlternateContent>
+      </w:r>
+    </w:p>
+    <w:p>
+      <w:pPr>
+        <w:ind w:left="420" w:firstLine="420"/>
+        <w:rPr>
+          <w:rFonts w:ascii="Times New Roman" w:eastAsia="华文中宋" w:hAnsi="Times New Roman" w:cs="Times New Roman" w:hint="eastAsia"/>
+        </w:rPr>
+      </w:pPr>
+      <w:r>
+        <w:rPr>
+          <w:rFonts w:ascii="Times New Roman" w:eastAsia="华文中宋" w:hAnsi="Times New Roman" w:cs="Times New Roman" w:hint="eastAsia"/>
+        </w:rPr>
+        <w:t xml:space="preserve">4.2. </w:t>
+      </w:r>
+      <w:r>
+        <w:rPr>
+          <w:rFonts w:ascii="Times New Roman" w:eastAsia="华文中宋" w:hAnsi="Times New Roman" w:cs="Times New Roman" w:hint="eastAsia"/>
+        </w:rPr>
+        <w:t>尽量使用</w:t>
+      </w:r>
+      <w:r>
+        <w:rPr>
+          <w:rFonts w:ascii="Times New Roman" w:eastAsia="华文中宋" w:hAnsi="Times New Roman" w:cs="Times New Roman" w:hint="eastAsia"/>
+        </w:rPr>
+        <w:t>reflective</w:t>
+      </w:r>
+      <w:r>
+        <w:rPr>
+          <w:rFonts w:ascii="Times New Roman" w:eastAsia="华文中宋" w:hAnsi="Times New Roman" w:cs="Times New Roman" w:hint="eastAsia"/>
+        </w:rPr>
+        <w:t>布局</w:t>
+      </w:r>
+      <w:r>
+        <w:rPr>
+          <w:rFonts w:ascii="Times New Roman" w:eastAsia="华文中宋" w:hAnsi="Times New Roman" w:cs="Times New Roman" w:hint="eastAsia"/>
+        </w:rPr>
+        <w:t>，增强网页的可适</w:t>
+      </w:r>
+      <w:r>
+        <w:rPr>
+          <w:rFonts w:ascii="Times New Roman" w:eastAsia="华文中宋" w:hAnsi="Times New Roman" w:cs="Times New Roman" w:hint="eastAsia"/>
+        </w:rPr>
+        <w:t>性</w:t>
+      </w:r>
+    </w:p>
+    <w:p>
+      <w:pPr>
+        <w:ind w:left="420" w:firstLine="420"/>
+        <w:rPr>
+          <w:rFonts w:ascii="Times New Roman" w:eastAsia="华文中宋" w:hAnsi="Times New Roman" w:cs="Times New Roman" w:hint="eastAsia"/>
+        </w:rPr>
+      </w:pPr>
+      <w:r>
+        <w:rPr>
+          <w:rFonts w:ascii="Times New Roman" w:eastAsia="华文中宋" w:hAnsi="Times New Roman" w:cs="Times New Roman" w:hint="eastAsia"/>
+        </w:rPr>
+        <w:t xml:space="preserve">4.3 </w:t>
+      </w:r>
+      <w:r>
+        <w:rPr>
+          <w:rFonts w:ascii="Times New Roman" w:eastAsia="华文中宋" w:hAnsi="Times New Roman" w:cs="Times New Roman" w:hint="eastAsia"/>
+        </w:rPr>
+        <w:t>由于左移到最后一个时，通常的设计思路为闪到右边，但是我认为这样的用户体验非常不好，快速的闪动时间长了后会产生晕眩，让人不愿意久看。因此改为左移到头后再右移，</w:t>
+      </w:r>
+      <w:r>
+        <w:rPr>
+          <w:rFonts w:ascii="Times New Roman" w:eastAsia="华文中宋" w:hAnsi="Times New Roman" w:cs="Times New Roman" w:hint="eastAsia"/>
+        </w:rPr>
+        <w:t>而下方的缩略图也大概采取少移动的策略，主要根据右侧的三个缩略图来判断策略。</w:t>
+      </w:r>
+    </w:p>
+    <w:p>
+      <w:pPr>
+        <w:ind w:left="420" w:firstLine="420"/>
+        <w:rPr>
+          <w:rFonts w:ascii="Times New Roman" w:eastAsia="华文中宋" w:hAnsi="Times New Roman" w:cs="Times New Roman" w:hint="eastAsia"/>
+        </w:rPr>
+      </w:pPr>
+      <w:r>
+        <w:rPr>
+          <w:rFonts w:ascii="Times New Roman" w:eastAsia="华文中宋" w:hAnsi="Times New Roman" w:cs="Times New Roman" w:hint="eastAsia"/>
+        </w:rPr>
+        <w:t xml:space="preserve">4.4 </w:t>
+      </w:r>
+      <w:r>
+        <w:rPr>
+          <w:rFonts w:ascii="Times New Roman" w:eastAsia="华文中宋" w:hAnsi="Times New Roman" w:cs="Times New Roman" w:hint="eastAsia"/>
+        </w:rPr>
+        <w:t>采用将标题设置为</w:t>
+      </w:r>
+      <w:r>
+        <w:rPr>
+          <w:rFonts w:ascii="Times New Roman" w:eastAsia="华文中宋" w:hAnsi="Times New Roman" w:cs="Times New Roman" w:hint="eastAsia"/>
+        </w:rPr>
+        <w:t>opacity</w:t>
+      </w:r>
+      <w:r>
+        <w:rPr>
+          <w:rFonts w:ascii="Times New Roman" w:eastAsia="华文中宋" w:hAnsi="Times New Roman" w:cs="Times New Roman" w:hint="eastAsia"/>
+        </w:rPr>
+        <w:t>为</w:t>
+      </w:r>
+      <w:r>
+        <w:rPr>
+          <w:rFonts w:ascii="Times New Roman" w:eastAsia="华文中宋" w:hAnsi="Times New Roman" w:cs="Times New Roman" w:hint="eastAsia"/>
+        </w:rPr>
+        <w:t>0</w:t>
+      </w:r>
+      <w:r>
+        <w:rPr>
+          <w:rFonts w:ascii="Times New Roman" w:eastAsia="华文中宋" w:hAnsi="Times New Roman" w:cs="Times New Roman" w:hint="eastAsia"/>
+        </w:rPr>
+        <w:t>，当鼠标悬停时才会显示标题的方式，</w:t>
+      </w:r>
+      <w:r>
+        <w:rPr>
+          <w:rFonts w:ascii="Times New Roman" w:eastAsia="华文中宋" w:hAnsi="Times New Roman" w:cs="Times New Roman" w:hint="eastAsia"/>
+        </w:rPr>
+        <w:t>更加符合需求，当感兴趣的时候去查看新闻。</w:t>
+      </w:r>
+    </w:p>
+    <w:p>
+      <w:pPr>
+        <w:ind w:left="420" w:firstLine="420"/>
+        <w:rPr>
+          <w:rFonts w:ascii="Times New Roman" w:eastAsia="华文中宋" w:hAnsi="Times New Roman" w:cs="Times New Roman" w:hint="eastAsia"/>
+        </w:rPr>
+      </w:pPr>
+      <w:r>
+        <w:rPr>
+          <w:rFonts w:ascii="Times New Roman" w:eastAsia="华文中宋" w:hAnsi="Times New Roman" w:cs="Times New Roman" w:hint="eastAsia"/>
+        </w:rPr>
+        <w:t xml:space="preserve">4.5 </w:t>
+      </w:r>
+      <w:r>
+        <w:rPr>
+          <w:rFonts w:ascii="Times New Roman" w:eastAsia="华文中宋" w:hAnsi="Times New Roman" w:cs="Times New Roman" w:hint="eastAsia"/>
+        </w:rPr>
+        <w:t>整体风格统一，简约自然</w:t>
+      </w:r>
+    </w:p>
+    <w:p>
+      <w:pPr>
+        <w:rPr>
+          <w:rFonts w:ascii="Times New Roman" w:eastAsia="华文中宋" w:hAnsi="Times New Roman" w:cs="Times New Roman"/>
+        </w:rPr>
+      </w:pPr>
+    </w:p>
+    <w:p>
+      <w:pPr>
+        <w:rPr>
+          <w:rFonts w:ascii="Times New Roman" w:eastAsia="华文中宋" w:hAnsi="Times New Roman" w:cs="Times New Roman"/>
+          <w:sz w:val="24"/>
+        </w:rPr>
+      </w:pPr>
+      <w:r>
+        <w:rPr>
+          <w:rFonts w:ascii="Times New Roman" w:eastAsia="华文中宋" w:hAnsi="Times New Roman" w:cs="Times New Roman"/>
+          <w:sz w:val="24"/>
+        </w:rPr>
+        <w:t xml:space="preserve">Part II </w:t>
+      </w:r>
+      <w:r>
+        <w:rPr>
+          <w:rFonts w:ascii="Times New Roman" w:eastAsia="华文中宋" w:hAnsi="Times New Roman" w:cs="Times New Roman"/>
+          <w:sz w:val="24"/>
+        </w:rPr>
+        <w:t>评论部分</w:t>
+      </w:r>
+    </w:p>
+    <w:p>
+      <w:pPr>
+        <w:rPr>
+          <w:rFonts w:ascii="Times New Roman" w:eastAsia="华文中宋" w:hAnsi="Times New Roman" w:cs="Times New Roman" w:hint="eastAsia"/>
+          <w:sz w:val="22"/>
+        </w:rPr>
+      </w:pPr>
+      <w:r>
+        <w:rPr>
+          <w:rFonts w:ascii="Times New Roman" w:eastAsia="华文中宋" w:hAnsi="Times New Roman" w:cs="Times New Roman"/>
+          <w:sz w:val="22"/>
+        </w:rPr>
+        <w:t xml:space="preserve">1. </w:t>
+      </w:r>
+      <w:r>
+        <w:rPr>
+          <w:rFonts w:ascii="Times New Roman" w:eastAsia="华文中宋" w:hAnsi="Times New Roman" w:cs="Times New Roman"/>
+          <w:sz w:val="22"/>
+        </w:rPr>
+        <w:t>数据获取</w:t>
+      </w:r>
+    </w:p>
+    <w:p>
+      <w:pPr>
+        <w:rPr>
+          <w:rFonts w:ascii="Times New Roman" w:eastAsia="华文中宋" w:hAnsi="Times New Roman" w:cs="Times New Roman" w:hint="eastAsia"/>
+        </w:rPr>
+      </w:pPr>
+      <w:r>
+        <w:rPr>
+          <w:rFonts w:ascii="Times New Roman" w:eastAsia="华文中宋" w:hAnsi="Times New Roman" w:cs="Times New Roman" w:hint="eastAsia"/>
+          <w:sz w:val="22"/>
+        </w:rPr>
+        <w:tab/>
+      </w:r>
+      <w:r>
+        <w:rPr>
+          <w:rFonts w:ascii="Times New Roman" w:eastAsia="华文中宋" w:hAnsi="Times New Roman" w:cs="Times New Roman" w:hint="eastAsia"/>
+        </w:rPr>
+        <w:t xml:space="preserve">1.1 </w:t>
+      </w:r>
+      <w:r>
+        <w:rPr>
+          <w:rFonts w:ascii="Times New Roman" w:eastAsia="华文中宋" w:hAnsi="Times New Roman" w:cs="Times New Roman" w:hint="eastAsia"/>
+        </w:rPr>
+        <w:t>类似</w:t>
+      </w:r>
+      <w:r>
+        <w:rPr>
+          <w:rFonts w:ascii="Times New Roman" w:eastAsia="华文中宋" w:hAnsi="Times New Roman" w:cs="Times New Roman" w:hint="eastAsia"/>
+        </w:rPr>
+        <w:t>轮播部分的数据获取，通过</w:t>
+      </w:r>
+      <w:r>
+        <w:rPr>
+          <w:rFonts w:ascii="Times New Roman" w:eastAsia="华文中宋" w:hAnsi="Times New Roman" w:cs="Times New Roman" w:hint="eastAsia"/>
+        </w:rPr>
+        <w:t>ajax</w:t>
+      </w:r>
+      <w:r>
+        <w:rPr>
+          <w:rFonts w:ascii="Times New Roman" w:eastAsia="华文中宋" w:hAnsi="Times New Roman" w:cs="Times New Roman" w:hint="eastAsia"/>
+        </w:rPr>
+        <w:t>来完成服务器请求，打开</w:t>
+      </w:r>
+      <w:r>
+        <w:rPr>
+          <w:rFonts w:ascii="Times New Roman" w:eastAsia="华文中宋" w:hAnsi="Times New Roman" w:cs="Times New Roman" w:hint="eastAsia"/>
+        </w:rPr>
+        <w:t>json</w:t>
+      </w:r>
+      <w:r>
+        <w:rPr>
+          <w:rFonts w:ascii="Times New Roman" w:eastAsia="华文中宋" w:hAnsi="Times New Roman" w:cs="Times New Roman" w:hint="eastAsia"/>
+        </w:rPr>
+        <w:t>文件，利用</w:t>
+      </w:r>
+      <w:r>
+        <w:rPr>
+          <w:rFonts w:ascii="Times New Roman" w:eastAsia="华文中宋" w:hAnsi="Times New Roman" w:cs="Times New Roman" w:hint="eastAsia"/>
+        </w:rPr>
+        <w:t>JSON.parse()</w:t>
+      </w:r>
+      <w:r>
+        <w:rPr>
+          <w:rFonts w:ascii="Times New Roman" w:eastAsia="华文中宋" w:hAnsi="Times New Roman" w:cs="Times New Roman" w:hint="eastAsia"/>
+        </w:rPr>
+        <w:t>来完成解析；</w:t>
+      </w:r>
+    </w:p>
+    <w:p>
+      <w:pPr>
+        <w:rPr>
+          <w:rFonts w:ascii="Times New Roman" w:eastAsia="华文中宋" w:hAnsi="Times New Roman" w:cs="Times New Roman"/>
+        </w:rPr>
+      </w:pPr>
+      <w:r>
+        <w:rPr>
+          <w:rFonts w:ascii="Times New Roman" w:eastAsia="华文中宋" w:hAnsi="Times New Roman" w:cs="Times New Roman" w:hint="eastAsia"/>
+        </w:rPr>
+        <w:tab/>
+        <w:t xml:space="preserve">1.2 </w:t>
+      </w:r>
+      <w:r>
+        <w:rPr>
+          <w:rFonts w:ascii="Times New Roman" w:eastAsia="华文中宋" w:hAnsi="Times New Roman" w:cs="Times New Roman" w:hint="eastAsia"/>
+        </w:rPr>
+        <w:t>图片轮播内容与评论内容为一个</w:t>
+      </w:r>
+      <w:r>
+        <w:rPr>
+          <w:rFonts w:ascii="Times New Roman" w:eastAsia="华文中宋" w:hAnsi="Times New Roman" w:cs="Times New Roman" w:hint="eastAsia"/>
+        </w:rPr>
+        <w:t>json</w:t>
+      </w:r>
+      <w:r>
+        <w:rPr>
+          <w:rFonts w:ascii="Times New Roman" w:eastAsia="华文中宋" w:hAnsi="Times New Roman" w:cs="Times New Roman" w:hint="eastAsia"/>
+        </w:rPr>
+        <w:t>文件下的不同对象</w:t>
+      </w:r>
+      <w:r>
+        <w:rPr>
+          <w:rFonts w:ascii="Times New Roman" w:eastAsia="华文中宋" w:hAnsi="Times New Roman" w:cs="Times New Roman" w:hint="eastAsia"/>
+        </w:rPr>
+        <w:t>。</w:t>
+      </w:r>
+    </w:p>
+    <w:p>
+      <w:pPr>
+        <w:rPr>
+          <w:rFonts w:ascii="Times New Roman" w:eastAsia="华文中宋" w:hAnsi="Times New Roman" w:cs="Times New Roman" w:hint="eastAsia"/>
+          <w:sz w:val="22"/>
+        </w:rPr>
+      </w:pPr>
+      <w:r>
+        <w:rPr>
+          <w:rFonts w:ascii="Times New Roman" w:eastAsia="华文中宋" w:hAnsi="Times New Roman" w:cs="Times New Roman"/>
+          <w:sz w:val="22"/>
+        </w:rPr>
+        <w:t xml:space="preserve">2. </w:t>
+      </w:r>
+      <w:r>
+        <w:rPr>
+          <w:rFonts w:ascii="Times New Roman" w:eastAsia="华文中宋" w:hAnsi="Times New Roman" w:cs="Times New Roman"/>
+          <w:sz w:val="22"/>
+        </w:rPr>
+        <w:t>翻页功能</w:t>
+      </w:r>
+    </w:p>
+    <w:p>
+      <w:pPr>
+        <w:rPr>
+          <w:rFonts w:ascii="Times New Roman" w:eastAsia="华文中宋" w:hAnsi="Times New Roman" w:cs="Times New Roman" w:hint="eastAsia"/>
+        </w:rPr>
+      </w:pPr>
+      <w:r>
+        <w:rPr>
+          <w:rFonts w:ascii="Times New Roman" w:eastAsia="华文中宋" w:hAnsi="Times New Roman" w:cs="Times New Roman" w:hint="eastAsia"/>
+          <w:sz w:val="22"/>
+        </w:rPr>
+        <w:tab/>
+      </w:r>
+      <w:r>
+        <w:rPr>
+          <w:rFonts w:ascii="Times New Roman" w:eastAsia="华文中宋" w:hAnsi="Times New Roman" w:cs="Times New Roman" w:hint="eastAsia"/>
+        </w:rPr>
+        <w:t>2</w:t>
+      </w:r>
+      <w:r>
+        <w:rPr>
+          <w:rFonts w:ascii="Times New Roman" w:eastAsia="华文中宋" w:hAnsi="Times New Roman" w:cs="Times New Roman" w:hint="eastAsia"/>
+        </w:rPr>
+        <w:t xml:space="preserve">.1 </w:t>
+      </w:r>
+      <w:r>
+        <w:rPr>
+          <w:rFonts w:ascii="Times New Roman" w:eastAsia="华文中宋" w:hAnsi="Times New Roman" w:cs="Times New Roman" w:hint="eastAsia"/>
+        </w:rPr>
+        <w:t>翻页功</w:t>
+      </w:r>
+      <w:r>
+        <w:rPr>
+          <w:rFonts w:ascii="Times New Roman" w:eastAsia="华文中宋" w:hAnsi="Times New Roman" w:cs="Times New Roman" w:hint="eastAsia"/>
+        </w:rPr>
+        <w:t>能完全自己实现，通过对</w:t>
+      </w:r>
+      <w:r>
+        <w:rPr>
+          <w:rFonts w:ascii="Times New Roman" w:eastAsia="华文中宋" w:hAnsi="Times New Roman" w:cs="Times New Roman" w:hint="eastAsia"/>
+        </w:rPr>
+        <w:t>click</w:t>
+      </w:r>
+      <w:r>
+        <w:rPr>
+          <w:rFonts w:ascii="Times New Roman" w:eastAsia="华文中宋" w:hAnsi="Times New Roman" w:cs="Times New Roman" w:hint="eastAsia"/>
+        </w:rPr>
+        <w:t>事件的监听，</w:t>
+      </w:r>
+      <w:r>
+        <w:rPr>
+          <w:rFonts w:ascii="Times New Roman" w:eastAsia="华文中宋" w:hAnsi="Times New Roman" w:cs="Times New Roman" w:hint="eastAsia"/>
+        </w:rPr>
+        <w:t>进行异步刷新，实现只有局部改变而非整个页面刷新的效果</w:t>
+      </w:r>
+      <w:r>
+        <w:rPr>
+          <w:rFonts w:ascii="Times New Roman" w:eastAsia="华文中宋" w:hAnsi="Times New Roman" w:cs="Times New Roman" w:hint="eastAsia"/>
+        </w:rPr>
+        <w:t>；</w:t>
+      </w:r>
+    </w:p>
+    <w:p>
+      <w:pPr>
+        <w:rPr>
+          <w:rFonts w:ascii="Times New Roman" w:eastAsia="华文中宋" w:hAnsi="Times New Roman" w:cs="Times New Roman" w:hint="eastAsia"/>
+        </w:rPr>
+      </w:pPr>
+      <w:r>
+        <w:rPr>
+          <w:rFonts w:ascii="Times New Roman" w:eastAsia="华文中宋" w:hAnsi="Times New Roman" w:cs="Times New Roman" w:hint="eastAsia"/>
+        </w:rPr>
+        <w:tab/>
+        <w:t xml:space="preserve">2.2 </w:t>
+      </w:r>
+      <w:r>
+        <w:rPr>
+          <w:rFonts w:ascii="Times New Roman" w:eastAsia="华文中宋" w:hAnsi="Times New Roman" w:cs="Times New Roman" w:hint="eastAsia"/>
+        </w:rPr>
+        <w:t>改变</w:t>
+      </w:r>
+      <w:r>
+        <w:rPr>
+          <w:rFonts w:ascii="Times New Roman" w:eastAsia="华文中宋" w:hAnsi="Times New Roman" w:cs="Times New Roman"/>
+        </w:rPr>
+        <w:t>cursor</w:t>
+      </w:r>
+      <w:r>
+        <w:rPr>
+          <w:rFonts w:ascii="Times New Roman" w:eastAsia="华文中宋" w:hAnsi="Times New Roman" w:cs="Times New Roman" w:hint="eastAsia"/>
+        </w:rPr>
+        <w:t>即箭头的不同形状，来表示可以点击和不能点击。</w:t>
+      </w:r>
+    </w:p>
+    <w:p>
+      <w:pPr>
+        <w:rPr>
+          <w:rFonts w:ascii="Times New Roman" w:eastAsia="华文中宋" w:hAnsi="Times New Roman" w:cs="Times New Roman"/>
+        </w:rPr>
+      </w:pPr>
+      <w:r>
+        <w:rPr>
+          <w:rFonts w:ascii="Times New Roman" w:eastAsia="华文中宋" w:hAnsi="Times New Roman" w:cs="Times New Roman" w:hint="eastAsia"/>
+        </w:rPr>
+        <w:tab/>
+        <w:t xml:space="preserve">2.3 </w:t>
+      </w:r>
+      <w:r>
+        <w:rPr>
+          <w:rFonts w:ascii="Times New Roman" w:eastAsia="华文中宋" w:hAnsi="Times New Roman" w:cs="Times New Roman" w:hint="eastAsia"/>
+        </w:rPr>
+        <w:t>在翻页页码给出不同的颜色和背景</w:t>
+      </w:r>
+      <w:r>
+        <w:rPr>
+          <w:rFonts w:ascii="Times New Roman" w:eastAsia="华文中宋" w:hAnsi="Times New Roman" w:cs="Times New Roman" w:hint="eastAsia"/>
+        </w:rPr>
+        <w:t>，显示出是否为当前页面；</w:t>
+      </w:r>
+    </w:p>
+    <w:p>
+      <w:pPr>
+        <w:rPr>
+          <w:rFonts w:ascii="Times New Roman" w:eastAsia="华文中宋" w:hAnsi="Times New Roman" w:cs="Times New Roman"/>
+          <w:sz w:val="22"/>
+        </w:rPr>
+      </w:pPr>
+      <w:r>
+        <w:rPr>
+          <w:rFonts w:ascii="Times New Roman" w:eastAsia="华文中宋" w:hAnsi="Times New Roman" w:cs="Times New Roman"/>
+          <w:sz w:val="22"/>
+        </w:rPr>
+        <w:t xml:space="preserve">3. </w:t>
+      </w:r>
+      <w:r>
+        <w:rPr>
+          <w:rFonts w:ascii="Times New Roman" w:eastAsia="华文中宋" w:hAnsi="Times New Roman" w:cs="Times New Roman"/>
+          <w:sz w:val="22"/>
+        </w:rPr>
+        <w:t>界面展示</w:t>
+      </w:r>
+    </w:p>
+    <w:p>
+      <w:pPr>
+        <w:rPr>
+          <w:rFonts w:ascii="Times New Roman" w:eastAsia="华文中宋" w:hAnsi="Times New Roman" w:cs="Times New Roman" w:hint="eastAsia"/>
+        </w:rPr>
+      </w:pPr>
+      <w:r>
+        <w:rPr>
+          <w:rFonts w:ascii="Times New Roman" w:eastAsia="华文中宋" w:hAnsi="Times New Roman" w:cs="Times New Roman" w:hint="eastAsia"/>
+          <w:sz w:val="22"/>
+        </w:rPr>
+        <w:tab/>
+      </w:r>
+      <w:r>
+        <w:rPr>
+          <w:rFonts w:ascii="Times New Roman" w:eastAsia="华文中宋" w:hAnsi="Times New Roman" w:cs="Times New Roman" w:hint="eastAsia"/>
+        </w:rPr>
+        <w:t xml:space="preserve">3.1 </w:t>
+      </w:r>
+      <w:r>
+        <w:rPr>
+          <w:rFonts w:ascii="Times New Roman" w:eastAsia="华文中宋" w:hAnsi="Times New Roman" w:cs="Times New Roman" w:hint="eastAsia"/>
+        </w:rPr>
+        <w:t>评论元素</w:t>
+      </w:r>
+      <w:r>
+        <w:rPr>
+          <w:rFonts w:ascii="Times New Roman" w:eastAsia="华文中宋" w:hAnsi="Times New Roman" w:cs="Times New Roman" w:hint="eastAsia"/>
+        </w:rPr>
+        <w:t>完善：时间、姓名、头像、评论内容</w:t>
+      </w:r>
+    </w:p>
+    <w:p>
+      <w:pPr>
+        <w:rPr>
+          <w:rFonts w:ascii="Times New Roman" w:eastAsia="华文中宋" w:hAnsi="Times New Roman" w:cs="Times New Roman" w:hint="eastAsia"/>
+        </w:rPr>
+      </w:pPr>
+      <w:r>
+        <w:rPr>
+          <w:rFonts w:ascii="Times New Roman" w:eastAsia="华文中宋" w:hAnsi="Times New Roman" w:cs="Times New Roman" w:hint="eastAsia"/>
+        </w:rPr>
+        <w:tab/>
+        <w:t xml:space="preserve">3.2 </w:t>
+      </w:r>
+      <w:r>
+        <w:rPr>
+          <w:rFonts w:ascii="Times New Roman" w:eastAsia="华文中宋" w:hAnsi="Times New Roman" w:cs="Times New Roman" w:hint="eastAsia"/>
+        </w:rPr>
+        <w:t>遵从</w:t>
+      </w:r>
+      <w:r>
+        <w:rPr>
+          <w:rFonts w:ascii="Times New Roman" w:eastAsia="华文中宋" w:hAnsi="Times New Roman" w:cs="Times New Roman" w:hint="eastAsia"/>
+        </w:rPr>
+        <w:t>part1</w:t>
+      </w:r>
+      <w:r>
+        <w:rPr>
+          <w:rFonts w:ascii="Times New Roman" w:eastAsia="华文中宋" w:hAnsi="Times New Roman" w:cs="Times New Roman" w:hint="eastAsia"/>
+        </w:rPr>
+        <w:t>中的</w:t>
+      </w:r>
+      <w:r>
+        <w:rPr>
+          <w:rFonts w:ascii="Times New Roman" w:eastAsia="华文中宋" w:hAnsi="Times New Roman" w:cs="Times New Roman" w:hint="eastAsia"/>
+        </w:rPr>
+        <w:t>UI</w:t>
+      </w:r>
+      <w:r>
+        <w:rPr>
+          <w:rFonts w:ascii="Times New Roman" w:eastAsia="华文中宋" w:hAnsi="Times New Roman" w:cs="Times New Roman" w:hint="eastAsia"/>
+        </w:rPr>
+        <w:t>整体设计风格与原则</w:t>
+      </w:r>
+    </w:p>
+    <w:p>
+      <w:pPr>
+        <w:rPr>
+          <w:rFonts w:ascii="Times New Roman" w:eastAsia="华文中宋" w:hAnsi="Times New Roman" w:cs="Times New Roman"/>
+          <w:sz w:val="22"/>
+        </w:rPr>
+      </w:pPr>
+      <w:r>
+        <w:rPr>
+          <w:rFonts w:ascii="Times New Roman" w:eastAsia="华文中宋" w:hAnsi="Times New Roman" w:cs="Times New Roman" w:hint="eastAsia"/>
+        </w:rPr>
+        <w:tab/>
+        <w:t xml:space="preserve">3.3 </w:t>
+      </w:r>
+      <w:r>
+        <w:rPr>
+          <w:rFonts w:ascii="Times New Roman" w:eastAsia="华文中宋" w:hAnsi="Times New Roman" w:cs="Times New Roman" w:hint="eastAsia"/>
+        </w:rPr>
+        <w:t>在页码处有</w:t>
+      </w:r>
+      <w:r>
+        <w:rPr>
+          <w:rFonts w:ascii="Times New Roman" w:eastAsia="华文中宋" w:hAnsi="Times New Roman" w:cs="Times New Roman" w:hint="eastAsia"/>
+        </w:rPr>
+        <w:t>箭头的变化设计</w:t>
+      </w:r>
+      <w:r>
+        <w:rPr>
+          <w:rFonts w:ascii="Times New Roman" w:eastAsia="华文中宋" w:hAnsi="Times New Roman" w:cs="Times New Roman" w:hint="eastAsia"/>
+        </w:rPr>
+        <w:t>和按钮的背景、文字颜色变化设计</w:t>
+      </w:r>
+      <w:r>
+        <w:rPr>
+          <w:rFonts w:ascii="Times New Roman" w:eastAsia="华文中宋" w:hAnsi="Times New Roman" w:cs="Times New Roman" w:hint="eastAsia"/>
+        </w:rPr>
+        <w:t>，用户友好</w:t>
+      </w:r>
+    </w:p>
+    <w:p>
+      <w:pPr>
+        <w:rPr>
+          <w:rFonts w:ascii="Times New Roman" w:eastAsia="华文中宋" w:hAnsi="Times New Roman" w:cs="Times New Roman"/>
+          <w:sz w:val="24"/>
+        </w:rPr>
+      </w:pPr>
+      <w:r>
+        <w:rPr>
+          <w:rFonts w:ascii="Times New Roman" w:eastAsia="华文中宋" w:hAnsi="Times New Roman" w:cs="Times New Roman"/>
+          <w:sz w:val="24"/>
+        </w:rPr>
+        <w:t>Part</w:t>
+      </w:r>
+      <w:r>
+        <w:rPr>
+          <w:rFonts w:ascii="宋体" w:eastAsia="宋体" w:hAnsi="宋体" w:cs="宋体" w:hint="eastAsia"/>
+          <w:sz w:val="24"/>
+        </w:rPr>
+        <w:t>Ⅲ</w:t>
+      </w:r>
+      <w:r>
+        <w:rPr>
+          <w:rFonts w:ascii="Times New Roman" w:eastAsia="华文中宋" w:hAnsi="Times New Roman" w:cs="Times New Roman"/>
+          <w:sz w:val="24"/>
+        </w:rPr>
+        <w:t xml:space="preserve"> HTML5</w:t>
+      </w:r>
+      <w:r>
+        <w:rPr>
+          <w:rFonts w:ascii="Times New Roman" w:eastAsia="华文中宋" w:hAnsi="Times New Roman" w:cs="Times New Roman"/>
+          <w:sz w:val="24"/>
+        </w:rPr>
+        <w:t>要求</w:t>
+      </w:r>
+    </w:p>
+    <w:p>
+      <w:pPr>
+        <w:rPr>
+          <w:rFonts w:ascii="Times New Roman" w:eastAsia="华文中宋" w:hAnsi="Times New Roman" w:cs="Times New Roman" w:hint="eastAsia"/>
+        </w:rPr>
+      </w:pPr>
+      <w:r>
+        <w:rPr>
+          <w:rFonts w:ascii="Times New Roman" w:eastAsia="华文中宋" w:hAnsi="Times New Roman" w:cs="Times New Roman" w:hint="eastAsia"/>
+          <w:sz w:val="22"/>
+        </w:rPr>
+        <w:t>思路：</w:t>
+      </w:r>
+    </w:p>
+    <w:p>
+      <w:pPr>
+        <w:ind w:left="420"/>
+        <w:rPr>
+          <w:rFonts w:ascii="Times New Roman" w:eastAsia="华文中宋" w:hAnsi="Times New Roman" w:cs="Times New Roman" w:hint="eastAsia"/>
+        </w:rPr>
+      </w:pPr>
+      <w:r>
+        <w:rPr>
+          <w:rFonts w:ascii="Times New Roman" w:eastAsia="华文中宋" w:hAnsi="Times New Roman" w:cs="Times New Roman" w:hint="eastAsia"/>
+        </w:rPr>
+        <w:t>1.</w:t>
+      </w:r>
+      <w:r>
+        <w:rPr>
+          <w:rFonts w:ascii="Times New Roman" w:eastAsia="华文中宋" w:hAnsi="Times New Roman" w:cs="Times New Roman" w:hint="eastAsia"/>
+        </w:rPr>
+        <w:t xml:space="preserve"> </w:t>
+      </w:r>
+      <w:r>
+        <w:rPr>
+          <w:rFonts w:ascii="Times New Roman" w:eastAsia="华文中宋" w:hAnsi="Times New Roman" w:cs="Times New Roman" w:hint="eastAsia"/>
+        </w:rPr>
+        <w:t>在</w:t>
+      </w:r>
+      <w:r>
+        <w:rPr>
+          <w:rFonts w:ascii="Times New Roman" w:eastAsia="华文中宋" w:hAnsi="Times New Roman" w:cs="Times New Roman" w:hint="eastAsia"/>
+        </w:rPr>
+        <w:t>document.ready()</w:t>
+      </w:r>
+      <w:r>
+        <w:rPr>
+          <w:rFonts w:ascii="Times New Roman" w:eastAsia="华文中宋" w:hAnsi="Times New Roman" w:cs="Times New Roman" w:hint="eastAsia"/>
+        </w:rPr>
+        <w:t>中添加初始化的函数，即利用</w:t>
+      </w:r>
+      <w:r>
+        <w:rPr>
+          <w:rFonts w:ascii="Times New Roman" w:eastAsia="华文中宋" w:hAnsi="Times New Roman" w:cs="Times New Roman" w:hint="eastAsia"/>
+        </w:rPr>
+        <w:t>本地存储使用的</w:t>
+      </w:r>
+      <w:r>
+        <w:rPr>
+          <w:rFonts w:ascii="Times New Roman" w:eastAsia="华文中宋" w:hAnsi="Times New Roman" w:cs="Times New Roman" w:hint="eastAsia"/>
+        </w:rPr>
+        <w:t>localRecord[</w:t>
+      </w:r>
+      <w:r>
+        <w:rPr>
+          <w:rFonts w:ascii="Times New Roman" w:eastAsia="华文中宋" w:hAnsi="Times New Roman" w:cs="Times New Roman"/>
+        </w:rPr>
+        <w:t>‘’</w:t>
+      </w:r>
+      <w:r>
+        <w:rPr>
+          <w:rFonts w:ascii="Times New Roman" w:eastAsia="华文中宋" w:hAnsi="Times New Roman" w:cs="Times New Roman" w:hint="eastAsia"/>
+        </w:rPr>
+        <w:t>]</w:t>
+      </w:r>
+      <w:r>
+        <w:rPr>
+          <w:rFonts w:ascii="Times New Roman" w:eastAsia="华文中宋" w:hAnsi="Times New Roman" w:cs="Times New Roman" w:hint="eastAsia"/>
+        </w:rPr>
+        <w:t>中的信息来完成下一个页面的初始化</w:t>
+      </w:r>
+      <w:r>
+        <w:rPr>
+          <w:rFonts w:ascii="Times New Roman" w:eastAsia="华文中宋" w:hAnsi="Times New Roman" w:cs="Times New Roman" w:hint="eastAsia"/>
+        </w:rPr>
+        <w:t>；</w:t>
+      </w:r>
+    </w:p>
+    <w:p>
+      <w:pPr>
+        <w:ind w:left="420"/>
+        <w:rPr>
+          <w:rFonts w:ascii="Times New Roman" w:eastAsia="华文中宋" w:hAnsi="Times New Roman" w:cs="Times New Roman" w:hint="eastAsia"/>
+        </w:rPr>
+      </w:pPr>
+      <w:r>
+        <w:rPr>
+          <w:rFonts w:ascii="Times New Roman" w:eastAsia="华文中宋" w:hAnsi="Times New Roman" w:cs="Times New Roman" w:hint="eastAsia"/>
+        </w:rPr>
+        <w:t xml:space="preserve">2. </w:t>
+      </w:r>
+      <w:r>
+        <w:rPr>
+          <w:rFonts w:ascii="Times New Roman" w:eastAsia="华文中宋" w:hAnsi="Times New Roman" w:cs="Times New Roman" w:hint="eastAsia"/>
+        </w:rPr>
+        <w:t>注意</w:t>
+      </w:r>
+      <w:r>
+        <w:rPr>
+          <w:rFonts w:ascii="Times New Roman" w:eastAsia="华文中宋" w:hAnsi="Times New Roman" w:cs="Times New Roman" w:hint="eastAsia"/>
+        </w:rPr>
+        <w:t>localRecord[]</w:t>
+      </w:r>
+      <w:r>
+        <w:rPr>
+          <w:rFonts w:ascii="Times New Roman" w:eastAsia="华文中宋" w:hAnsi="Times New Roman" w:cs="Times New Roman" w:hint="eastAsia"/>
+        </w:rPr>
+        <w:t>中储存的是</w:t>
+      </w:r>
+      <w:r>
+        <w:rPr>
+          <w:rFonts w:ascii="Times New Roman" w:eastAsia="华文中宋" w:hAnsi="Times New Roman" w:cs="Times New Roman" w:hint="eastAsia"/>
+        </w:rPr>
+        <w:t>string</w:t>
+      </w:r>
+      <w:r>
+        <w:rPr>
+          <w:rFonts w:ascii="Times New Roman" w:eastAsia="华文中宋" w:hAnsi="Times New Roman" w:cs="Times New Roman" w:hint="eastAsia"/>
+        </w:rPr>
+        <w:t>类型的变量，需要进行转换，成为</w:t>
+      </w:r>
+      <w:r>
+        <w:rPr>
+          <w:rFonts w:ascii="Times New Roman" w:eastAsia="华文中宋" w:hAnsi="Times New Roman" w:cs="Times New Roman" w:hint="eastAsia"/>
+        </w:rPr>
+        <w:t>number</w:t>
+      </w:r>
+      <w:r>
+        <w:rPr>
+          <w:rFonts w:ascii="Times New Roman" w:eastAsia="华文中宋" w:hAnsi="Times New Roman" w:cs="Times New Roman" w:hint="eastAsia"/>
+        </w:rPr>
+        <w:t>方便使用；</w:t>
+      </w:r>
+    </w:p>
+    <w:p>
+      <w:pPr>
+        <w:ind w:left="420"/>
+        <w:rPr>
+          <w:rFonts w:ascii="Times New Roman" w:eastAsia="华文中宋" w:hAnsi="Times New Roman" w:cs="Times New Roman" w:hint="eastAsia"/>
+        </w:rPr>
+      </w:pPr>
+      <w:r>
+        <w:rPr>
+          <w:rFonts w:ascii="Times New Roman" w:eastAsia="华文中宋" w:hAnsi="Times New Roman" w:cs="Times New Roman" w:hint="eastAsia"/>
+        </w:rPr>
+        <w:t xml:space="preserve">3. </w:t>
+      </w:r>
+      <w:r>
+        <w:rPr>
+          <w:rFonts w:ascii="Times New Roman" w:eastAsia="华文中宋" w:hAnsi="Times New Roman" w:cs="Times New Roman" w:hint="eastAsia"/>
+        </w:rPr>
+        <w:t>在调用</w:t>
+      </w:r>
+      <w:r>
+        <w:rPr>
+          <w:rFonts w:ascii="Times New Roman" w:eastAsia="华文中宋" w:hAnsi="Times New Roman" w:cs="Times New Roman" w:hint="eastAsia"/>
+        </w:rPr>
+        <w:t>rotate() (</w:t>
+      </w:r>
+      <w:r>
+        <w:rPr>
+          <w:rFonts w:ascii="Times New Roman" w:eastAsia="华文中宋" w:hAnsi="Times New Roman" w:cs="Times New Roman" w:hint="eastAsia"/>
+        </w:rPr>
+        <w:t>该函数用来完成</w:t>
+      </w:r>
+      <w:r>
+        <w:rPr>
+          <w:rFonts w:ascii="Times New Roman" w:eastAsia="华文中宋" w:hAnsi="Times New Roman" w:cs="Times New Roman" w:hint="eastAsia"/>
+        </w:rPr>
+        <w:t>slide</w:t>
+      </w:r>
+      <w:r>
+        <w:rPr>
+          <w:rFonts w:ascii="Times New Roman" w:eastAsia="华文中宋" w:hAnsi="Times New Roman" w:cs="Times New Roman" w:hint="eastAsia"/>
+        </w:rPr>
+        <w:t>的变化</w:t>
+      </w:r>
+      <w:r>
+        <w:rPr>
+          <w:rFonts w:ascii="Times New Roman" w:eastAsia="华文中宋" w:hAnsi="Times New Roman" w:cs="Times New Roman" w:hint="eastAsia"/>
+        </w:rPr>
+        <w:t>)</w:t>
+      </w:r>
+      <w:r>
+        <w:rPr>
+          <w:rFonts w:ascii="Times New Roman" w:eastAsia="华文中宋" w:hAnsi="Times New Roman" w:cs="Times New Roman" w:hint="eastAsia"/>
+        </w:rPr>
+        <w:t>及</w:t>
+      </w:r>
+      <w:r>
+        <w:rPr>
+          <w:rFonts w:ascii="Times New Roman" w:eastAsia="华文中宋" w:hAnsi="Times New Roman" w:cs="Times New Roman" w:hint="eastAsia"/>
+        </w:rPr>
+        <w:t>changeReview() (</w:t>
+      </w:r>
+      <w:r>
+        <w:rPr>
+          <w:rFonts w:ascii="Times New Roman" w:eastAsia="华文中宋" w:hAnsi="Times New Roman" w:cs="Times New Roman" w:hint="eastAsia"/>
+        </w:rPr>
+        <w:t>该函数用来完成评论的异步更新</w:t>
+      </w:r>
+      <w:r>
+        <w:rPr>
+          <w:rFonts w:ascii="Times New Roman" w:eastAsia="华文中宋" w:hAnsi="Times New Roman" w:cs="Times New Roman" w:hint="eastAsia"/>
+        </w:rPr>
+        <w:t>)</w:t>
+      </w:r>
+      <w:r>
+        <w:rPr>
+          <w:rFonts w:ascii="Times New Roman" w:eastAsia="华文中宋" w:hAnsi="Times New Roman" w:cs="Times New Roman" w:hint="eastAsia"/>
+        </w:rPr>
+        <w:t>、</w:t>
+      </w:r>
+      <w:r>
+        <w:rPr>
+          <w:rFonts w:ascii="Times New Roman" w:eastAsia="华文中宋" w:hAnsi="Times New Roman" w:cs="Times New Roman" w:hint="eastAsia"/>
+        </w:rPr>
+        <w:t>changeReviewCurrent() (</w:t>
+      </w:r>
+      <w:r>
+        <w:rPr>
+          <w:rFonts w:ascii="Times New Roman" w:eastAsia="华文中宋" w:hAnsi="Times New Roman" w:cs="Times New Roman" w:hint="eastAsia"/>
+        </w:rPr>
+        <w:t>该函数用来完成</w:t>
+      </w:r>
+      <w:r>
+        <w:rPr>
+          <w:rFonts w:ascii="Times New Roman" w:eastAsia="华文中宋" w:hAnsi="Times New Roman" w:cs="Times New Roman" w:hint="eastAsia"/>
+        </w:rPr>
+        <w:t>评论页码的</w:t>
+      </w:r>
+      <w:r>
+        <w:rPr>
+          <w:rFonts w:ascii="Times New Roman" w:eastAsia="华文中宋" w:hAnsi="Times New Roman" w:cs="Times New Roman" w:hint="eastAsia"/>
+        </w:rPr>
+        <w:t>显示调整</w:t>
+      </w:r>
+      <w:r>
+        <w:rPr>
+          <w:rFonts w:ascii="Times New Roman" w:eastAsia="华文中宋" w:hAnsi="Times New Roman" w:cs="Times New Roman" w:hint="eastAsia"/>
+        </w:rPr>
+        <w:t>)</w:t>
+      </w:r>
+      <w:r>
+        <w:rPr>
+          <w:rFonts w:ascii="Times New Roman" w:eastAsia="华文中宋" w:hAnsi="Times New Roman" w:cs="Times New Roman" w:hint="eastAsia"/>
+        </w:rPr>
+        <w:t>时，同时完成</w:t>
+      </w:r>
+      <w:r>
+        <w:rPr>
+          <w:rFonts w:ascii="Times New Roman" w:eastAsia="华文中宋" w:hAnsi="Times New Roman" w:cs="Times New Roman" w:hint="eastAsia"/>
+        </w:rPr>
+        <w:t>localRecord[]</w:t>
+      </w:r>
+      <w:r>
+        <w:rPr>
+          <w:rFonts w:ascii="Times New Roman" w:eastAsia="华文中宋" w:hAnsi="Times New Roman" w:cs="Times New Roman" w:hint="eastAsia"/>
+        </w:rPr>
+        <w:t>的修改；</w:t>
+      </w:r>
+    </w:p>
+    <w:p>
+      <w:pPr>
+        <w:ind w:left="420"/>
+        <w:rPr>
+          <w:rFonts w:ascii="Times New Roman" w:eastAsia="华文中宋" w:hAnsi="Times New Roman" w:cs="Times New Roman" w:hint="eastAsia"/>
+        </w:rPr>
+      </w:pPr>
+      <w:r>
+        <w:rPr>
+          <w:rFonts w:ascii="Times New Roman" w:eastAsia="华文中宋" w:hAnsi="Times New Roman" w:cs="Times New Roman" w:hint="eastAsia"/>
+        </w:rPr>
+        <w:t xml:space="preserve">4. </w:t>
+      </w:r>
+      <w:r>
+        <w:rPr>
+          <w:rFonts w:ascii="Times New Roman" w:eastAsia="华文中宋" w:hAnsi="Times New Roman" w:cs="Times New Roman" w:hint="eastAsia"/>
+        </w:rPr>
+        <w:t>设定只需保存两个内容</w:t>
+      </w:r>
+      <w:r>
+        <w:rPr>
+          <w:rFonts w:ascii="Times New Roman" w:eastAsia="华文中宋" w:hAnsi="Times New Roman" w:cs="Times New Roman" w:hint="eastAsia"/>
+        </w:rPr>
+        <w:t xml:space="preserve">: 4.1 </w:t>
+      </w:r>
+      <w:r>
+        <w:rPr>
+          <w:rFonts w:ascii="Times New Roman" w:eastAsia="华文中宋" w:hAnsi="Times New Roman" w:cs="Times New Roman" w:hint="eastAsia"/>
+        </w:rPr>
+        <w:t>浏览的页面的下标</w:t>
+      </w:r>
+      <w:r>
+        <w:rPr>
+          <w:rFonts w:ascii="Times New Roman" w:eastAsia="华文中宋" w:hAnsi="Times New Roman" w:cs="Times New Roman"/>
+        </w:rPr>
+        <w:t>’</w:t>
+      </w:r>
+      <w:r>
+        <w:rPr>
+          <w:rFonts w:ascii="Times New Roman" w:eastAsia="华文中宋" w:hAnsi="Times New Roman" w:cs="Times New Roman" w:hint="eastAsia"/>
+        </w:rPr>
+        <w:t>imgID</w:t>
+      </w:r>
+      <w:r>
+        <w:rPr>
+          <w:rFonts w:ascii="Times New Roman" w:eastAsia="华文中宋" w:hAnsi="Times New Roman" w:cs="Times New Roman"/>
+        </w:rPr>
+        <w:t>’</w:t>
+      </w:r>
+      <w:r>
+        <w:rPr>
+          <w:rFonts w:ascii="Times New Roman" w:eastAsia="华文中宋" w:hAnsi="Times New Roman" w:cs="Times New Roman" w:hint="eastAsia"/>
+        </w:rPr>
+        <w:t xml:space="preserve"> </w:t>
+      </w:r>
+    </w:p>
+    <w:p>
+      <w:pPr>
+        <w:ind w:left="2520" w:firstLine="420"/>
+        <w:rPr>
+          <w:rFonts w:ascii="Times New Roman" w:eastAsia="华文中宋" w:hAnsi="Times New Roman" w:cs="Times New Roman" w:hint="eastAsia"/>
+        </w:rPr>
+      </w:pPr>
+      <w:r>
+        <w:rPr>
+          <w:rFonts w:ascii="Times New Roman" w:eastAsia="华文中宋" w:hAnsi="Times New Roman" w:cs="Times New Roman" w:hint="eastAsia"/>
+        </w:rPr>
+        <w:t xml:space="preserve">4.2 </w:t>
+      </w:r>
+      <w:r>
+        <w:rPr>
+          <w:rFonts w:ascii="Times New Roman" w:eastAsia="华文中宋" w:hAnsi="Times New Roman" w:cs="Times New Roman" w:hint="eastAsia"/>
+        </w:rPr>
+        <w:t>浏览的评论的页码</w:t>
+      </w:r>
+      <w:r>
+        <w:rPr>
+          <w:rFonts w:ascii="Times New Roman" w:eastAsia="华文中宋" w:hAnsi="Times New Roman" w:cs="Times New Roman"/>
+        </w:rPr>
+        <w:t>’</w:t>
+      </w:r>
+      <w:r>
+        <w:rPr>
+          <w:rFonts w:ascii="Times New Roman" w:eastAsia="华文中宋" w:hAnsi="Times New Roman" w:cs="Times New Roman" w:hint="eastAsia"/>
+        </w:rPr>
+        <w:t>pageID</w:t>
+      </w:r>
+      <w:r>
+        <w:rPr>
+          <w:rFonts w:ascii="Times New Roman" w:eastAsia="华文中宋" w:hAnsi="Times New Roman" w:cs="Times New Roman"/>
+        </w:rPr>
+        <w:t>’</w:t>
+      </w:r>
+    </w:p>
+    <w:p>
+      <w:pPr>
+        <w:rPr>
+          <w:rFonts w:ascii="Times New Roman" w:eastAsia="华文中宋" w:hAnsi="Times New Roman" w:cs="Times New Roman" w:hint="eastAsia"/>
+          <w:color w:val="E36C0A" w:themeColor="accent6" w:themeShade="BF"/>
+        </w:rPr>
+      </w:pPr>
+      <w:r>
+        <w:rPr>
+          <w:rFonts w:ascii="Times New Roman" w:eastAsia="华文中宋" w:hAnsi="Times New Roman" w:cs="Times New Roman" w:hint="eastAsia"/>
+        </w:rPr>
+        <w:tab/>
+        <w:t xml:space="preserve"> </w:t>
+      </w:r>
+      <w:r>
+        <w:rPr>
+          <w:rFonts w:ascii="Times New Roman" w:eastAsia="华文中宋" w:hAnsi="Times New Roman" w:cs="Times New Roman" w:hint="eastAsia"/>
+        </w:rPr>
+        <w:t>效果为</w:t>
+      </w:r>
+      <w:r>
+        <w:rPr>
+          <w:rFonts w:ascii="Times New Roman" w:eastAsia="华文中宋" w:hAnsi="Times New Roman" w:cs="Times New Roman" w:hint="eastAsia"/>
+          <w:color w:val="E36C0A" w:themeColor="accent6" w:themeShade="BF"/>
+        </w:rPr>
+        <w:t>再次打开页面或刷新页面还会恢复关闭前状态</w:t>
+      </w:r>
+    </w:p>
+    <w:p>
+      <w:pPr>
+        <w:rPr>
+          <w:rFonts w:ascii="Times New Roman" w:eastAsia="华文中宋" w:hAnsi="Times New Roman" w:cs="Times New Roman" w:hint="eastAsia"/>
+          <w:sz w:val="22"/>
+        </w:rPr>
+      </w:pPr>
+      <w:r>
+        <w:rPr>
+          <w:rFonts w:ascii="Times New Roman" w:eastAsia="华文中宋" w:hAnsi="Times New Roman" w:cs="Times New Roman" w:hint="eastAsia"/>
+          <w:sz w:val="22"/>
+        </w:rPr>
+        <w:t>实现要点：</w:t>
+      </w:r>
+    </w:p>
+    <w:p>
+      <w:pPr>
+        <w:rPr>
+          <w:rFonts w:ascii="Times New Roman" w:eastAsia="华文中宋" w:hAnsi="Times New Roman" w:cs="Times New Roman" w:hint="eastAsia"/>
+        </w:rPr>
+      </w:pPr>
+      <w:r>
+        <w:rPr>
+          <w:rFonts w:ascii="Times New Roman" w:eastAsia="华文中宋" w:hAnsi="Times New Roman" w:cs="Times New Roman" w:hint="eastAsia"/>
+        </w:rPr>
+        <w:tab/>
+      </w:r>
+      <w:r>
+        <w:rPr>
+          <w:rFonts w:ascii="Times New Roman" w:eastAsia="华文中宋" w:hAnsi="Times New Roman" w:cs="Times New Roman" w:hint="eastAsia"/>
+        </w:rPr>
+        <w:t xml:space="preserve">1. </w:t>
+      </w:r>
+      <w:r>
+        <w:rPr>
+          <w:rFonts w:ascii="Times New Roman" w:eastAsia="华文中宋" w:hAnsi="Times New Roman" w:cs="Times New Roman" w:hint="eastAsia"/>
+        </w:rPr>
+        <w:t>设置初始值</w:t>
+      </w:r>
+      <w:r>
+        <w:rPr>
+          <w:rFonts w:ascii="Times New Roman" w:eastAsia="华文中宋" w:hAnsi="Times New Roman" w:cs="Times New Roman" w:hint="eastAsia"/>
+        </w:rPr>
+        <w:t>(</w:t>
+      </w:r>
+      <w:r>
+        <w:rPr>
+          <w:rFonts w:ascii="Times New Roman" w:eastAsia="华文中宋" w:hAnsi="Times New Roman" w:cs="Times New Roman" w:hint="eastAsia"/>
+        </w:rPr>
+        <w:t>在这个要求之前，初始值一直为</w:t>
+      </w:r>
+      <w:r>
+        <w:rPr>
+          <w:rFonts w:ascii="Times New Roman" w:eastAsia="华文中宋" w:hAnsi="Times New Roman" w:cs="Times New Roman" w:hint="eastAsia"/>
+        </w:rPr>
+        <w:t>0</w:t>
+      </w:r>
+      <w:r>
+        <w:rPr>
+          <w:rFonts w:ascii="Times New Roman" w:eastAsia="华文中宋" w:hAnsi="Times New Roman" w:cs="Times New Roman" w:hint="eastAsia"/>
+        </w:rPr>
+        <w:t>，因此要更改为</w:t>
+      </w:r>
+      <w:r>
+        <w:rPr>
+          <w:rFonts w:ascii="Times New Roman" w:eastAsia="华文中宋" w:hAnsi="Times New Roman" w:cs="Times New Roman" w:hint="eastAsia"/>
+        </w:rPr>
+        <w:t>localRecord</w:t>
+      </w:r>
+      <w:r>
+        <w:rPr>
+          <w:rFonts w:ascii="Times New Roman" w:eastAsia="华文中宋" w:hAnsi="Times New Roman" w:cs="Times New Roman" w:hint="eastAsia"/>
+        </w:rPr>
+        <w:t>的内容</w:t>
+      </w:r>
+      <w:r>
+        <w:rPr>
+          <w:rFonts w:ascii="Times New Roman" w:eastAsia="华文中宋" w:hAnsi="Times New Roman" w:cs="Times New Roman" w:hint="eastAsia"/>
+        </w:rPr>
+        <w:t>)</w:t>
+      </w:r>
+    </w:p>
+    <w:p>
+      <w:pPr>
+        <w:rPr>
+          <w:rFonts w:ascii="Times New Roman" w:eastAsia="华文中宋" w:hAnsi="Times New Roman" w:cs="Times New Roman" w:hint="eastAsia"/>
+        </w:rPr>
+      </w:pPr>
+      <w:r>
+        <w:rPr>
+          <w:rFonts w:ascii="Times New Roman" w:eastAsia="华文中宋" w:hAnsi="Times New Roman" w:cs="Times New Roman" w:hint="eastAsia"/>
+        </w:rPr>
+        <w:tab/>
+        <w:t xml:space="preserve">2. </w:t>
+      </w:r>
+      <w:r>
+        <w:rPr>
+          <w:rFonts w:ascii="Times New Roman" w:eastAsia="华文中宋" w:hAnsi="Times New Roman" w:cs="Times New Roman" w:hint="eastAsia"/>
+        </w:rPr>
+        <w:t>完成初始化的函数</w:t>
+      </w:r>
+      <w:r>
+        <w:rPr>
+          <w:rFonts w:ascii="Times New Roman" w:eastAsia="华文中宋" w:hAnsi="Times New Roman" w:cs="Times New Roman" w:hint="eastAsia"/>
+        </w:rPr>
+        <w:t xml:space="preserve"> setReview()</w:t>
+      </w:r>
+      <w:r>
+        <w:rPr>
+          <w:rFonts w:ascii="Times New Roman" w:eastAsia="华文中宋" w:hAnsi="Times New Roman" w:cs="Times New Roman" w:hint="eastAsia"/>
+        </w:rPr>
+        <w:t>，</w:t>
+      </w:r>
+      <w:r>
+        <w:rPr>
+          <w:rFonts w:ascii="Times New Roman" w:eastAsia="华文中宋" w:hAnsi="Times New Roman" w:cs="Times New Roman" w:hint="eastAsia"/>
+        </w:rPr>
+        <w:t>在数据处理后调用该函数</w:t>
+      </w:r>
+      <w:r>
+        <w:rPr>
+          <w:rFonts w:ascii="Times New Roman" w:eastAsia="华文中宋" w:hAnsi="Times New Roman" w:cs="Times New Roman" w:hint="eastAsia"/>
+        </w:rPr>
+        <w:t>；</w:t>
+      </w:r>
+    </w:p>
+    <w:p>
+      <w:pPr>
+        <w:rPr>
+          <w:rFonts w:ascii="Times New Roman" w:eastAsia="华文中宋" w:hAnsi="Times New Roman" w:cs="Times New Roman"/>
+        </w:rPr>
+      </w:pPr>
+      <w:r>
+        <w:rPr>
+          <w:rFonts w:ascii="Times New Roman" w:eastAsia="华文中宋" w:hAnsi="Times New Roman" w:cs="Times New Roman" w:hint="eastAsia"/>
+        </w:rPr>
+        <w:tab/>
+        <w:t xml:space="preserve">3. </w:t>
+      </w:r>
+      <w:r>
+        <w:rPr>
+          <w:rFonts w:ascii="Times New Roman" w:eastAsia="华文中宋" w:hAnsi="Times New Roman" w:cs="Times New Roman" w:hint="eastAsia"/>
+        </w:rPr>
+        <w:t>添加修改后及时保存到</w:t>
+      </w:r>
+      <w:r>
+        <w:rPr>
+          <w:rFonts w:ascii="Times New Roman" w:eastAsia="华文中宋" w:hAnsi="Times New Roman" w:cs="Times New Roman" w:hint="eastAsia"/>
+        </w:rPr>
+        <w:t>localRecord</w:t>
+      </w:r>
+      <w:r>
+        <w:rPr>
+          <w:rFonts w:ascii="Times New Roman" w:eastAsia="华文中宋" w:hAnsi="Times New Roman" w:cs="Times New Roman" w:hint="eastAsia"/>
+        </w:rPr>
+        <w:t>中相应的对象下</w:t>
+      </w:r>
+    </w:p>
+    <w:p>
+      <w:pPr>
+        <w:rPr>
+          <w:rFonts w:ascii="Times New Roman" w:eastAsia="华文中宋" w:hAnsi="Times New Roman" w:cs="Times New Roman"/>
+          <w:sz w:val="24"/>
+        </w:rPr>
+      </w:pPr>
+      <w:r>
+        <w:rPr>
+          <w:rFonts w:ascii="Times New Roman" w:eastAsia="华文中宋" w:hAnsi="Times New Roman" w:cs="Times New Roman"/>
+          <w:sz w:val="24"/>
+        </w:rPr>
+        <w:t>Part</w:t>
+      </w:r>
+      <w:r>
+        <w:rPr>
+          <w:rFonts w:ascii="宋体" w:eastAsia="宋体" w:hAnsi="宋体" w:cs="宋体" w:hint="eastAsia"/>
+          <w:sz w:val="24"/>
+        </w:rPr>
+        <w:t>Ⅳ</w:t>
+      </w:r>
+      <w:r>
+        <w:rPr>
+          <w:rFonts w:ascii="Times New Roman" w:eastAsia="华文中宋" w:hAnsi="Times New Roman" w:cs="Times New Roman"/>
+          <w:sz w:val="24"/>
+        </w:rPr>
+        <w:t xml:space="preserve"> CSS3</w:t>
+      </w:r>
+      <w:r>
+        <w:rPr>
+          <w:rFonts w:ascii="Times New Roman" w:eastAsia="华文中宋" w:hAnsi="Times New Roman" w:cs="Times New Roman"/>
+          <w:sz w:val="24"/>
+        </w:rPr>
+        <w:t>要求</w:t>
+      </w:r>
+    </w:p>
+    <w:p>
+      <w:pPr>
+        <w:rPr>
+          <w:rFonts w:ascii="Times New Roman" w:eastAsia="华文中宋" w:hAnsi="Times New Roman" w:cs="Times New Roman" w:hint="eastAsia"/>
+          <w:sz w:val="22"/>
+        </w:rPr>
+      </w:pPr>
+      <w:r>
+        <w:rPr>
+          <w:rFonts w:ascii="Times New Roman" w:eastAsia="华文中宋" w:hAnsi="Times New Roman" w:cs="Times New Roman" w:hint="eastAsia"/>
+          <w:sz w:val="22"/>
+        </w:rPr>
+        <w:t>思路：</w:t>
+      </w:r>
+    </w:p>
+    <w:p>
+      <w:pPr>
+        <w:rPr>
+          <w:rFonts w:ascii="Times New Roman" w:eastAsia="华文中宋" w:hAnsi="Times New Roman" w:cs="Times New Roman" w:hint="eastAsia"/>
+        </w:rPr>
+      </w:pPr>
+      <w:r>
+        <w:rPr>
+          <w:rFonts w:ascii="Times New Roman" w:eastAsia="华文中宋" w:hAnsi="Times New Roman" w:cs="Times New Roman" w:hint="eastAsia"/>
+          <w:sz w:val="22"/>
+        </w:rPr>
+        <w:tab/>
+      </w:r>
+      <w:r>
+        <w:rPr>
+          <w:rFonts w:ascii="Times New Roman" w:eastAsia="华文中宋" w:hAnsi="Times New Roman" w:cs="Times New Roman"/>
+        </w:rPr>
+        <w:t xml:space="preserve">1. </w:t>
+      </w:r>
+      <w:r>
+        <w:rPr>
+          <w:rFonts w:ascii="Times New Roman" w:eastAsia="华文中宋" w:hAnsi="Times New Roman" w:cs="Times New Roman"/>
+        </w:rPr>
+        <w:t>在</w:t>
+      </w:r>
+      <w:r>
+        <w:rPr>
+          <w:rFonts w:ascii="Times New Roman" w:eastAsia="华文中宋" w:hAnsi="Times New Roman" w:cs="Times New Roman"/>
+        </w:rPr>
+        <w:t>$().mouseenter()</w:t>
+      </w:r>
+      <w:r>
+        <w:rPr>
+          <w:rFonts w:ascii="Times New Roman" w:eastAsia="华文中宋" w:hAnsi="Times New Roman" w:cs="Times New Roman"/>
+        </w:rPr>
+        <w:t>和</w:t>
+      </w:r>
+      <w:r>
+        <w:rPr>
+          <w:rFonts w:ascii="Times New Roman" w:eastAsia="华文中宋" w:hAnsi="Times New Roman" w:cs="Times New Roman"/>
+        </w:rPr>
+        <w:t>$().mouseleave()</w:t>
+      </w:r>
+      <w:r>
+        <w:rPr>
+          <w:rFonts w:ascii="Times New Roman" w:eastAsia="华文中宋" w:hAnsi="Times New Roman" w:cs="Times New Roman"/>
+        </w:rPr>
+        <w:t>函数中</w:t>
+      </w:r>
+      <w:r>
+        <w:rPr>
+          <w:rFonts w:ascii="Times New Roman" w:eastAsia="华文中宋" w:hAnsi="Times New Roman" w:cs="Times New Roman"/>
+        </w:rPr>
+        <w:t>修改</w:t>
+      </w:r>
+      <w:r>
+        <w:rPr>
+          <w:rFonts w:ascii="Times New Roman" w:eastAsia="华文中宋" w:hAnsi="Times New Roman" w:cs="Times New Roman" w:hint="eastAsia"/>
+        </w:rPr>
+        <w:t>slide</w:t>
+      </w:r>
+      <w:r>
+        <w:rPr>
+          <w:rFonts w:ascii="Times New Roman" w:eastAsia="华文中宋" w:hAnsi="Times New Roman" w:cs="Times New Roman" w:hint="eastAsia"/>
+        </w:rPr>
+        <w:t>所在的</w:t>
+      </w:r>
+      <w:r>
+        <w:rPr>
+          <w:rFonts w:ascii="Times New Roman" w:eastAsia="华文中宋" w:hAnsi="Times New Roman" w:cs="Times New Roman" w:hint="eastAsia"/>
+        </w:rPr>
+        <w:t>div</w:t>
+      </w:r>
+      <w:r>
+        <w:rPr>
+          <w:rFonts w:ascii="Times New Roman" w:eastAsia="华文中宋" w:hAnsi="Times New Roman" w:cs="Times New Roman" w:hint="eastAsia"/>
+        </w:rPr>
+        <w:t>的样式，</w:t>
+      </w:r>
+      <w:r>
+        <w:rPr>
+          <w:rFonts w:ascii="Times New Roman" w:eastAsia="华文中宋" w:hAnsi="Times New Roman" w:cs="Times New Roman" w:hint="eastAsia"/>
+        </w:rPr>
+        <w:t>且调用</w:t>
+      </w:r>
+      <w:r>
+        <w:rPr>
+          <w:rFonts w:ascii="Times New Roman" w:eastAsia="华文中宋" w:hAnsi="Times New Roman" w:cs="Times New Roman" w:hint="eastAsia"/>
+        </w:rPr>
+        <w:t>clearInterval(***);</w:t>
+      </w:r>
+      <w:r>
+        <w:rPr>
+          <w:rFonts w:ascii="Times New Roman" w:eastAsia="华文中宋" w:hAnsi="Times New Roman" w:cs="Times New Roman" w:hint="eastAsia"/>
+        </w:rPr>
+        <w:t>的方式</w:t>
+      </w:r>
+      <w:r>
+        <w:rPr>
+          <w:rFonts w:ascii="Times New Roman" w:eastAsia="华文中宋" w:hAnsi="Times New Roman" w:cs="Times New Roman" w:hint="eastAsia"/>
+        </w:rPr>
+        <w:t>来完成图片轮播的暂停。</w:t>
+      </w:r>
+      <w:r>
+        <w:rPr>
+          <w:rFonts w:ascii="Times New Roman" w:eastAsia="华文中宋" w:hAnsi="Times New Roman" w:cs="Times New Roman" w:hint="eastAsia"/>
+        </w:rPr>
+        <w:t>当鼠标离开后</w:t>
+      </w:r>
+      <w:r>
+        <w:rPr>
+          <w:rFonts w:ascii="Times New Roman" w:eastAsia="华文中宋" w:hAnsi="Times New Roman" w:cs="Times New Roman" w:hint="eastAsia"/>
+        </w:rPr>
+        <w:t>即</w:t>
+      </w:r>
+      <w:r>
+        <w:rPr>
+          <w:rFonts w:ascii="Times New Roman" w:eastAsia="华文中宋" w:hAnsi="Times New Roman" w:cs="Times New Roman" w:hint="eastAsia"/>
+        </w:rPr>
+        <w:t>轮播继续进行；</w:t>
+      </w:r>
+    </w:p>
+    <w:p>
+      <w:pPr>
+        <w:rPr>
+          <w:rFonts w:ascii="Times New Roman" w:eastAsia="华文中宋" w:hAnsi="Times New Roman" w:cs="Times New Roman" w:hint="eastAsia"/>
+        </w:rPr>
+      </w:pPr>
+      <w:r>
+        <w:rPr>
+          <w:rFonts w:ascii="Times New Roman" w:eastAsia="华文中宋" w:hAnsi="Times New Roman" w:cs="Times New Roman" w:hint="eastAsia"/>
+        </w:rPr>
+        <w:tab/>
+        <w:t xml:space="preserve">2. </w:t>
+      </w:r>
+      <w:r>
+        <w:rPr>
+          <w:rFonts w:ascii="Times New Roman" w:eastAsia="华文中宋" w:hAnsi="Times New Roman" w:cs="Times New Roman" w:hint="eastAsia"/>
+        </w:rPr>
+        <w:t>刚开始的思路是鼠标一离开就调用</w:t>
+      </w:r>
+      <w:r>
+        <w:rPr>
+          <w:rFonts w:ascii="Times New Roman" w:eastAsia="华文中宋" w:hAnsi="Times New Roman" w:cs="Times New Roman" w:hint="eastAsia"/>
+        </w:rPr>
+        <w:t>rotate()</w:t>
+      </w:r>
+      <w:r>
+        <w:rPr>
+          <w:rFonts w:ascii="Times New Roman" w:eastAsia="华文中宋" w:hAnsi="Times New Roman" w:cs="Times New Roman" w:hint="eastAsia"/>
+        </w:rPr>
+        <w:t>函数直接开始</w:t>
+      </w:r>
+      <w:r>
+        <w:rPr>
+          <w:rFonts w:ascii="Times New Roman" w:eastAsia="华文中宋" w:hAnsi="Times New Roman" w:cs="Times New Roman" w:hint="eastAsia"/>
+        </w:rPr>
+        <w:t>轮播，但是这样会有一个后果就是如果鼠标恰好在边缘，就会看到图片过于灵敏地切换，用户体验很差。因此设置从鼠标离开后开始</w:t>
+      </w:r>
+      <w:r>
+        <w:rPr>
+          <w:rFonts w:ascii="Times New Roman" w:eastAsia="华文中宋" w:hAnsi="Times New Roman" w:cs="Times New Roman" w:hint="eastAsia"/>
+        </w:rPr>
+        <w:t>setInterval()</w:t>
+      </w:r>
+      <w:r>
+        <w:rPr>
+          <w:rFonts w:ascii="Times New Roman" w:eastAsia="华文中宋" w:hAnsi="Times New Roman" w:cs="Times New Roman" w:hint="eastAsia"/>
+        </w:rPr>
+        <w:t>，也就是会有一个单位的时间后再开始轮播，这样就不会出现鼠标在</w:t>
+      </w:r>
+      <w:r>
+        <w:rPr>
+          <w:rFonts w:ascii="Times New Roman" w:eastAsia="华文中宋" w:hAnsi="Times New Roman" w:cs="Times New Roman" w:hint="eastAsia"/>
+        </w:rPr>
+        <w:t>div</w:t>
+      </w:r>
+      <w:r>
+        <w:rPr>
+          <w:rFonts w:ascii="Times New Roman" w:eastAsia="华文中宋" w:hAnsi="Times New Roman" w:cs="Times New Roman" w:hint="eastAsia"/>
+        </w:rPr>
+        <w:t>边缘，使得图片快速切换闪动的情况；</w:t>
+      </w:r>
+    </w:p>
+    <w:p>
+      <w:pPr>
+        <w:rPr>
+          <w:rFonts w:ascii="Times New Roman" w:eastAsia="华文中宋" w:hAnsi="Times New Roman" w:cs="Times New Roman" w:hint="eastAsia"/>
+        </w:rPr>
+      </w:pPr>
+      <w:r>
+        <w:rPr>
+          <w:rFonts w:ascii="Times New Roman" w:eastAsia="华文中宋" w:hAnsi="Times New Roman" w:cs="Times New Roman" w:hint="eastAsia"/>
+        </w:rPr>
+        <w:tab/>
+        <w:t xml:space="preserve">3. </w:t>
+      </w:r>
+      <w:r>
+        <w:rPr>
+          <w:rFonts w:ascii="Times New Roman" w:eastAsia="华文中宋" w:hAnsi="Times New Roman" w:cs="Times New Roman" w:hint="eastAsia"/>
+        </w:rPr>
+        <w:t>在暂停图片轮播的同时，</w:t>
+      </w:r>
+      <w:r>
+        <w:rPr>
+          <w:rFonts w:ascii="Times New Roman" w:eastAsia="华文中宋" w:hAnsi="Times New Roman" w:cs="Times New Roman" w:hint="eastAsia"/>
+        </w:rPr>
+        <w:t>修改图片的样式，使得原来</w:t>
+      </w:r>
+      <w:r>
+        <w:rPr>
+          <w:rFonts w:ascii="Times New Roman" w:eastAsia="华文中宋" w:hAnsi="Times New Roman" w:cs="Times New Roman" w:hint="eastAsia"/>
+        </w:rPr>
+        <w:t>opacity</w:t>
+      </w:r>
+      <w:r>
+        <w:rPr>
+          <w:rFonts w:ascii="Times New Roman" w:eastAsia="华文中宋" w:hAnsi="Times New Roman" w:cs="Times New Roman" w:hint="eastAsia"/>
+        </w:rPr>
+        <w:t>设置为</w:t>
+      </w:r>
+      <w:r>
+        <w:rPr>
+          <w:rFonts w:ascii="Times New Roman" w:eastAsia="华文中宋" w:hAnsi="Times New Roman" w:cs="Times New Roman" w:hint="eastAsia"/>
+        </w:rPr>
+        <w:t>0</w:t>
+      </w:r>
+      <w:r>
+        <w:rPr>
+          <w:rFonts w:ascii="Times New Roman" w:eastAsia="华文中宋" w:hAnsi="Times New Roman" w:cs="Times New Roman" w:hint="eastAsia"/>
+        </w:rPr>
+        <w:t>的标题栏显示出来。</w:t>
+      </w:r>
+      <w:r>
+        <w:rPr>
+          <w:rFonts w:ascii="Times New Roman" w:eastAsia="华文中宋" w:hAnsi="Times New Roman" w:cs="Times New Roman" w:hint="eastAsia"/>
+        </w:rPr>
+        <w:t>满足大家了解新闻内容的需要</w:t>
+      </w:r>
+      <w:r>
+        <w:rPr>
+          <w:rFonts w:ascii="Times New Roman" w:eastAsia="华文中宋" w:hAnsi="Times New Roman" w:cs="Times New Roman" w:hint="eastAsia"/>
+        </w:rPr>
+        <w:t>。</w:t>
+      </w:r>
+    </w:p>
+    <w:p>
+      <w:pPr>
+        <w:rPr>
+          <w:rFonts w:ascii="Times New Roman" w:eastAsia="华文中宋" w:hAnsi="Times New Roman" w:cs="Times New Roman" w:hint="eastAsia"/>
+        </w:rPr>
+      </w:pPr>
+      <w:r>
+        <w:rPr>
+          <w:rFonts w:ascii="Times New Roman" w:eastAsia="华文中宋" w:hAnsi="Times New Roman" w:cs="Times New Roman" w:hint="eastAsia"/>
+        </w:rPr>
+        <w:t>实现要点：</w:t>
+      </w:r>
+    </w:p>
+    <w:p>
+      <w:pPr>
+        <w:rPr>
+          <w:rFonts w:ascii="Times New Roman" w:eastAsia="华文中宋" w:hAnsi="Times New Roman" w:cs="Times New Roman"/>
+        </w:rPr>
+      </w:pPr>
+      <w:r>
+        <w:rPr>
+          <w:rFonts w:ascii="Times New Roman" w:eastAsia="华文中宋" w:hAnsi="Times New Roman" w:cs="Times New Roman" w:hint="eastAsia"/>
+        </w:rPr>
+        <w:tab/>
+      </w:r>
+      <w:r>
+        <w:rPr>
+          <w:rFonts w:ascii="Times New Roman" w:eastAsia="华文中宋" w:hAnsi="Times New Roman" w:cs="Times New Roman"/>
+        </w:rPr>
+        <w:t>$().mouseenter()</w:t>
+      </w:r>
+      <w:r>
+        <w:rPr>
+          <w:rFonts w:ascii="Times New Roman" w:eastAsia="华文中宋" w:hAnsi="Times New Roman" w:cs="Times New Roman" w:hint="eastAsia"/>
+        </w:rPr>
+        <w:t>函数与</w:t>
+      </w:r>
+      <w:r>
+        <w:rPr>
+          <w:rFonts w:ascii="Times New Roman" w:eastAsia="华文中宋" w:hAnsi="Times New Roman" w:cs="Times New Roman"/>
+        </w:rPr>
+        <w:t>$().mouseleave()</w:t>
+      </w:r>
+      <w:r>
+        <w:rPr>
+          <w:rFonts w:ascii="Times New Roman" w:eastAsia="华文中宋" w:hAnsi="Times New Roman" w:cs="Times New Roman" w:hint="eastAsia"/>
+        </w:rPr>
+        <w:t>的实现</w:t>
+      </w:r>
+    </w:p>
+    <w:p>
+      <w:pPr>
+        <w:tabs>
+          <w:tab w:val="left" w:pos="1755"/>
+        </w:tabs>
+        <w:rPr>
+          <w:rFonts w:ascii="Times New Roman" w:eastAsia="华文中宋" w:hAnsi="Times New Roman" w:cs="Times New Roman" w:hint="eastAsia"/>
+          <w:sz w:val="24"/>
+        </w:rPr>
+      </w:pPr>
+      <w:r>
+        <w:rPr>
+          <w:rFonts w:ascii="Times New Roman" w:eastAsia="华文中宋" w:hAnsi="Times New Roman" w:cs="Times New Roman"/>
+          <w:sz w:val="24"/>
+        </w:rPr>
+        <w:t>Part</w:t>
+      </w:r>
+      <w:r>
+        <w:rPr>
+          <w:rFonts w:ascii="宋体" w:eastAsia="宋体" w:hAnsi="宋体" w:cs="宋体" w:hint="eastAsia"/>
+          <w:sz w:val="24"/>
+        </w:rPr>
+        <w:t>Ⅴ</w:t>
+      </w:r>
+      <w:r>
+        <w:rPr>
+          <w:rFonts w:ascii="Times New Roman" w:eastAsia="华文中宋" w:hAnsi="Times New Roman" w:cs="Times New Roman"/>
+          <w:sz w:val="24"/>
+        </w:rPr>
+        <w:t xml:space="preserve"> </w:t>
+      </w:r>
+      <w:r>
+        <w:rPr>
+          <w:rFonts w:ascii="Times New Roman" w:eastAsia="华文中宋" w:hAnsi="Times New Roman" w:cs="Times New Roman"/>
+          <w:sz w:val="24"/>
+        </w:rPr>
+        <w:t>成果展示</w:t>
+      </w:r>
+      <w:r>
+        <w:rPr>
+          <w:rFonts w:ascii="Times New Roman" w:eastAsia="华文中宋" w:hAnsi="Times New Roman" w:cs="Times New Roman"/>
+          <w:sz w:val="24"/>
+        </w:rPr>
+        <w:tab/>
+      </w:r>
+      <w:r>
+        <w:rPr>
+          <w:rFonts w:ascii="Times New Roman" w:eastAsia="华文中宋" w:hAnsi="Times New Roman" w:cs="Times New Roman" w:hint="eastAsia"/>
+          <w:sz w:val="24"/>
+        </w:rPr>
+        <w:t>及亮点</w:t>
+      </w:r>
+    </w:p>
+    <w:p>
+      <w:pPr>
+        <w:rPr>
+          <w:rFonts w:ascii="Times New Roman" w:eastAsia="华文中宋" w:hAnsi="Times New Roman" w:cs="Times New Roman" w:hint="eastAsia"/>
+          <w:sz w:val="20"/>
+        </w:rPr>
+      </w:pPr>
+      <w:r>
+        <w:rPr>
+          <w:rFonts w:ascii="Times New Roman" w:eastAsia="华文中宋" w:hAnsi="Times New Roman" w:cs="Times New Roman" w:hint="eastAsia"/>
+          <w:sz w:val="20"/>
+        </w:rPr>
+        <w:t>☆☆☆</w:t>
+      </w:r>
+      <w:r>
+        <w:rPr>
+          <w:rFonts w:ascii="Times New Roman" w:eastAsia="华文中宋" w:hAnsi="Times New Roman" w:cs="Times New Roman" w:hint="eastAsia"/>
+        </w:rPr>
+        <w:t>☆☆</w:t>
+      </w:r>
+    </w:p>
+    <w:p>
+      <w:pPr>
+        <w:rPr>
+          <w:rFonts w:ascii="Times New Roman" w:eastAsia="华文中宋" w:hAnsi="Times New Roman" w:cs="Times New Roman" w:hint="eastAsia"/>
+          <w:sz w:val="20"/>
+        </w:rPr>
+      </w:pPr>
+      <w:r>
+        <w:rPr>
+          <w:rFonts w:ascii="Times New Roman" w:eastAsia="华文中宋" w:hAnsi="Times New Roman" w:cs="Times New Roman" w:hint="eastAsia"/>
+          <w:sz w:val="20"/>
+        </w:rPr>
+        <w:t>1. slides</w:t>
+      </w:r>
+      <w:r>
+        <w:rPr>
+          <w:rFonts w:ascii="Times New Roman" w:eastAsia="华文中宋" w:hAnsi="Times New Roman" w:cs="Times New Roman" w:hint="eastAsia"/>
+          <w:sz w:val="20"/>
+        </w:rPr>
+        <w:t>中的缩略图</w:t>
+      </w:r>
+    </w:p>
+    <w:p>
+      <w:pPr>
+        <w:rPr>
+          <w:rFonts w:ascii="Times New Roman" w:eastAsia="华文中宋" w:hAnsi="Times New Roman" w:cs="Times New Roman" w:hint="eastAsia"/>
+          <w:sz w:val="20"/>
+        </w:rPr>
+      </w:pPr>
+      <w:r>
+        <w:rPr>
+          <w:rFonts w:ascii="Times New Roman" w:eastAsia="华文中宋" w:hAnsi="Times New Roman" w:cs="Times New Roman" w:hint="eastAsia"/>
+          <w:sz w:val="20"/>
+        </w:rPr>
+        <w:tab/>
+      </w:r>
+      <w:r>
+        <w:rPr>
+          <w:rFonts w:ascii="Times New Roman" w:eastAsia="华文中宋" w:hAnsi="Times New Roman" w:cs="Times New Roman" w:hint="eastAsia"/>
+          <w:sz w:val="20"/>
+        </w:rPr>
+        <w:t>缩略图看上去简单，但是蕴含着较为复杂的逻辑，首先它需要根据</w:t>
+      </w:r>
+      <w:r>
+        <w:rPr>
+          <w:rFonts w:ascii="Times New Roman" w:eastAsia="华文中宋" w:hAnsi="Times New Roman" w:cs="Times New Roman" w:hint="eastAsia"/>
+          <w:sz w:val="20"/>
+        </w:rPr>
+        <w:t>current</w:t>
+      </w:r>
+      <w:r>
+        <w:rPr>
+          <w:rFonts w:ascii="Times New Roman" w:eastAsia="华文中宋" w:hAnsi="Times New Roman" w:cs="Times New Roman" w:hint="eastAsia"/>
+          <w:sz w:val="20"/>
+        </w:rPr>
+        <w:t>来设计不同的透明度，其次，在到达边缘时，它需要移动来</w:t>
+      </w:r>
+      <w:r>
+        <w:rPr>
+          <w:rFonts w:ascii="Times New Roman" w:eastAsia="华文中宋" w:hAnsi="Times New Roman" w:cs="Times New Roman" w:hint="eastAsia"/>
+          <w:sz w:val="20"/>
+        </w:rPr>
+        <w:t>使后面的图片可以看到。为了用户友好，根据被遮挡的几张图片来移动，而不是每换一张图就移动一次。</w:t>
+      </w:r>
+    </w:p>
+    <w:p>
+      <w:pPr>
+        <w:rPr>
+          <w:rFonts w:ascii="Times New Roman" w:eastAsia="华文中宋" w:hAnsi="Times New Roman" w:cs="Times New Roman" w:hint="eastAsia"/>
+          <w:sz w:val="20"/>
+        </w:rPr>
+      </w:pPr>
+      <w:r>
+        <w:rPr>
+          <w:rFonts w:ascii="Times New Roman" w:eastAsia="华文中宋" w:hAnsi="Times New Roman" w:cs="Times New Roman" w:hint="eastAsia"/>
+          <w:sz w:val="20"/>
+        </w:rPr>
+        <w:tab/>
+      </w:r>
+      <w:r>
+        <w:rPr>
+          <w:rFonts w:ascii="Times New Roman" w:eastAsia="华文中宋" w:hAnsi="Times New Roman" w:cs="Times New Roman" w:hint="eastAsia"/>
+          <w:sz w:val="20"/>
+        </w:rPr>
+        <w:t>效果不错。</w:t>
+      </w:r>
+    </w:p>
+    <w:p>
+      <w:pPr>
+        <w:rPr>
+          <w:rFonts w:ascii="Times New Roman" w:eastAsia="华文中宋" w:hAnsi="Times New Roman" w:cs="Times New Roman" w:hint="eastAsia"/>
+          <w:sz w:val="20"/>
+        </w:rPr>
+      </w:pPr>
+      <w:r>
+        <w:rPr>
+          <w:rFonts w:ascii="Times New Roman" w:eastAsia="华文中宋" w:hAnsi="Times New Roman" w:cs="Times New Roman" w:hint="eastAsia"/>
+          <w:sz w:val="20"/>
+        </w:rPr>
+        <w:t>☆</w:t>
+      </w:r>
+      <w:r>
+        <w:rPr>
+          <w:rFonts w:ascii="Times New Roman" w:eastAsia="华文中宋" w:hAnsi="Times New Roman" w:cs="Times New Roman" w:hint="eastAsia"/>
+          <w:sz w:val="20"/>
+        </w:rPr>
+        <w:t>☆☆</w:t>
+      </w:r>
+      <w:r>
+        <w:rPr>
+          <w:rFonts w:ascii="Times New Roman" w:eastAsia="华文中宋" w:hAnsi="Times New Roman" w:cs="Times New Roman" w:hint="eastAsia"/>
+        </w:rPr>
+        <w:t>☆☆</w:t>
+      </w:r>
+    </w:p>
+    <w:p>
+      <w:pPr>
+        <w:rPr>
+          <w:rFonts w:ascii="Times New Roman" w:eastAsia="华文中宋" w:hAnsi="Times New Roman" w:cs="Times New Roman" w:hint="eastAsia"/>
+          <w:sz w:val="22"/>
+        </w:rPr>
+      </w:pPr>
+      <w:r>
+        <w:rPr>
+          <w:rFonts w:ascii="Times New Roman" w:eastAsia="华文中宋" w:hAnsi="Times New Roman" w:cs="Times New Roman" w:hint="eastAsia"/>
+          <w:sz w:val="22"/>
+        </w:rPr>
+        <w:t>2</w:t>
+      </w:r>
+      <w:r>
+        <w:rPr>
+          <w:rFonts w:ascii="Times New Roman" w:eastAsia="华文中宋" w:hAnsi="Times New Roman" w:cs="Times New Roman" w:hint="eastAsia"/>
+          <w:sz w:val="22"/>
+        </w:rPr>
+        <w:t xml:space="preserve">. </w:t>
+      </w:r>
+      <w:r>
+        <w:rPr>
+          <w:rFonts w:ascii="Times New Roman" w:eastAsia="华文中宋" w:hAnsi="Times New Roman" w:cs="Times New Roman" w:hint="eastAsia"/>
+          <w:sz w:val="22"/>
+        </w:rPr>
+        <w:t>标题栏的事件响应设计</w:t>
+      </w:r>
+    </w:p>
+    <w:p>
+      <w:pPr>
+        <w:rPr>
+          <w:rFonts w:ascii="Times New Roman" w:eastAsia="华文中宋" w:hAnsi="Times New Roman" w:cs="Times New Roman" w:hint="eastAsia"/>
+        </w:rPr>
+      </w:pPr>
+      <w:r>
+        <w:rPr>
+          <w:rFonts w:ascii="Times New Roman" w:eastAsia="华文中宋" w:hAnsi="Times New Roman" w:cs="Times New Roman" w:hint="eastAsia"/>
+          <w:sz w:val="22"/>
+        </w:rPr>
+        <w:tab/>
+      </w:r>
+      <w:r>
+        <w:rPr>
+          <w:rFonts w:ascii="Times New Roman" w:eastAsia="华文中宋" w:hAnsi="Times New Roman" w:cs="Times New Roman" w:hint="eastAsia"/>
+        </w:rPr>
+        <w:t>通过设计</w:t>
+      </w:r>
+      <w:r>
+        <w:rPr>
+          <w:rFonts w:ascii="Times New Roman" w:eastAsia="华文中宋" w:hAnsi="Times New Roman" w:cs="Times New Roman" w:hint="eastAsia"/>
+        </w:rPr>
+        <w:t>根据滚轮及页面情况缩放的标题栏，使页面更有活力。</w:t>
+      </w:r>
+      <w:r>
+        <w:rPr>
+          <w:rFonts w:ascii="Times New Roman" w:eastAsia="华文中宋" w:hAnsi="Times New Roman" w:cs="Times New Roman" w:hint="eastAsia"/>
+        </w:rPr>
+        <w:t>CSS</w:t>
+      </w:r>
+      <w:r>
+        <w:rPr>
+          <w:rFonts w:ascii="Times New Roman" w:eastAsia="华文中宋" w:hAnsi="Times New Roman" w:cs="Times New Roman" w:hint="eastAsia"/>
+        </w:rPr>
+        <w:t>样式参照</w:t>
+      </w:r>
+      <w:r>
+        <w:rPr>
+          <w:rFonts w:ascii="Times New Roman" w:eastAsia="华文中宋" w:hAnsi="Times New Roman" w:cs="Times New Roman" w:hint="eastAsia"/>
+        </w:rPr>
+        <w:t>google doodle</w:t>
+      </w:r>
+      <w:r>
+        <w:rPr>
+          <w:rFonts w:ascii="Times New Roman" w:eastAsia="华文中宋" w:hAnsi="Times New Roman" w:cs="Times New Roman" w:hint="eastAsia"/>
+        </w:rPr>
+        <w:t>的设计，但是</w:t>
+      </w:r>
+      <w:r>
+        <w:rPr>
+          <w:rFonts w:ascii="Times New Roman" w:eastAsia="华文中宋" w:hAnsi="Times New Roman" w:cs="Times New Roman" w:hint="eastAsia"/>
+        </w:rPr>
+        <w:t>logo</w:t>
+      </w:r>
+      <w:r>
+        <w:rPr>
+          <w:rFonts w:ascii="Times New Roman" w:eastAsia="华文中宋" w:hAnsi="Times New Roman" w:cs="Times New Roman" w:hint="eastAsia"/>
+        </w:rPr>
+        <w:t>、标题及事件响应为自己完成</w:t>
+      </w:r>
+    </w:p>
+    <w:p>
+      <w:pPr>
+        <w:rPr>
+          <w:rFonts w:ascii="Times New Roman" w:eastAsia="华文中宋" w:hAnsi="Times New Roman" w:cs="Times New Roman" w:hint="eastAsia"/>
+        </w:rPr>
+      </w:pPr>
+      <w:r>
+        <w:rPr>
+          <w:rFonts w:ascii="Times New Roman" w:eastAsia="华文中宋" w:hAnsi="Times New Roman" w:cs="Times New Roman" w:hint="eastAsia"/>
+          <w:sz w:val="20"/>
+        </w:rPr>
+        <w:t>☆☆☆☆</w:t>
+      </w:r>
+    </w:p>
+    <w:p>
+      <w:pPr>
+        <w:rPr>
+          <w:rFonts w:ascii="Times New Roman" w:eastAsia="华文中宋" w:hAnsi="Times New Roman" w:cs="Times New Roman" w:hint="eastAsia"/>
+        </w:rPr>
+      </w:pPr>
+      <w:r>
+        <w:rPr>
+          <w:rFonts w:ascii="Times New Roman" w:eastAsia="华文中宋" w:hAnsi="Times New Roman" w:cs="Times New Roman" w:hint="eastAsia"/>
+        </w:rPr>
+        <w:t>3</w:t>
+      </w:r>
+      <w:r>
+        <w:rPr>
+          <w:rFonts w:ascii="Times New Roman" w:eastAsia="华文中宋" w:hAnsi="Times New Roman" w:cs="Times New Roman" w:hint="eastAsia"/>
+        </w:rPr>
+        <w:t xml:space="preserve">. </w:t>
+      </w:r>
+      <w:r>
+        <w:rPr>
+          <w:rFonts w:ascii="Times New Roman" w:eastAsia="华文中宋" w:hAnsi="Times New Roman" w:cs="Times New Roman" w:hint="eastAsia"/>
+        </w:rPr>
+        <w:t>分页栏的简约美观</w:t>
+      </w:r>
+    </w:p>
+    <w:p>
+      <w:pPr>
+        <w:rPr>
+          <w:rFonts w:ascii="Times New Roman" w:eastAsia="华文中宋" w:hAnsi="Times New Roman" w:cs="Times New Roman" w:hint="eastAsia"/>
+        </w:rPr>
+      </w:pPr>
+      <w:r>
+        <w:rPr>
+          <w:rFonts w:ascii="Times New Roman" w:eastAsia="华文中宋" w:hAnsi="Times New Roman" w:cs="Times New Roman" w:hint="eastAsia"/>
+        </w:rPr>
+        <w:tab/>
+      </w:r>
+      <w:r>
+        <w:rPr>
+          <w:noProof/>
+        </w:rPr>
+        <w:drawing>
+          <wp:inline distT="0" distB="0" distL="0" distR="0" wp14:anchorId="7803294C" wp14:editId="3A1252F2">
+            <wp:extent cx="2485753" cy="1553883"/>
+            <wp:effectExtent l="38100" t="38100" r="86360" b="103505"/>
+            <wp:docPr id="14" name="图片 14"/>
+            <wp:cNvGraphicFramePr>
+              <a:graphicFrameLocks xmlns:a="http://schemas.openxmlformats.org/drawingml/2006/main" noChangeAspect="1"/>
+            </wp:cNvGraphicFramePr>
+            <a:graphic xmlns:a="http://schemas.openxmlformats.org/drawingml/2006/main">
+              <a:graphicData uri="http://schemas.openxmlformats.org/drawingml/2006/picture">
+                <pic:pic xmlns:pic="http://schemas.openxmlformats.org/drawingml/2006/picture">
+                  <pic:nvPicPr>
+                    <pic:cNvPr id="0" name=""/>
+                    <pic:cNvPicPr/>
+                  </pic:nvPicPr>
+                  <pic:blipFill>
+                    <a:blip r:embed="rId7"/>
+                    <a:stretch>
+                      <a:fillRect/>
+                    </a:stretch>
+                  </pic:blipFill>
+                  <pic:spPr>
+                    <a:xfrm>
+                      <a:off x="0" y="0"/>
+                      <a:ext cx="2484381" cy="1553025"/>
+                    </a:xfrm>
+                    <a:prstGeom prst="rect">
+                      <a:avLst/>
+                    </a:prstGeom>
+                    <a:effectLst>
+                      <a:outerShdw blurRad="50800" dist="38100" dir="2700000" algn="tl" rotWithShape="0">
+                        <a:prstClr val="black">
+                          <a:alpha val="40000"/>
+                        </a:prstClr>
+                      </a:outerShdw>
+                    </a:effectLst>
+                  </pic:spPr>
+                </pic:pic>
+              </a:graphicData>
+            </a:graphic>
+          </wp:inline>
+        </w:drawing>
+      </w:r>
+    </w:p>
+    <w:p>
+      <w:pPr>
+        <w:rPr>
+          <w:rFonts w:ascii="Times New Roman" w:eastAsia="华文中宋" w:hAnsi="Times New Roman" w:cs="Times New Roman" w:hint="eastAsia"/>
+        </w:rPr>
+      </w:pPr>
+      <w:r>
+        <w:rPr>
+          <w:rFonts w:ascii="Times New Roman" w:eastAsia="华文中宋" w:hAnsi="Times New Roman" w:cs="Times New Roman" w:hint="eastAsia"/>
+        </w:rPr>
+        <w:tab/>
+      </w:r>
+      <w:r>
+        <w:rPr>
+          <w:rFonts w:ascii="Times New Roman" w:eastAsia="华文中宋" w:hAnsi="Times New Roman" w:cs="Times New Roman" w:hint="eastAsia"/>
+        </w:rPr>
+        <w:t>统一的淡蓝色风格</w:t>
+      </w:r>
+      <w:r>
+        <w:rPr>
+          <w:rFonts w:ascii="Times New Roman" w:eastAsia="华文中宋" w:hAnsi="Times New Roman" w:cs="Times New Roman" w:hint="eastAsia"/>
+        </w:rPr>
+        <w:t>，</w:t>
+      </w:r>
+      <w:r>
+        <w:rPr>
+          <w:rFonts w:ascii="Times New Roman" w:eastAsia="华文中宋" w:hAnsi="Times New Roman" w:cs="Times New Roman" w:hint="eastAsia"/>
+        </w:rPr>
+        <w:t>友好的交互，让我觉得分页栏是我的得意之处</w:t>
+      </w:r>
+      <w:r>
+        <w:rPr>
+          <w:rFonts w:ascii="Times New Roman" w:eastAsia="华文中宋" w:hAnsi="Times New Roman" w:cs="Times New Roman" w:hint="eastAsia"/>
+        </w:rPr>
+        <w:t>。</w:t>
+      </w:r>
+    </w:p>
+    <w:p>
+      <w:pPr>
+        <w:rPr>
+          <w:rFonts w:ascii="Times New Roman" w:eastAsia="华文中宋" w:hAnsi="Times New Roman" w:cs="Times New Roman" w:hint="eastAsia"/>
+          <w:sz w:val="20"/>
+        </w:rPr>
+      </w:pPr>
+      <w:r>
+        <w:rPr>
+          <w:rFonts w:ascii="Times New Roman" w:eastAsia="华文中宋" w:hAnsi="Times New Roman" w:cs="Times New Roman" w:hint="eastAsia"/>
+          <w:sz w:val="20"/>
+        </w:rPr>
+        <w:t>☆☆☆</w:t>
+      </w:r>
+    </w:p>
+    <w:p>
+      <w:pPr>
+        <w:rPr>
+          <w:rFonts w:ascii="Times New Roman" w:eastAsia="华文中宋" w:hAnsi="Times New Roman" w:cs="Times New Roman" w:hint="eastAsia"/>
+          <w:sz w:val="20"/>
+        </w:rPr>
+      </w:pPr>
+      <w:r>
+        <w:rPr>
+          <w:rFonts w:ascii="Times New Roman" w:eastAsia="华文中宋" w:hAnsi="Times New Roman" w:cs="Times New Roman" w:hint="eastAsia"/>
+          <w:sz w:val="20"/>
+        </w:rPr>
+        <w:t>4</w:t>
+      </w:r>
+      <w:r>
+        <w:rPr>
+          <w:rFonts w:ascii="Times New Roman" w:eastAsia="华文中宋" w:hAnsi="Times New Roman" w:cs="Times New Roman" w:hint="eastAsia"/>
+          <w:sz w:val="20"/>
+        </w:rPr>
+        <w:t xml:space="preserve">. </w:t>
+      </w:r>
+      <w:r>
+        <w:rPr>
+          <w:rFonts w:ascii="Times New Roman" w:eastAsia="华文中宋" w:hAnsi="Times New Roman" w:cs="Times New Roman" w:hint="eastAsia"/>
+          <w:sz w:val="20"/>
+        </w:rPr>
+        <w:t>新闻故事</w:t>
+      </w:r>
+    </w:p>
+    <w:p>
+      <w:pPr>
+        <w:rPr>
+          <w:rFonts w:ascii="Times New Roman" w:eastAsia="华文中宋" w:hAnsi="Times New Roman" w:cs="Times New Roman" w:hint="eastAsia"/>
+        </w:rPr>
+      </w:pPr>
+      <w:r>
+        <w:rPr>
+          <w:rFonts w:ascii="Times New Roman" w:eastAsia="华文中宋" w:hAnsi="Times New Roman" w:cs="Times New Roman" w:hint="eastAsia"/>
+          <w:sz w:val="20"/>
+        </w:rPr>
+        <w:tab/>
+      </w:r>
+      <w:r>
+        <w:rPr>
+          <w:rFonts w:ascii="Times New Roman" w:eastAsia="华文中宋" w:hAnsi="Times New Roman" w:cs="Times New Roman" w:hint="eastAsia"/>
+          <w:sz w:val="20"/>
+        </w:rPr>
+        <w:t>右侧的</w:t>
+      </w:r>
+      <w:r>
+        <w:rPr>
+          <w:rFonts w:ascii="Times New Roman" w:eastAsia="华文中宋" w:hAnsi="Times New Roman" w:cs="Times New Roman" w:hint="eastAsia"/>
+          <w:sz w:val="20"/>
+        </w:rPr>
+        <w:t>div</w:t>
+      </w:r>
+      <w:r>
+        <w:rPr>
+          <w:rFonts w:ascii="Times New Roman" w:eastAsia="华文中宋" w:hAnsi="Times New Roman" w:cs="Times New Roman" w:hint="eastAsia"/>
+          <w:sz w:val="20"/>
+        </w:rPr>
+        <w:t>当把鼠标移上去时，会出现淡黄色的背景，</w:t>
+      </w:r>
+      <w:r>
+        <w:rPr>
+          <w:rFonts w:ascii="Times New Roman" w:eastAsia="华文中宋" w:hAnsi="Times New Roman" w:cs="Times New Roman" w:hint="eastAsia"/>
+          <w:sz w:val="20"/>
+        </w:rPr>
+        <w:t>暂时还没有做分页面，如果有分页面，就可以在已有的</w:t>
+      </w:r>
+      <w:r>
+        <w:rPr>
+          <w:rFonts w:ascii="Times New Roman" w:eastAsia="华文中宋" w:hAnsi="Times New Roman" w:cs="Times New Roman" w:hint="eastAsia"/>
+          <w:sz w:val="20"/>
+        </w:rPr>
+        <w:t>&lt;a&gt;</w:t>
+      </w:r>
+      <w:r>
+        <w:rPr>
+          <w:rFonts w:ascii="Times New Roman" w:eastAsia="华文中宋" w:hAnsi="Times New Roman" w:cs="Times New Roman" w:hint="eastAsia"/>
+          <w:sz w:val="20"/>
+        </w:rPr>
+        <w:t>中加入</w:t>
+      </w:r>
+      <w:r>
+        <w:rPr>
+          <w:rFonts w:ascii="Times New Roman" w:eastAsia="华文中宋" w:hAnsi="Times New Roman" w:cs="Times New Roman" w:hint="eastAsia"/>
+          <w:sz w:val="20"/>
+        </w:rPr>
+        <w:t>href</w:t>
+      </w:r>
+      <w:r>
+        <w:rPr>
+          <w:rFonts w:ascii="Times New Roman" w:eastAsia="华文中宋" w:hAnsi="Times New Roman" w:cs="Times New Roman" w:hint="eastAsia"/>
+          <w:sz w:val="20"/>
+        </w:rPr>
+        <w:t>，来完成链接</w:t>
+      </w:r>
+      <w:r>
+        <w:rPr>
+          <w:rFonts w:ascii="Times New Roman" w:eastAsia="华文中宋" w:hAnsi="Times New Roman" w:cs="Times New Roman" w:hint="eastAsia"/>
+          <w:sz w:val="20"/>
+        </w:rPr>
+        <w:t>。</w:t>
+      </w:r>
+    </w:p>
+    <w:p>
+      <w:pPr>
+        <w:rPr>
+          <w:rFonts w:ascii="Times New Roman" w:eastAsia="华文中宋" w:hAnsi="Times New Roman" w:cs="Times New Roman"/>
+        </w:rPr>
+      </w:pPr>
+    </w:p>
+    <w:p>
+      <w:pPr>
+        <w:rPr>
+          <w:rFonts w:ascii="Times New Roman" w:eastAsia="华文中宋" w:hAnsi="Times New Roman" w:cs="Times New Roman"/>
+          <w:sz w:val="22"/>
+        </w:rPr>
+      </w:pPr>
+      <w:r>
+        <w:rPr>
+          <w:rFonts w:ascii="Times New Roman" w:eastAsia="华文中宋" w:hAnsi="Times New Roman" w:cs="Times New Roman"/>
+          <w:sz w:val="24"/>
+        </w:rPr>
+        <w:t>Part</w:t>
+      </w:r>
+      <w:r>
+        <w:rPr>
+          <w:rFonts w:ascii="宋体" w:eastAsia="宋体" w:hAnsi="宋体" w:cs="宋体" w:hint="eastAsia"/>
+          <w:sz w:val="24"/>
+        </w:rPr>
+        <w:t>Ⅵ</w:t>
+      </w:r>
+      <w:r>
+        <w:rPr>
+          <w:rFonts w:ascii="Times New Roman" w:eastAsia="华文中宋" w:hAnsi="Times New Roman" w:cs="Times New Roman"/>
+          <w:sz w:val="24"/>
+        </w:rPr>
+        <w:t xml:space="preserve"> </w:t>
+      </w:r>
+      <w:r>
+        <w:rPr>
+          <w:rFonts w:ascii="Times New Roman" w:eastAsia="华文中宋" w:hAnsi="Times New Roman" w:cs="Times New Roman"/>
+          <w:sz w:val="24"/>
+        </w:rPr>
+        <w:t>总结与反思</w:t>
+      </w:r>
+    </w:p>
+    <w:p>
+      <w:pPr>
+        <w:rPr>
+          <w:rFonts w:ascii="Times New Roman" w:eastAsia="华文中宋" w:hAnsi="Times New Roman" w:cs="Times New Roman" w:hint="eastAsia"/>
+          <w:sz w:val="20"/>
+        </w:rPr>
+      </w:pPr>
+      <w:r>
+        <w:rPr>
+          <w:rFonts w:ascii="Times New Roman" w:eastAsia="华文中宋" w:hAnsi="Times New Roman" w:cs="Times New Roman" w:hint="eastAsia"/>
+          <w:sz w:val="24"/>
+        </w:rPr>
+        <w:tab/>
+      </w:r>
+      <w:r>
+        <w:rPr>
+          <w:rFonts w:ascii="Times New Roman" w:eastAsia="华文中宋" w:hAnsi="Times New Roman" w:cs="Times New Roman" w:hint="eastAsia"/>
+          <w:sz w:val="20"/>
+        </w:rPr>
+        <w:t>在这次的实验中，完成了所有的基本任务要求</w:t>
+      </w:r>
+      <w:r>
+        <w:rPr>
+          <w:rFonts w:ascii="Times New Roman" w:eastAsia="华文中宋" w:hAnsi="Times New Roman" w:cs="Times New Roman" w:hint="eastAsia"/>
+          <w:sz w:val="20"/>
+        </w:rPr>
+        <w:t>，并且在尝试中加入了自己的创新点和思考，通过学习和思考设计逻辑来完成一个用户友好的网页。</w:t>
+      </w:r>
+    </w:p>
+    <w:p>
+      <w:pPr>
+        <w:rPr>
+          <w:rFonts w:ascii="Times New Roman" w:eastAsia="华文中宋" w:hAnsi="Times New Roman" w:cs="Times New Roman" w:hint="eastAsia"/>
+          <w:sz w:val="20"/>
+        </w:rPr>
+      </w:pPr>
+      <w:r>
+        <w:rPr>
+          <w:rFonts w:ascii="Times New Roman" w:eastAsia="华文中宋" w:hAnsi="Times New Roman" w:cs="Times New Roman" w:hint="eastAsia"/>
+          <w:sz w:val="20"/>
+        </w:rPr>
+        <w:tab/>
+      </w:r>
+      <w:r>
+        <w:rPr>
+          <w:rFonts w:ascii="Times New Roman" w:eastAsia="华文中宋" w:hAnsi="Times New Roman" w:cs="Times New Roman" w:hint="eastAsia"/>
+          <w:sz w:val="20"/>
+        </w:rPr>
+        <w:t>不足之处在于</w:t>
+      </w:r>
+      <w:r>
+        <w:rPr>
+          <w:rFonts w:ascii="Times New Roman" w:eastAsia="华文中宋" w:hAnsi="Times New Roman" w:cs="Times New Roman" w:hint="eastAsia"/>
+          <w:sz w:val="20"/>
+        </w:rPr>
+        <w:t xml:space="preserve">: </w:t>
+      </w:r>
+      <w:r>
+        <w:rPr>
+          <w:rFonts w:ascii="Times New Roman" w:eastAsia="华文中宋" w:hAnsi="Times New Roman" w:cs="Times New Roman" w:hint="eastAsia"/>
+          <w:sz w:val="20"/>
+        </w:rPr>
+        <w:t>一方面，</w:t>
+      </w:r>
+      <w:r>
+        <w:rPr>
+          <w:rFonts w:ascii="Times New Roman" w:eastAsia="华文中宋" w:hAnsi="Times New Roman" w:cs="Times New Roman" w:hint="eastAsia"/>
+          <w:sz w:val="20"/>
+        </w:rPr>
+        <w:t>其实应该是新闻对应评论的</w:t>
+      </w:r>
+      <w:r>
+        <w:rPr>
+          <w:rFonts w:ascii="Times New Roman" w:eastAsia="华文中宋" w:hAnsi="Times New Roman" w:cs="Times New Roman" w:hint="eastAsia"/>
+          <w:sz w:val="20"/>
+        </w:rPr>
+        <w:t>。</w:t>
+      </w:r>
+      <w:r>
+        <w:rPr>
+          <w:rFonts w:ascii="Times New Roman" w:eastAsia="华文中宋" w:hAnsi="Times New Roman" w:cs="Times New Roman" w:hint="eastAsia"/>
+          <w:sz w:val="20"/>
+        </w:rPr>
+        <w:t>着实是一个假新闻页面，</w:t>
+      </w:r>
+      <w:r>
+        <w:rPr>
+          <w:rFonts w:ascii="Times New Roman" w:eastAsia="华文中宋" w:hAnsi="Times New Roman" w:cs="Times New Roman" w:hint="eastAsia"/>
+          <w:sz w:val="20"/>
+        </w:rPr>
+        <w:t>没有具体的内容页。</w:t>
+      </w:r>
+      <w:r>
+        <w:rPr>
+          <w:rFonts w:ascii="Times New Roman" w:eastAsia="华文中宋" w:hAnsi="Times New Roman" w:cs="Times New Roman" w:hint="eastAsia"/>
+          <w:sz w:val="20"/>
+        </w:rPr>
+        <w:t>另一方面，</w:t>
+      </w:r>
+      <w:r>
+        <w:rPr>
+          <w:rFonts w:ascii="Times New Roman" w:eastAsia="华文中宋" w:hAnsi="Times New Roman" w:cs="Times New Roman" w:hint="eastAsia"/>
+          <w:sz w:val="20"/>
+        </w:rPr>
+        <w:t>并没有完全做到自适应。</w:t>
+      </w:r>
+      <w:r>
+        <w:rPr>
+          <w:rFonts w:ascii="Times New Roman" w:eastAsia="华文中宋" w:hAnsi="Times New Roman" w:cs="Times New Roman" w:hint="eastAsia"/>
+          <w:sz w:val="20"/>
+        </w:rPr>
+        <w:t>因为是中间才加上自适应，之前有一些</w:t>
+      </w:r>
+      <w:r>
+        <w:rPr>
+          <w:rFonts w:ascii="Times New Roman" w:eastAsia="华文中宋" w:hAnsi="Times New Roman" w:cs="Times New Roman" w:hint="eastAsia"/>
+          <w:sz w:val="20"/>
+        </w:rPr>
+        <w:t>css</w:t>
+      </w:r>
+      <w:r>
+        <w:rPr>
+          <w:rFonts w:ascii="Times New Roman" w:eastAsia="华文中宋" w:hAnsi="Times New Roman" w:cs="Times New Roman" w:hint="eastAsia"/>
+          <w:sz w:val="20"/>
+        </w:rPr>
+        <w:t>内容并没有更改完全，还有一些其实还是写死的像素值。</w:t>
+      </w:r>
+      <w:r>
+        <w:rPr>
+          <w:rFonts w:ascii="Times New Roman" w:eastAsia="华文中宋" w:hAnsi="Times New Roman" w:cs="Times New Roman" w:hint="eastAsia"/>
+          <w:sz w:val="20"/>
+        </w:rPr>
+        <w:t>希望自己可以写出自适应的页面。此外，</w:t>
+      </w:r>
+      <w:r>
+        <w:rPr>
+          <w:rFonts w:ascii="Times New Roman" w:eastAsia="华文中宋" w:hAnsi="Times New Roman" w:cs="Times New Roman" w:hint="eastAsia"/>
+          <w:sz w:val="20"/>
+        </w:rPr>
+        <w:t>last but not least</w:t>
+      </w:r>
+      <w:r>
+        <w:rPr>
+          <w:rFonts w:ascii="Times New Roman" w:eastAsia="华文中宋" w:hAnsi="Times New Roman" w:cs="Times New Roman" w:hint="eastAsia"/>
+          <w:sz w:val="20"/>
+        </w:rPr>
+        <w:t>，</w:t>
+      </w:r>
+      <w:r>
+        <w:rPr>
+          <w:rFonts w:ascii="Times New Roman" w:eastAsia="华文中宋" w:hAnsi="Times New Roman" w:cs="Times New Roman" w:hint="eastAsia"/>
+          <w:sz w:val="20"/>
+        </w:rPr>
+        <w:t xml:space="preserve"> </w:t>
+      </w:r>
+      <w:r>
+        <w:rPr>
+          <w:rFonts w:ascii="Times New Roman" w:eastAsia="华文中宋" w:hAnsi="Times New Roman" w:cs="Times New Roman" w:hint="eastAsia"/>
+          <w:sz w:val="20"/>
+        </w:rPr>
+        <w:t>其实代码还是很长，写到后来已经发现改起来不那么方便了。</w:t>
+      </w:r>
+      <w:r>
+        <w:rPr>
+          <w:rFonts w:ascii="Times New Roman" w:eastAsia="华文中宋" w:hAnsi="Times New Roman" w:cs="Times New Roman" w:hint="eastAsia"/>
+          <w:sz w:val="20"/>
+        </w:rPr>
+        <w:t>感觉还是认识不清吧，</w:t>
+      </w:r>
+      <w:r>
+        <w:rPr>
+          <w:rFonts w:ascii="Times New Roman" w:eastAsia="华文中宋" w:hAnsi="Times New Roman" w:cs="Times New Roman" w:hint="eastAsia"/>
+          <w:sz w:val="20"/>
+        </w:rPr>
+        <w:t>不知道放在不同的文件中，编译会造成哪些问题，因此就将</w:t>
+      </w:r>
+      <w:r>
+        <w:rPr>
+          <w:rFonts w:ascii="Times New Roman" w:eastAsia="华文中宋" w:hAnsi="Times New Roman" w:cs="Times New Roman" w:hint="eastAsia"/>
+          <w:sz w:val="20"/>
+        </w:rPr>
+        <w:t>js</w:t>
+      </w:r>
+      <w:r>
+        <w:rPr>
+          <w:rFonts w:ascii="Times New Roman" w:eastAsia="华文中宋" w:hAnsi="Times New Roman" w:cs="Times New Roman" w:hint="eastAsia"/>
+          <w:sz w:val="20"/>
+        </w:rPr>
+        <w:t>代码</w:t>
+      </w:r>
+      <w:r>
+        <w:rPr>
+          <w:rFonts w:ascii="Times New Roman" w:eastAsia="华文中宋" w:hAnsi="Times New Roman" w:cs="Times New Roman" w:hint="eastAsia"/>
+          <w:sz w:val="20"/>
+        </w:rPr>
+        <w:t>放在一个</w:t>
+      </w:r>
+      <w:r>
+        <w:rPr>
+          <w:rFonts w:ascii="Times New Roman" w:eastAsia="华文中宋" w:hAnsi="Times New Roman" w:cs="Times New Roman" w:hint="eastAsia"/>
+          <w:sz w:val="20"/>
+        </w:rPr>
+        <w:t>文件中</w:t>
+      </w:r>
       <w:bookmarkStart w:id="0" w:name="_GoBack"/>
       <w:bookmarkEnd w:id="0"/>
-    </w:p>
-    <w:p>
-      <w:pPr>
-        <w:rPr>
-          <w:rFonts w:ascii="Times New Roman" w:eastAsia="华文中宋" w:hAnsi="Times New Roman" w:cs="Times New Roman"/>
-        </w:rPr>
-      </w:pPr>
+      <w:r>
+        <w:rPr>
+          <w:rFonts w:ascii="Times New Roman" w:eastAsia="华文中宋" w:hAnsi="Times New Roman" w:cs="Times New Roman" w:hint="eastAsia"/>
+          <w:sz w:val="20"/>
+        </w:rPr>
+        <w:t>。希望自己再多尝试一下，与助教和老师交流。</w:t>
+      </w:r>
+    </w:p>
+    <w:p>
+      <w:pPr>
+        <w:rPr>
+          <w:rFonts w:ascii="Times New Roman" w:eastAsia="华文中宋" w:hAnsi="Times New Roman" w:cs="Times New Roman"/>
+        </w:rPr>
+      </w:pPr>
+      <w:r>
+        <w:rPr>
+          <w:rFonts w:ascii="Times New Roman" w:eastAsia="华文中宋" w:hAnsi="Times New Roman" w:cs="Times New Roman" w:hint="eastAsia"/>
+        </w:rPr>
+        <w:tab/>
+      </w:r>
+      <w:r>
+        <w:rPr>
+          <w:rFonts w:ascii="Times New Roman" w:eastAsia="华文中宋" w:hAnsi="Times New Roman" w:cs="Times New Roman" w:hint="eastAsia"/>
+        </w:rPr>
+        <w:t>这其实只是前端学习的一个开始，希望</w:t>
+      </w:r>
+      <w:r>
+        <w:rPr>
+          <w:rFonts w:ascii="Times New Roman" w:eastAsia="华文中宋" w:hAnsi="Times New Roman" w:cs="Times New Roman" w:hint="eastAsia"/>
+        </w:rPr>
+        <w:t>今后可以写出更加漂亮的代码，更加漂亮的界面。</w:t>
+      </w:r>
     </w:p>
     <w:sectPr>
       <w:pgSz w:w="11906" w:h="16838"/>
@@ -321,6 +4859,31 @@
       <w:u w:val="single"/>
     </w:rPr>
   </w:style>
+  <w:style w:type="paragraph" w:styleId="a4">
+    <w:name w:val="Balloon Text"/>
+    <w:basedOn w:val="a"/>
+    <w:link w:val="Char"/>
+    <w:uiPriority w:val="99"/>
+    <w:semiHidden/>
+    <w:unhideWhenUsed/>
+    <w:rsid w:val="00B03EB5"/>
+    <w:rPr>
+      <w:sz w:val="18"/>
+      <w:szCs w:val="18"/>
+    </w:rPr>
+  </w:style>
+  <w:style w:type="character" w:customStyle="1" w:styleId="Char">
+    <w:name w:val="批注框文本 Char"/>
+    <w:basedOn w:val="a0"/>
+    <w:link w:val="a4"/>
+    <w:uiPriority w:val="99"/>
+    <w:semiHidden/>
+    <w:rsid w:val="00B03EB5"/>
+    <w:rPr>
+      <w:sz w:val="18"/>
+      <w:szCs w:val="18"/>
+    </w:rPr>
+  </w:style>
 </w:styles>
 </file>
 
@@ -521,6 +5084,31 @@
     <w:rPr>
       <w:color w:val="0000FF" w:themeColor="hyperlink"/>
       <w:u w:val="single"/>
+    </w:rPr>
+  </w:style>
+  <w:style w:type="paragraph" w:styleId="a4">
+    <w:name w:val="Balloon Text"/>
+    <w:basedOn w:val="a"/>
+    <w:link w:val="Char"/>
+    <w:uiPriority w:val="99"/>
+    <w:semiHidden/>
+    <w:unhideWhenUsed/>
+    <w:rsid w:val="00B03EB5"/>
+    <w:rPr>
+      <w:sz w:val="18"/>
+      <w:szCs w:val="18"/>
+    </w:rPr>
+  </w:style>
+  <w:style w:type="character" w:customStyle="1" w:styleId="Char">
+    <w:name w:val="批注框文本 Char"/>
+    <w:basedOn w:val="a0"/>
+    <w:link w:val="a4"/>
+    <w:uiPriority w:val="99"/>
+    <w:semiHidden/>
+    <w:rsid w:val="00B03EB5"/>
+    <w:rPr>
+      <w:sz w:val="18"/>
+      <w:szCs w:val="18"/>
     </w:rPr>
   </w:style>
 </w:styles>
@@ -809,4 +5397,16 @@
   <a:objectDefaults/>
   <a:extraClrSchemeLst/>
 </a:theme>
+</file>
+
+<file path=customXml/item1.xml><?xml version="1.0" encoding="utf-8"?>
+<b:Sources xmlns:b="http://schemas.openxmlformats.org/officeDocument/2006/bibliography" xmlns="http://schemas.openxmlformats.org/officeDocument/2006/bibliography" SelectedStyle="\APA.XSL" StyleName="APA"/>
+</file>
+
+<file path=customXml/itemProps1.xml><?xml version="1.0" encoding="utf-8"?>
+<ds:datastoreItem xmlns:ds="http://schemas.openxmlformats.org/officeDocument/2006/customXml" ds:itemID="{242B36EA-F54F-4C02-9D70-09FDC3BE20BB}">
+  <ds:schemaRefs>
+    <ds:schemaRef ds:uri="http://schemas.openxmlformats.org/officeDocument/2006/bibliography"/>
+  </ds:schemaRefs>
+</ds:datastoreItem>
 </file>